--- a/reports/Сафонов_АО_241_352_Отчет_Практика_2025.docx
+++ b/reports/Сафонов_АО_241_352_Отчет_Практика_2025.docx
@@ -464,7 +464,27 @@
           <w:szCs w:val="28"/>
           <w:lang w:eastAsia="en-US" w:bidi="en-US"/>
         </w:rPr>
-        <w:t>Отчет принят с оценкой _______________ Дата ________________________</w:t>
+        <w:t>Отчет принят с оценкой _______________ Дата</w:t>
+      </w:r>
+      <w:r>
+        <w:rPr>
+          <w:rFonts w:ascii="Times New Roman" w:eastAsia="Times New Roman" w:hAnsi="Times New Roman" w:cs="Times New Roman"/>
+          <w:color w:val="000000"/>
+          <w:sz w:val="28"/>
+          <w:szCs w:val="28"/>
+          <w:lang w:eastAsia="en-US" w:bidi="en-US"/>
+        </w:rPr>
+        <w:t xml:space="preserve"> </w:t>
+      </w:r>
+      <w:r>
+        <w:rPr>
+          <w:rFonts w:ascii="Times New Roman" w:eastAsia="Times New Roman" w:hAnsi="Times New Roman" w:cs="Times New Roman"/>
+          <w:color w:val="000000"/>
+          <w:sz w:val="28"/>
+          <w:szCs w:val="28"/>
+          <w:lang w:eastAsia="en-US" w:bidi="en-US"/>
+        </w:rPr>
+        <w:t>______________________</w:t>
       </w:r>
     </w:p>
     <w:p>
@@ -498,7 +518,7 @@
           <w:szCs w:val="28"/>
           <w:lang w:eastAsia="en-US" w:bidi="en-US"/>
         </w:rPr>
-        <w:t>Кесель</w:t>
+        <w:t>Гневшев</w:t>
       </w:r>
       <w:proofErr w:type="spellEnd"/>
       <w:r>
@@ -509,7 +529,7 @@
           <w:szCs w:val="28"/>
           <w:lang w:eastAsia="en-US" w:bidi="en-US"/>
         </w:rPr>
-        <w:t xml:space="preserve"> Сергей Александрович</w:t>
+        <w:t xml:space="preserve"> Александр Юрьевич</w:t>
       </w:r>
     </w:p>
     <w:p>
@@ -541,7 +561,8 @@
     <w:p>
       <w:pPr>
         <w:spacing w:before="100" w:beforeAutospacing="1" w:after="100" w:afterAutospacing="1" w:line="360" w:lineRule="auto"/>
-        <w:ind w:right="67"/>
+        <w:ind w:right="11"/>
+        <w:jc w:val="center"/>
         <w:rPr>
           <w:rFonts w:ascii="Times New Roman" w:eastAsia="Times New Roman" w:hAnsi="Times New Roman" w:cs="Times New Roman"/>
           <w:color w:val="000000"/>
@@ -549,13 +570,17 @@
           <w:szCs w:val="28"/>
           <w:lang w:eastAsia="en-US" w:bidi="en-US"/>
         </w:rPr>
-      </w:pPr>
-    </w:p>
-    <w:p>
-      <w:pPr>
-        <w:spacing w:before="100" w:beforeAutospacing="1" w:after="100" w:afterAutospacing="1" w:line="360" w:lineRule="auto"/>
-        <w:ind w:left="10" w:right="11"/>
-        <w:jc w:val="center"/>
+        <w:sectPr>
+          <w:footerReference w:type="even" r:id="rId8"/>
+          <w:footerReference w:type="default" r:id="rId9"/>
+          <w:pgSz w:w="11906" w:h="16838"/>
+          <w:pgMar w:top="1440" w:right="1440" w:bottom="1440" w:left="1440" w:header="708" w:footer="708" w:gutter="0"/>
+          <w:cols w:space="708"/>
+          <w:titlePg/>
+          <w:docGrid w:linePitch="360"/>
+        </w:sectPr>
+      </w:pPr>
+      <w:r>
         <w:rPr>
           <w:rFonts w:ascii="Times New Roman" w:eastAsia="Times New Roman" w:hAnsi="Times New Roman" w:cs="Times New Roman"/>
           <w:color w:val="000000"/>
@@ -563,7 +588,8 @@
           <w:szCs w:val="28"/>
           <w:lang w:eastAsia="en-US" w:bidi="en-US"/>
         </w:rPr>
-      </w:pPr>
+        <w:t>Москва 202</w:t>
+      </w:r>
       <w:r>
         <w:rPr>
           <w:rFonts w:ascii="Times New Roman" w:eastAsia="Times New Roman" w:hAnsi="Times New Roman" w:cs="Times New Roman"/>
@@ -572,29 +598,18 @@
           <w:szCs w:val="28"/>
           <w:lang w:eastAsia="en-US" w:bidi="en-US"/>
         </w:rPr>
-        <w:t>Москва 202</w:t>
-      </w:r>
-      <w:r>
-        <w:rPr>
-          <w:rFonts w:ascii="Times New Roman" w:eastAsia="Times New Roman" w:hAnsi="Times New Roman" w:cs="Times New Roman"/>
-          <w:color w:val="000000"/>
-          <w:sz w:val="28"/>
-          <w:szCs w:val="28"/>
-          <w:lang w:eastAsia="en-US" w:bidi="en-US"/>
-        </w:rPr>
         <w:t>5</w:t>
       </w:r>
     </w:p>
     <w:p>
       <w:pPr>
-        <w:spacing w:line="360" w:lineRule="auto"/>
-        <w:ind w:firstLine="709"/>
         <w:jc w:val="center"/>
         <w:rPr>
           <w:rFonts w:ascii="Times New Roman" w:hAnsi="Times New Roman" w:cs="Times New Roman"/>
           <w:b/>
           <w:bCs/>
           <w:sz w:val="28"/>
+          <w:szCs w:val="28"/>
         </w:rPr>
       </w:pPr>
       <w:r>
@@ -603,6 +618,7 @@
           <w:b/>
           <w:bCs/>
           <w:sz w:val="28"/>
+          <w:szCs w:val="28"/>
         </w:rPr>
         <w:lastRenderedPageBreak/>
         <w:t>ОГЛАВЛЕНИЕ</w:t>
@@ -613,40 +629,49 @@
         <w:pStyle w:val="TOC1"/>
         <w:tabs>
           <w:tab w:val="left" w:pos="480"/>
-          <w:tab w:val="right" w:leader="dot" w:pos="9628"/>
+          <w:tab w:val="right" w:leader="dot" w:pos="9016"/>
         </w:tabs>
         <w:rPr>
-          <w:rFonts w:ascii="Times New Roman" w:hAnsi="Times New Roman" w:cs="Times New Roman"/>
+          <w:rFonts w:ascii="Times New Roman" w:eastAsiaTheme="minorEastAsia" w:hAnsi="Times New Roman" w:cs="Times New Roman"/>
           <w:noProof/>
-          <w:sz w:val="28"/>
-          <w:szCs w:val="28"/>
-        </w:rPr>
-      </w:pPr>
-      <w:r>
-        <w:rPr>
-          <w:rFonts w:ascii="Times New Roman" w:hAnsi="Times New Roman" w:cs="Times New Roman"/>
-          <w:sz w:val="28"/>
-          <w:szCs w:val="28"/>
+          <w:kern w:val="2"/>
+          <w:sz w:val="28"/>
+          <w:szCs w:val="28"/>
+          <w:lang w:val="en-RU" w:eastAsia="en-GB"/>
+          <w14:ligatures w14:val="standardContextual"/>
+        </w:rPr>
+      </w:pPr>
+      <w:r>
+        <w:rPr>
+          <w:rFonts w:ascii="Times New Roman" w:eastAsia="Times New Roman" w:hAnsi="Times New Roman" w:cs="Times New Roman"/>
+          <w:color w:val="000000"/>
+          <w:sz w:val="28"/>
+          <w:szCs w:val="28"/>
+          <w:lang w:val="en-US" w:eastAsia="en-US" w:bidi="en-US"/>
         </w:rPr>
         <w:fldChar w:fldCharType="begin"/>
       </w:r>
       <w:r>
         <w:rPr>
-          <w:rFonts w:ascii="Times New Roman" w:hAnsi="Times New Roman" w:cs="Times New Roman"/>
-          <w:sz w:val="28"/>
-          <w:szCs w:val="28"/>
+          <w:rFonts w:ascii="Times New Roman" w:eastAsia="Times New Roman" w:hAnsi="Times New Roman" w:cs="Times New Roman"/>
+          <w:color w:val="000000"/>
+          <w:sz w:val="28"/>
+          <w:szCs w:val="28"/>
+          <w:lang w:val="en-US" w:eastAsia="en-US" w:bidi="en-US"/>
         </w:rPr>
         <w:instrText xml:space="preserve"> TOC \o "1-3" \h \z \u </w:instrText>
       </w:r>
       <w:r>
         <w:rPr>
-          <w:rFonts w:ascii="Times New Roman" w:hAnsi="Times New Roman" w:cs="Times New Roman"/>
-          <w:sz w:val="28"/>
-          <w:szCs w:val="28"/>
+          <w:rFonts w:ascii="Times New Roman" w:eastAsia="Times New Roman" w:hAnsi="Times New Roman" w:cs="Times New Roman"/>
+          <w:color w:val="000000"/>
+          <w:sz w:val="28"/>
+          <w:szCs w:val="28"/>
+          <w:lang w:val="en-US" w:eastAsia="en-US" w:bidi="en-US"/>
         </w:rPr>
         <w:fldChar w:fldCharType="separate"/>
       </w:r>
-      <w:hyperlink w:anchor="_Toc198321320" w:history="1">
+      <w:hyperlink w:anchor="_Toc198688276" w:history="1">
         <w:r>
           <w:rPr>
             <w:rStyle w:val="Hyperlink"/>
@@ -659,10 +684,13 @@
         </w:r>
         <w:r>
           <w:rPr>
-            <w:rFonts w:ascii="Times New Roman" w:hAnsi="Times New Roman" w:cs="Times New Roman"/>
-            <w:noProof/>
-            <w:sz w:val="28"/>
-            <w:szCs w:val="28"/>
+            <w:rFonts w:ascii="Times New Roman" w:eastAsiaTheme="minorEastAsia" w:hAnsi="Times New Roman" w:cs="Times New Roman"/>
+            <w:noProof/>
+            <w:kern w:val="2"/>
+            <w:sz w:val="28"/>
+            <w:szCs w:val="28"/>
+            <w:lang w:val="en-RU" w:eastAsia="en-GB"/>
+            <w14:ligatures w14:val="standardContextual"/>
           </w:rPr>
           <w:tab/>
         </w:r>
@@ -704,7 +732,7 @@
             <w:sz w:val="28"/>
             <w:szCs w:val="28"/>
           </w:rPr>
-          <w:instrText xml:space="preserve"> PAGEREF _Toc198321320 \h </w:instrText>
+          <w:instrText xml:space="preserve"> PAGEREF _Toc198688276 \h </w:instrText>
         </w:r>
         <w:r>
           <w:rPr>
@@ -733,7 +761,7 @@
             <w:sz w:val="28"/>
             <w:szCs w:val="28"/>
           </w:rPr>
-          <w:t>2</w:t>
+          <w:t>3</w:t>
         </w:r>
         <w:r>
           <w:rPr>
@@ -752,16 +780,19 @@
         <w:pStyle w:val="TOC1"/>
         <w:tabs>
           <w:tab w:val="left" w:pos="480"/>
-          <w:tab w:val="right" w:leader="dot" w:pos="9628"/>
+          <w:tab w:val="right" w:leader="dot" w:pos="9016"/>
         </w:tabs>
         <w:rPr>
-          <w:rFonts w:ascii="Times New Roman" w:hAnsi="Times New Roman" w:cs="Times New Roman"/>
+          <w:rFonts w:ascii="Times New Roman" w:eastAsiaTheme="minorEastAsia" w:hAnsi="Times New Roman" w:cs="Times New Roman"/>
           <w:noProof/>
-          <w:sz w:val="28"/>
-          <w:szCs w:val="28"/>
-        </w:rPr>
-      </w:pPr>
-      <w:hyperlink w:anchor="_Toc198321321" w:history="1">
+          <w:kern w:val="2"/>
+          <w:sz w:val="28"/>
+          <w:szCs w:val="28"/>
+          <w:lang w:val="en-RU" w:eastAsia="en-GB"/>
+          <w14:ligatures w14:val="standardContextual"/>
+        </w:rPr>
+      </w:pPr>
+      <w:hyperlink w:anchor="_Toc198688277" w:history="1">
         <w:r>
           <w:rPr>
             <w:rStyle w:val="Hyperlink"/>
@@ -774,10 +805,13 @@
         </w:r>
         <w:r>
           <w:rPr>
-            <w:rFonts w:ascii="Times New Roman" w:hAnsi="Times New Roman" w:cs="Times New Roman"/>
-            <w:noProof/>
-            <w:sz w:val="28"/>
-            <w:szCs w:val="28"/>
+            <w:rFonts w:ascii="Times New Roman" w:eastAsiaTheme="minorEastAsia" w:hAnsi="Times New Roman" w:cs="Times New Roman"/>
+            <w:noProof/>
+            <w:kern w:val="2"/>
+            <w:sz w:val="28"/>
+            <w:szCs w:val="28"/>
+            <w:lang w:val="en-RU" w:eastAsia="en-GB"/>
+            <w14:ligatures w14:val="standardContextual"/>
           </w:rPr>
           <w:tab/>
         </w:r>
@@ -819,7 +853,7 @@
             <w:sz w:val="28"/>
             <w:szCs w:val="28"/>
           </w:rPr>
-          <w:instrText xml:space="preserve"> PAGEREF _Toc198321321 \h </w:instrText>
+          <w:instrText xml:space="preserve"> PAGEREF _Toc198688277 \h </w:instrText>
         </w:r>
         <w:r>
           <w:rPr>
@@ -848,7 +882,7 @@
             <w:sz w:val="28"/>
             <w:szCs w:val="28"/>
           </w:rPr>
-          <w:t>3</w:t>
+          <w:t>4</w:t>
         </w:r>
         <w:r>
           <w:rPr>
@@ -866,16 +900,19 @@
       <w:pPr>
         <w:pStyle w:val="TOC2"/>
         <w:tabs>
-          <w:tab w:val="right" w:leader="dot" w:pos="9628"/>
+          <w:tab w:val="right" w:leader="dot" w:pos="9016"/>
         </w:tabs>
         <w:rPr>
-          <w:rFonts w:ascii="Times New Roman" w:hAnsi="Times New Roman" w:cs="Times New Roman"/>
+          <w:rFonts w:ascii="Times New Roman" w:eastAsiaTheme="minorEastAsia" w:hAnsi="Times New Roman" w:cs="Times New Roman"/>
           <w:noProof/>
-          <w:sz w:val="28"/>
-          <w:szCs w:val="28"/>
-        </w:rPr>
-      </w:pPr>
-      <w:hyperlink w:anchor="_Toc198321322" w:history="1">
+          <w:kern w:val="2"/>
+          <w:sz w:val="28"/>
+          <w:szCs w:val="28"/>
+          <w:lang w:val="en-RU" w:eastAsia="en-GB"/>
+          <w14:ligatures w14:val="standardContextual"/>
+        </w:rPr>
+      </w:pPr>
+      <w:hyperlink w:anchor="_Toc198688278" w:history="1">
         <w:r>
           <w:rPr>
             <w:rStyle w:val="Hyperlink"/>
@@ -914,7 +951,7 @@
             <w:sz w:val="28"/>
             <w:szCs w:val="28"/>
           </w:rPr>
-          <w:instrText xml:space="preserve"> PAGEREF _Toc198321322 \h </w:instrText>
+          <w:instrText xml:space="preserve"> PAGEREF _Toc198688278 \h </w:instrText>
         </w:r>
         <w:r>
           <w:rPr>
@@ -943,7 +980,7 @@
             <w:sz w:val="28"/>
             <w:szCs w:val="28"/>
           </w:rPr>
-          <w:t>3</w:t>
+          <w:t>4</w:t>
         </w:r>
         <w:r>
           <w:rPr>
@@ -961,16 +998,19 @@
       <w:pPr>
         <w:pStyle w:val="TOC2"/>
         <w:tabs>
-          <w:tab w:val="right" w:leader="dot" w:pos="9628"/>
+          <w:tab w:val="right" w:leader="dot" w:pos="9016"/>
         </w:tabs>
         <w:rPr>
-          <w:rFonts w:ascii="Times New Roman" w:hAnsi="Times New Roman" w:cs="Times New Roman"/>
+          <w:rFonts w:ascii="Times New Roman" w:eastAsiaTheme="minorEastAsia" w:hAnsi="Times New Roman" w:cs="Times New Roman"/>
           <w:noProof/>
-          <w:sz w:val="28"/>
-          <w:szCs w:val="28"/>
-        </w:rPr>
-      </w:pPr>
-      <w:hyperlink w:anchor="_Toc198321323" w:history="1">
+          <w:kern w:val="2"/>
+          <w:sz w:val="28"/>
+          <w:szCs w:val="28"/>
+          <w:lang w:val="en-RU" w:eastAsia="en-GB"/>
+          <w14:ligatures w14:val="standardContextual"/>
+        </w:rPr>
+      </w:pPr>
+      <w:hyperlink w:anchor="_Toc198688279" w:history="1">
         <w:r>
           <w:rPr>
             <w:rStyle w:val="Hyperlink"/>
@@ -1009,7 +1049,7 @@
             <w:sz w:val="28"/>
             <w:szCs w:val="28"/>
           </w:rPr>
-          <w:instrText xml:space="preserve"> PAGEREF _Toc198321323 \h </w:instrText>
+          <w:instrText xml:space="preserve"> PAGEREF _Toc198688279 \h </w:instrText>
         </w:r>
         <w:r>
           <w:rPr>
@@ -1038,7 +1078,7 @@
             <w:sz w:val="28"/>
             <w:szCs w:val="28"/>
           </w:rPr>
-          <w:t>3</w:t>
+          <w:t>4</w:t>
         </w:r>
         <w:r>
           <w:rPr>
@@ -1057,16 +1097,19 @@
         <w:pStyle w:val="TOC1"/>
         <w:tabs>
           <w:tab w:val="left" w:pos="480"/>
-          <w:tab w:val="right" w:leader="dot" w:pos="9628"/>
+          <w:tab w:val="right" w:leader="dot" w:pos="9016"/>
         </w:tabs>
         <w:rPr>
-          <w:rFonts w:ascii="Times New Roman" w:hAnsi="Times New Roman" w:cs="Times New Roman"/>
+          <w:rFonts w:ascii="Times New Roman" w:eastAsiaTheme="minorEastAsia" w:hAnsi="Times New Roman" w:cs="Times New Roman"/>
           <w:noProof/>
-          <w:sz w:val="28"/>
-          <w:szCs w:val="28"/>
-        </w:rPr>
-      </w:pPr>
-      <w:hyperlink w:anchor="_Toc198321324" w:history="1">
+          <w:kern w:val="2"/>
+          <w:sz w:val="28"/>
+          <w:szCs w:val="28"/>
+          <w:lang w:val="en-RU" w:eastAsia="en-GB"/>
+          <w14:ligatures w14:val="standardContextual"/>
+        </w:rPr>
+      </w:pPr>
+      <w:hyperlink w:anchor="_Toc198688280" w:history="1">
         <w:r>
           <w:rPr>
             <w:rStyle w:val="Hyperlink"/>
@@ -1079,10 +1122,13 @@
         </w:r>
         <w:r>
           <w:rPr>
-            <w:rFonts w:ascii="Times New Roman" w:hAnsi="Times New Roman" w:cs="Times New Roman"/>
-            <w:noProof/>
-            <w:sz w:val="28"/>
-            <w:szCs w:val="28"/>
+            <w:rFonts w:ascii="Times New Roman" w:eastAsiaTheme="minorEastAsia" w:hAnsi="Times New Roman" w:cs="Times New Roman"/>
+            <w:noProof/>
+            <w:kern w:val="2"/>
+            <w:sz w:val="28"/>
+            <w:szCs w:val="28"/>
+            <w:lang w:val="en-RU" w:eastAsia="en-GB"/>
+            <w14:ligatures w14:val="standardContextual"/>
           </w:rPr>
           <w:tab/>
         </w:r>
@@ -1124,7 +1170,7 @@
             <w:sz w:val="28"/>
             <w:szCs w:val="28"/>
           </w:rPr>
-          <w:instrText xml:space="preserve"> PAGEREF _Toc198321324 \h </w:instrText>
+          <w:instrText xml:space="preserve"> PAGEREF _Toc198688280 \h </w:instrText>
         </w:r>
         <w:r>
           <w:rPr>
@@ -1153,7 +1199,7 @@
             <w:sz w:val="28"/>
             <w:szCs w:val="28"/>
           </w:rPr>
-          <w:t>3</w:t>
+          <w:t>5</w:t>
         </w:r>
         <w:r>
           <w:rPr>
@@ -1171,16 +1217,19 @@
       <w:pPr>
         <w:pStyle w:val="TOC2"/>
         <w:tabs>
-          <w:tab w:val="right" w:leader="dot" w:pos="9628"/>
+          <w:tab w:val="right" w:leader="dot" w:pos="9016"/>
         </w:tabs>
         <w:rPr>
-          <w:rFonts w:ascii="Times New Roman" w:hAnsi="Times New Roman" w:cs="Times New Roman"/>
+          <w:rFonts w:ascii="Times New Roman" w:eastAsiaTheme="minorEastAsia" w:hAnsi="Times New Roman" w:cs="Times New Roman"/>
           <w:noProof/>
-          <w:sz w:val="28"/>
-          <w:szCs w:val="28"/>
-        </w:rPr>
-      </w:pPr>
-      <w:hyperlink w:anchor="_Toc198321325" w:history="1">
+          <w:kern w:val="2"/>
+          <w:sz w:val="28"/>
+          <w:szCs w:val="28"/>
+          <w:lang w:val="en-RU" w:eastAsia="en-GB"/>
+          <w14:ligatures w14:val="standardContextual"/>
+        </w:rPr>
+      </w:pPr>
+      <w:hyperlink w:anchor="_Toc198688281" w:history="1">
         <w:r>
           <w:rPr>
             <w:rStyle w:val="Hyperlink"/>
@@ -1219,7 +1268,7 @@
             <w:sz w:val="28"/>
             <w:szCs w:val="28"/>
           </w:rPr>
-          <w:instrText xml:space="preserve"> PAGEREF _Toc198321325 \h </w:instrText>
+          <w:instrText xml:space="preserve"> PAGEREF _Toc198688281 \h </w:instrText>
         </w:r>
         <w:r>
           <w:rPr>
@@ -1248,7 +1297,7 @@
             <w:sz w:val="28"/>
             <w:szCs w:val="28"/>
           </w:rPr>
-          <w:t>3</w:t>
+          <w:t>5</w:t>
         </w:r>
         <w:r>
           <w:rPr>
@@ -1266,16 +1315,19 @@
       <w:pPr>
         <w:pStyle w:val="TOC2"/>
         <w:tabs>
-          <w:tab w:val="right" w:leader="dot" w:pos="9628"/>
+          <w:tab w:val="right" w:leader="dot" w:pos="9016"/>
         </w:tabs>
         <w:rPr>
-          <w:rFonts w:ascii="Times New Roman" w:hAnsi="Times New Roman" w:cs="Times New Roman"/>
+          <w:rFonts w:ascii="Times New Roman" w:eastAsiaTheme="minorEastAsia" w:hAnsi="Times New Roman" w:cs="Times New Roman"/>
           <w:noProof/>
-          <w:sz w:val="28"/>
-          <w:szCs w:val="28"/>
-        </w:rPr>
-      </w:pPr>
-      <w:hyperlink w:anchor="_Toc198321326" w:history="1">
+          <w:kern w:val="2"/>
+          <w:sz w:val="28"/>
+          <w:szCs w:val="28"/>
+          <w:lang w:val="en-RU" w:eastAsia="en-GB"/>
+          <w14:ligatures w14:val="standardContextual"/>
+        </w:rPr>
+      </w:pPr>
+      <w:hyperlink w:anchor="_Toc198688282" w:history="1">
         <w:r>
           <w:rPr>
             <w:rStyle w:val="Hyperlink"/>
@@ -1314,7 +1366,7 @@
             <w:sz w:val="28"/>
             <w:szCs w:val="28"/>
           </w:rPr>
-          <w:instrText xml:space="preserve"> PAGEREF _Toc198321326 \h </w:instrText>
+          <w:instrText xml:space="preserve"> PAGEREF _Toc198688282 \h </w:instrText>
         </w:r>
         <w:r>
           <w:rPr>
@@ -1343,7 +1395,7 @@
             <w:sz w:val="28"/>
             <w:szCs w:val="28"/>
           </w:rPr>
-          <w:t>4</w:t>
+          <w:t>5</w:t>
         </w:r>
         <w:r>
           <w:rPr>
@@ -1361,16 +1413,19 @@
       <w:pPr>
         <w:pStyle w:val="TOC2"/>
         <w:tabs>
-          <w:tab w:val="right" w:leader="dot" w:pos="9628"/>
+          <w:tab w:val="right" w:leader="dot" w:pos="9016"/>
         </w:tabs>
         <w:rPr>
-          <w:rFonts w:ascii="Times New Roman" w:hAnsi="Times New Roman" w:cs="Times New Roman"/>
+          <w:rFonts w:ascii="Times New Roman" w:eastAsiaTheme="minorEastAsia" w:hAnsi="Times New Roman" w:cs="Times New Roman"/>
           <w:noProof/>
-          <w:sz w:val="28"/>
-          <w:szCs w:val="28"/>
-        </w:rPr>
-      </w:pPr>
-      <w:hyperlink w:anchor="_Toc198321327" w:history="1">
+          <w:kern w:val="2"/>
+          <w:sz w:val="28"/>
+          <w:szCs w:val="28"/>
+          <w:lang w:val="en-RU" w:eastAsia="en-GB"/>
+          <w14:ligatures w14:val="standardContextual"/>
+        </w:rPr>
+      </w:pPr>
+      <w:hyperlink w:anchor="_Toc198688283" w:history="1">
         <w:r>
           <w:rPr>
             <w:rStyle w:val="Hyperlink"/>
@@ -1409,7 +1464,7 @@
             <w:sz w:val="28"/>
             <w:szCs w:val="28"/>
           </w:rPr>
-          <w:instrText xml:space="preserve"> PAGEREF _Toc198321327 \h </w:instrText>
+          <w:instrText xml:space="preserve"> PAGEREF _Toc198688283 \h </w:instrText>
         </w:r>
         <w:r>
           <w:rPr>
@@ -1438,7 +1493,7 @@
             <w:sz w:val="28"/>
             <w:szCs w:val="28"/>
           </w:rPr>
-          <w:t>4</w:t>
+          <w:t>5</w:t>
         </w:r>
         <w:r>
           <w:rPr>
@@ -1457,16 +1512,19 @@
         <w:pStyle w:val="TOC1"/>
         <w:tabs>
           <w:tab w:val="left" w:pos="480"/>
-          <w:tab w:val="right" w:leader="dot" w:pos="9628"/>
+          <w:tab w:val="right" w:leader="dot" w:pos="9016"/>
         </w:tabs>
         <w:rPr>
-          <w:rFonts w:ascii="Times New Roman" w:hAnsi="Times New Roman" w:cs="Times New Roman"/>
+          <w:rFonts w:ascii="Times New Roman" w:eastAsiaTheme="minorEastAsia" w:hAnsi="Times New Roman" w:cs="Times New Roman"/>
           <w:noProof/>
-          <w:sz w:val="28"/>
-          <w:szCs w:val="28"/>
-        </w:rPr>
-      </w:pPr>
-      <w:hyperlink w:anchor="_Toc198321328" w:history="1">
+          <w:kern w:val="2"/>
+          <w:sz w:val="28"/>
+          <w:szCs w:val="28"/>
+          <w:lang w:val="en-RU" w:eastAsia="en-GB"/>
+          <w14:ligatures w14:val="standardContextual"/>
+        </w:rPr>
+      </w:pPr>
+      <w:hyperlink w:anchor="_Toc198688284" w:history="1">
         <w:r>
           <w:rPr>
             <w:rStyle w:val="Hyperlink"/>
@@ -1479,10 +1537,13 @@
         </w:r>
         <w:r>
           <w:rPr>
-            <w:rFonts w:ascii="Times New Roman" w:hAnsi="Times New Roman" w:cs="Times New Roman"/>
-            <w:noProof/>
-            <w:sz w:val="28"/>
-            <w:szCs w:val="28"/>
+            <w:rFonts w:ascii="Times New Roman" w:eastAsiaTheme="minorEastAsia" w:hAnsi="Times New Roman" w:cs="Times New Roman"/>
+            <w:noProof/>
+            <w:kern w:val="2"/>
+            <w:sz w:val="28"/>
+            <w:szCs w:val="28"/>
+            <w:lang w:val="en-RU" w:eastAsia="en-GB"/>
+            <w14:ligatures w14:val="standardContextual"/>
           </w:rPr>
           <w:tab/>
         </w:r>
@@ -1524,7 +1585,7 @@
             <w:sz w:val="28"/>
             <w:szCs w:val="28"/>
           </w:rPr>
-          <w:instrText xml:space="preserve"> PAGEREF _Toc198321328 \h </w:instrText>
+          <w:instrText xml:space="preserve"> PAGEREF _Toc198688284 \h </w:instrText>
         </w:r>
         <w:r>
           <w:rPr>
@@ -1553,7 +1614,7 @@
             <w:sz w:val="28"/>
             <w:szCs w:val="28"/>
           </w:rPr>
-          <w:t>5</w:t>
+          <w:t>7</w:t>
         </w:r>
         <w:r>
           <w:rPr>
@@ -1571,16 +1632,19 @@
       <w:pPr>
         <w:pStyle w:val="TOC2"/>
         <w:tabs>
-          <w:tab w:val="right" w:leader="dot" w:pos="9628"/>
+          <w:tab w:val="right" w:leader="dot" w:pos="9016"/>
         </w:tabs>
         <w:rPr>
-          <w:rFonts w:ascii="Times New Roman" w:hAnsi="Times New Roman" w:cs="Times New Roman"/>
+          <w:rFonts w:ascii="Times New Roman" w:eastAsiaTheme="minorEastAsia" w:hAnsi="Times New Roman" w:cs="Times New Roman"/>
           <w:noProof/>
-          <w:sz w:val="28"/>
-          <w:szCs w:val="28"/>
-        </w:rPr>
-      </w:pPr>
-      <w:hyperlink w:anchor="_Toc198321329" w:history="1">
+          <w:kern w:val="2"/>
+          <w:sz w:val="28"/>
+          <w:szCs w:val="28"/>
+          <w:lang w:val="en-RU" w:eastAsia="en-GB"/>
+          <w14:ligatures w14:val="standardContextual"/>
+        </w:rPr>
+      </w:pPr>
+      <w:hyperlink w:anchor="_Toc198688285" w:history="1">
         <w:r>
           <w:rPr>
             <w:rStyle w:val="Hyperlink"/>
@@ -1619,7 +1683,7 @@
             <w:sz w:val="28"/>
             <w:szCs w:val="28"/>
           </w:rPr>
-          <w:instrText xml:space="preserve"> PAGEREF _Toc198321329 \h </w:instrText>
+          <w:instrText xml:space="preserve"> PAGEREF _Toc198688285 \h </w:instrText>
         </w:r>
         <w:r>
           <w:rPr>
@@ -1648,7 +1712,7 @@
             <w:sz w:val="28"/>
             <w:szCs w:val="28"/>
           </w:rPr>
-          <w:t>5</w:t>
+          <w:t>7</w:t>
         </w:r>
         <w:r>
           <w:rPr>
@@ -1666,16 +1730,19 @@
       <w:pPr>
         <w:pStyle w:val="TOC2"/>
         <w:tabs>
-          <w:tab w:val="right" w:leader="dot" w:pos="9628"/>
+          <w:tab w:val="right" w:leader="dot" w:pos="9016"/>
         </w:tabs>
         <w:rPr>
-          <w:rFonts w:ascii="Times New Roman" w:hAnsi="Times New Roman" w:cs="Times New Roman"/>
+          <w:rFonts w:ascii="Times New Roman" w:eastAsiaTheme="minorEastAsia" w:hAnsi="Times New Roman" w:cs="Times New Roman"/>
           <w:noProof/>
-          <w:sz w:val="28"/>
-          <w:szCs w:val="28"/>
-        </w:rPr>
-      </w:pPr>
-      <w:hyperlink w:anchor="_Toc198321330" w:history="1">
+          <w:kern w:val="2"/>
+          <w:sz w:val="28"/>
+          <w:szCs w:val="28"/>
+          <w:lang w:val="en-RU" w:eastAsia="en-GB"/>
+          <w14:ligatures w14:val="standardContextual"/>
+        </w:rPr>
+      </w:pPr>
+      <w:hyperlink w:anchor="_Toc198688286" w:history="1">
         <w:r>
           <w:rPr>
             <w:rStyle w:val="Hyperlink"/>
@@ -1714,7 +1781,7 @@
             <w:sz w:val="28"/>
             <w:szCs w:val="28"/>
           </w:rPr>
-          <w:instrText xml:space="preserve"> PAGEREF _Toc198321330 \h </w:instrText>
+          <w:instrText xml:space="preserve"> PAGEREF _Toc198688286 \h </w:instrText>
         </w:r>
         <w:r>
           <w:rPr>
@@ -1743,7 +1810,7 @@
             <w:sz w:val="28"/>
             <w:szCs w:val="28"/>
           </w:rPr>
-          <w:t>6</w:t>
+          <w:t>8</w:t>
         </w:r>
         <w:r>
           <w:rPr>
@@ -1762,16 +1829,19 @@
         <w:pStyle w:val="TOC1"/>
         <w:tabs>
           <w:tab w:val="left" w:pos="480"/>
-          <w:tab w:val="right" w:leader="dot" w:pos="9628"/>
+          <w:tab w:val="right" w:leader="dot" w:pos="9016"/>
         </w:tabs>
         <w:rPr>
-          <w:rFonts w:ascii="Times New Roman" w:hAnsi="Times New Roman" w:cs="Times New Roman"/>
+          <w:rFonts w:ascii="Times New Roman" w:eastAsiaTheme="minorEastAsia" w:hAnsi="Times New Roman" w:cs="Times New Roman"/>
           <w:noProof/>
-          <w:sz w:val="28"/>
-          <w:szCs w:val="28"/>
-        </w:rPr>
-      </w:pPr>
-      <w:hyperlink w:anchor="_Toc198321331" w:history="1">
+          <w:kern w:val="2"/>
+          <w:sz w:val="28"/>
+          <w:szCs w:val="28"/>
+          <w:lang w:val="en-RU" w:eastAsia="en-GB"/>
+          <w14:ligatures w14:val="standardContextual"/>
+        </w:rPr>
+      </w:pPr>
+      <w:hyperlink w:anchor="_Toc198688287" w:history="1">
         <w:r>
           <w:rPr>
             <w:rStyle w:val="Hyperlink"/>
@@ -1784,10 +1854,13 @@
         </w:r>
         <w:r>
           <w:rPr>
-            <w:rFonts w:ascii="Times New Roman" w:hAnsi="Times New Roman" w:cs="Times New Roman"/>
-            <w:noProof/>
-            <w:sz w:val="28"/>
-            <w:szCs w:val="28"/>
+            <w:rFonts w:ascii="Times New Roman" w:eastAsiaTheme="minorEastAsia" w:hAnsi="Times New Roman" w:cs="Times New Roman"/>
+            <w:noProof/>
+            <w:kern w:val="2"/>
+            <w:sz w:val="28"/>
+            <w:szCs w:val="28"/>
+            <w:lang w:val="en-RU" w:eastAsia="en-GB"/>
+            <w14:ligatures w14:val="standardContextual"/>
           </w:rPr>
           <w:tab/>
         </w:r>
@@ -1829,7 +1902,7 @@
             <w:sz w:val="28"/>
             <w:szCs w:val="28"/>
           </w:rPr>
-          <w:instrText xml:space="preserve"> PAGEREF _Toc198321331 \h </w:instrText>
+          <w:instrText xml:space="preserve"> PAGEREF _Toc198688287 \h </w:instrText>
         </w:r>
         <w:r>
           <w:rPr>
@@ -1858,7 +1931,7 @@
             <w:sz w:val="28"/>
             <w:szCs w:val="28"/>
           </w:rPr>
-          <w:t>6</w:t>
+          <w:t>9</w:t>
         </w:r>
         <w:r>
           <w:rPr>
@@ -1876,16 +1949,19 @@
       <w:pPr>
         <w:pStyle w:val="TOC2"/>
         <w:tabs>
-          <w:tab w:val="right" w:leader="dot" w:pos="9628"/>
+          <w:tab w:val="right" w:leader="dot" w:pos="9016"/>
         </w:tabs>
         <w:rPr>
-          <w:rFonts w:ascii="Times New Roman" w:hAnsi="Times New Roman" w:cs="Times New Roman"/>
+          <w:rFonts w:ascii="Times New Roman" w:eastAsiaTheme="minorEastAsia" w:hAnsi="Times New Roman" w:cs="Times New Roman"/>
           <w:noProof/>
-          <w:sz w:val="28"/>
-          <w:szCs w:val="28"/>
-        </w:rPr>
-      </w:pPr>
-      <w:hyperlink w:anchor="_Toc198321332" w:history="1">
+          <w:kern w:val="2"/>
+          <w:sz w:val="28"/>
+          <w:szCs w:val="28"/>
+          <w:lang w:val="en-RU" w:eastAsia="en-GB"/>
+          <w14:ligatures w14:val="standardContextual"/>
+        </w:rPr>
+      </w:pPr>
+      <w:hyperlink w:anchor="_Toc198688288" w:history="1">
         <w:r>
           <w:rPr>
             <w:rStyle w:val="Hyperlink"/>
@@ -1924,7 +2000,7 @@
             <w:sz w:val="28"/>
             <w:szCs w:val="28"/>
           </w:rPr>
-          <w:instrText xml:space="preserve"> PAGEREF _Toc198321332 \h </w:instrText>
+          <w:instrText xml:space="preserve"> PAGEREF _Toc198688288 \h </w:instrText>
         </w:r>
         <w:r>
           <w:rPr>
@@ -1953,7 +2029,7 @@
             <w:sz w:val="28"/>
             <w:szCs w:val="28"/>
           </w:rPr>
-          <w:t>6</w:t>
+          <w:t>9</w:t>
         </w:r>
         <w:r>
           <w:rPr>
@@ -1971,16 +2047,19 @@
       <w:pPr>
         <w:pStyle w:val="TOC2"/>
         <w:tabs>
-          <w:tab w:val="right" w:leader="dot" w:pos="9628"/>
+          <w:tab w:val="right" w:leader="dot" w:pos="9016"/>
         </w:tabs>
         <w:rPr>
-          <w:rFonts w:ascii="Times New Roman" w:hAnsi="Times New Roman" w:cs="Times New Roman"/>
+          <w:rFonts w:ascii="Times New Roman" w:eastAsiaTheme="minorEastAsia" w:hAnsi="Times New Roman" w:cs="Times New Roman"/>
           <w:noProof/>
-          <w:sz w:val="28"/>
-          <w:szCs w:val="28"/>
-        </w:rPr>
-      </w:pPr>
-      <w:hyperlink w:anchor="_Toc198321333" w:history="1">
+          <w:kern w:val="2"/>
+          <w:sz w:val="28"/>
+          <w:szCs w:val="28"/>
+          <w:lang w:val="en-RU" w:eastAsia="en-GB"/>
+          <w14:ligatures w14:val="standardContextual"/>
+        </w:rPr>
+      </w:pPr>
+      <w:hyperlink w:anchor="_Toc198688289" w:history="1">
         <w:r>
           <w:rPr>
             <w:rStyle w:val="Hyperlink"/>
@@ -1989,27 +2068,7 @@
             <w:sz w:val="28"/>
             <w:szCs w:val="28"/>
           </w:rPr>
-          <w:t>5.2 Вариативн</w:t>
-        </w:r>
-        <w:r>
-          <w:rPr>
-            <w:rStyle w:val="Hyperlink"/>
-            <w:rFonts w:ascii="Times New Roman" w:hAnsi="Times New Roman" w:cs="Times New Roman"/>
-            <w:noProof/>
-            <w:sz w:val="28"/>
-            <w:szCs w:val="28"/>
-          </w:rPr>
-          <w:t>а</w:t>
-        </w:r>
-        <w:r>
-          <w:rPr>
-            <w:rStyle w:val="Hyperlink"/>
-            <w:rFonts w:ascii="Times New Roman" w:hAnsi="Times New Roman" w:cs="Times New Roman"/>
-            <w:noProof/>
-            <w:sz w:val="28"/>
-            <w:szCs w:val="28"/>
-          </w:rPr>
-          <w:t>я часть</w:t>
+          <w:t>5.2 Вариативная часть</w:t>
         </w:r>
         <w:r>
           <w:rPr>
@@ -2039,7 +2098,7 @@
             <w:sz w:val="28"/>
             <w:szCs w:val="28"/>
           </w:rPr>
-          <w:instrText xml:space="preserve"> PAGEREF _Toc198321333 \h </w:instrText>
+          <w:instrText xml:space="preserve"> PAGEREF _Toc198688289 \h </w:instrText>
         </w:r>
         <w:r>
           <w:rPr>
@@ -2068,7 +2127,7 @@
             <w:sz w:val="28"/>
             <w:szCs w:val="28"/>
           </w:rPr>
-          <w:t>7</w:t>
+          <w:t>10</w:t>
         </w:r>
         <w:r>
           <w:rPr>
@@ -2087,16 +2146,19 @@
         <w:pStyle w:val="TOC1"/>
         <w:tabs>
           <w:tab w:val="left" w:pos="480"/>
-          <w:tab w:val="right" w:leader="dot" w:pos="9628"/>
+          <w:tab w:val="right" w:leader="dot" w:pos="9016"/>
         </w:tabs>
         <w:rPr>
-          <w:rFonts w:ascii="Times New Roman" w:hAnsi="Times New Roman" w:cs="Times New Roman"/>
+          <w:rFonts w:ascii="Times New Roman" w:eastAsiaTheme="minorEastAsia" w:hAnsi="Times New Roman" w:cs="Times New Roman"/>
           <w:noProof/>
-          <w:sz w:val="28"/>
-          <w:szCs w:val="28"/>
-        </w:rPr>
-      </w:pPr>
-      <w:hyperlink w:anchor="_Toc198321334" w:history="1">
+          <w:kern w:val="2"/>
+          <w:sz w:val="28"/>
+          <w:szCs w:val="28"/>
+          <w:lang w:val="en-RU" w:eastAsia="en-GB"/>
+          <w14:ligatures w14:val="standardContextual"/>
+        </w:rPr>
+      </w:pPr>
+      <w:hyperlink w:anchor="_Toc198688290" w:history="1">
         <w:r>
           <w:rPr>
             <w:rStyle w:val="Hyperlink"/>
@@ -2109,10 +2171,13 @@
         </w:r>
         <w:r>
           <w:rPr>
-            <w:rFonts w:ascii="Times New Roman" w:hAnsi="Times New Roman" w:cs="Times New Roman"/>
-            <w:noProof/>
-            <w:sz w:val="28"/>
-            <w:szCs w:val="28"/>
+            <w:rFonts w:ascii="Times New Roman" w:eastAsiaTheme="minorEastAsia" w:hAnsi="Times New Roman" w:cs="Times New Roman"/>
+            <w:noProof/>
+            <w:kern w:val="2"/>
+            <w:sz w:val="28"/>
+            <w:szCs w:val="28"/>
+            <w:lang w:val="en-RU" w:eastAsia="en-GB"/>
+            <w14:ligatures w14:val="standardContextual"/>
           </w:rPr>
           <w:tab/>
         </w:r>
@@ -2154,7 +2219,7 @@
             <w:sz w:val="28"/>
             <w:szCs w:val="28"/>
           </w:rPr>
-          <w:instrText xml:space="preserve"> PAGEREF _Toc198321334 \h </w:instrText>
+          <w:instrText xml:space="preserve"> PAGEREF _Toc198688290 \h </w:instrText>
         </w:r>
         <w:r>
           <w:rPr>
@@ -2183,7 +2248,7 @@
             <w:sz w:val="28"/>
             <w:szCs w:val="28"/>
           </w:rPr>
-          <w:t>7</w:t>
+          <w:t>14</w:t>
         </w:r>
         <w:r>
           <w:rPr>
@@ -2201,16 +2266,19 @@
       <w:pPr>
         <w:pStyle w:val="TOC1"/>
         <w:tabs>
-          <w:tab w:val="right" w:leader="dot" w:pos="9628"/>
+          <w:tab w:val="right" w:leader="dot" w:pos="9016"/>
         </w:tabs>
         <w:rPr>
-          <w:rFonts w:ascii="Times New Roman" w:hAnsi="Times New Roman" w:cs="Times New Roman"/>
+          <w:rFonts w:ascii="Times New Roman" w:eastAsiaTheme="minorEastAsia" w:hAnsi="Times New Roman" w:cs="Times New Roman"/>
           <w:noProof/>
-          <w:sz w:val="28"/>
-          <w:szCs w:val="28"/>
-        </w:rPr>
-      </w:pPr>
-      <w:hyperlink w:anchor="_Toc198321335" w:history="1">
+          <w:kern w:val="2"/>
+          <w:sz w:val="28"/>
+          <w:szCs w:val="28"/>
+          <w:lang w:val="en-RU" w:eastAsia="en-GB"/>
+          <w14:ligatures w14:val="standardContextual"/>
+        </w:rPr>
+      </w:pPr>
+      <w:hyperlink w:anchor="_Toc198688291" w:history="1">
         <w:r>
           <w:rPr>
             <w:rStyle w:val="Hyperlink"/>
@@ -2249,7 +2317,7 @@
             <w:sz w:val="28"/>
             <w:szCs w:val="28"/>
           </w:rPr>
-          <w:instrText xml:space="preserve"> PAGEREF _Toc198321335 \h </w:instrText>
+          <w:instrText xml:space="preserve"> PAGEREF _Toc198688291 \h </w:instrText>
         </w:r>
         <w:r>
           <w:rPr>
@@ -2278,7 +2346,7 @@
             <w:sz w:val="28"/>
             <w:szCs w:val="28"/>
           </w:rPr>
-          <w:t>8</w:t>
+          <w:t>15</w:t>
         </w:r>
         <w:r>
           <w:rPr>
@@ -2291,6 +2359,66 @@
           <w:fldChar w:fldCharType="end"/>
         </w:r>
       </w:hyperlink>
+    </w:p>
+    <w:p>
+      <w:pPr>
+        <w:spacing w:before="100" w:beforeAutospacing="1" w:after="100" w:afterAutospacing="1" w:line="360" w:lineRule="auto"/>
+        <w:ind w:right="11"/>
+        <w:rPr>
+          <w:rFonts w:ascii="Times New Roman" w:eastAsia="Times New Roman" w:hAnsi="Times New Roman" w:cs="Times New Roman"/>
+          <w:color w:val="000000"/>
+          <w:sz w:val="28"/>
+          <w:szCs w:val="28"/>
+          <w:lang w:val="en-US" w:eastAsia="en-US" w:bidi="en-US"/>
+        </w:rPr>
+      </w:pPr>
+      <w:r>
+        <w:rPr>
+          <w:rFonts w:ascii="Times New Roman" w:eastAsia="Times New Roman" w:hAnsi="Times New Roman" w:cs="Times New Roman"/>
+          <w:color w:val="000000"/>
+          <w:sz w:val="28"/>
+          <w:szCs w:val="28"/>
+          <w:lang w:val="en-US" w:eastAsia="en-US" w:bidi="en-US"/>
+        </w:rPr>
+        <w:fldChar w:fldCharType="end"/>
+      </w:r>
+    </w:p>
+    <w:p>
+      <w:pPr>
+        <w:spacing w:before="100" w:beforeAutospacing="1" w:after="100" w:afterAutospacing="1" w:line="360" w:lineRule="auto"/>
+        <w:ind w:right="11"/>
+        <w:rPr>
+          <w:rFonts w:ascii="Times New Roman" w:eastAsia="Times New Roman" w:hAnsi="Times New Roman" w:cs="Times New Roman"/>
+          <w:color w:val="000000"/>
+          <w:sz w:val="28"/>
+          <w:szCs w:val="28"/>
+          <w:lang w:eastAsia="en-US" w:bidi="en-US"/>
+        </w:rPr>
+        <w:sectPr>
+          <w:pgSz w:w="11906" w:h="16838"/>
+          <w:pgMar w:top="1440" w:right="1440" w:bottom="1440" w:left="1440" w:header="708" w:footer="708" w:gutter="0"/>
+          <w:cols w:space="708"/>
+          <w:titlePg/>
+          <w:docGrid w:linePitch="360"/>
+        </w:sectPr>
+      </w:pPr>
+    </w:p>
+    <w:p>
+      <w:pPr>
+        <w:pStyle w:val="Heading1"/>
+      </w:pPr>
+      <w:bookmarkStart w:id="0" w:name="_Toc198321320"/>
+      <w:bookmarkStart w:id="1" w:name="_Toc198688276"/>
+      <w:r>
+        <w:lastRenderedPageBreak/>
+        <w:t>1.</w:t>
+      </w:r>
+      <w:r>
+        <w:tab/>
+        <w:t>ВВЕДЕНИЕ</w:t>
+      </w:r>
+      <w:bookmarkEnd w:id="0"/>
+      <w:bookmarkEnd w:id="1"/>
     </w:p>
     <w:p>
       <w:pPr>
@@ -2306,24 +2434,152 @@
         <w:rPr>
           <w:rFonts w:ascii="Times New Roman" w:hAnsi="Times New Roman" w:cs="Times New Roman"/>
           <w:sz w:val="28"/>
-          <w:szCs w:val="28"/>
-        </w:rPr>
-        <w:fldChar w:fldCharType="end"/>
-      </w:r>
+        </w:rPr>
+        <w:t xml:space="preserve">Проектная практика направлена на закрепление теоретических знаний и приобретение практических навыков в области разработки программного обеспечения, работы с системами контроля версий, создания технической документации и веб-разработки. В ходе практики были выполнены задания, связанные с настройкой </w:t>
+      </w:r>
+      <w:proofErr w:type="spellStart"/>
+      <w:r>
+        <w:rPr>
+          <w:rFonts w:ascii="Times New Roman" w:hAnsi="Times New Roman" w:cs="Times New Roman"/>
+          <w:sz w:val="28"/>
+        </w:rPr>
+        <w:t>Git</w:t>
+      </w:r>
+      <w:proofErr w:type="spellEnd"/>
+      <w:r>
+        <w:rPr>
+          <w:rFonts w:ascii="Times New Roman" w:hAnsi="Times New Roman" w:cs="Times New Roman"/>
+          <w:sz w:val="28"/>
+        </w:rPr>
+        <w:t xml:space="preserve">, написанием документации в </w:t>
+      </w:r>
+      <w:proofErr w:type="spellStart"/>
+      <w:r>
+        <w:rPr>
+          <w:rFonts w:ascii="Times New Roman" w:hAnsi="Times New Roman" w:cs="Times New Roman"/>
+          <w:sz w:val="28"/>
+        </w:rPr>
+        <w:t>Markdown</w:t>
+      </w:r>
+      <w:proofErr w:type="spellEnd"/>
+      <w:r>
+        <w:rPr>
+          <w:rFonts w:ascii="Times New Roman" w:hAnsi="Times New Roman" w:cs="Times New Roman"/>
+          <w:sz w:val="28"/>
+        </w:rPr>
+        <w:t>, созданием статического веб-сайта, а также проверкой безопасности сайтов.</w:t>
+      </w:r>
+    </w:p>
+    <w:p>
+      <w:pPr>
+        <w:spacing w:before="100" w:beforeAutospacing="1" w:after="100" w:afterAutospacing="1" w:line="360" w:lineRule="auto"/>
+        <w:ind w:right="11" w:firstLine="709"/>
+        <w:jc w:val="both"/>
+        <w:rPr>
+          <w:rFonts w:ascii="Times New Roman" w:hAnsi="Times New Roman" w:cs="Times New Roman"/>
+          <w:sz w:val="28"/>
+        </w:rPr>
+      </w:pPr>
+      <w:r>
+        <w:rPr>
+          <w:rFonts w:ascii="Times New Roman" w:hAnsi="Times New Roman" w:cs="Times New Roman"/>
+          <w:sz w:val="28"/>
+        </w:rPr>
+        <w:t xml:space="preserve">Основной проект, в рамках которого проходила практика, — разработка приложения личного кабинета Московского Политехнического Университета для </w:t>
+      </w:r>
+      <w:proofErr w:type="spellStart"/>
+      <w:r>
+        <w:rPr>
+          <w:rFonts w:ascii="Times New Roman" w:hAnsi="Times New Roman" w:cs="Times New Roman"/>
+          <w:sz w:val="28"/>
+        </w:rPr>
+        <w:t>iOS</w:t>
+      </w:r>
+      <w:proofErr w:type="spellEnd"/>
+      <w:r>
+        <w:rPr>
+          <w:rFonts w:ascii="Times New Roman" w:hAnsi="Times New Roman" w:cs="Times New Roman"/>
+          <w:sz w:val="28"/>
+        </w:rPr>
+        <w:t xml:space="preserve"> на </w:t>
+      </w:r>
+      <w:proofErr w:type="spellStart"/>
+      <w:r>
+        <w:rPr>
+          <w:rFonts w:ascii="Times New Roman" w:hAnsi="Times New Roman" w:cs="Times New Roman"/>
+          <w:sz w:val="28"/>
+        </w:rPr>
+        <w:t>SwiftUI</w:t>
+      </w:r>
+      <w:proofErr w:type="spellEnd"/>
+      <w:r>
+        <w:rPr>
+          <w:rFonts w:ascii="Times New Roman" w:hAnsi="Times New Roman" w:cs="Times New Roman"/>
+          <w:sz w:val="28"/>
+        </w:rPr>
+        <w:t>.</w:t>
+      </w:r>
+    </w:p>
+    <w:p>
+      <w:pPr>
+        <w:spacing w:before="100" w:beforeAutospacing="1" w:after="100" w:afterAutospacing="1" w:line="360" w:lineRule="auto"/>
+        <w:ind w:right="11" w:firstLine="709"/>
+        <w:jc w:val="both"/>
+        <w:rPr>
+          <w:rFonts w:ascii="Times New Roman" w:hAnsi="Times New Roman" w:cs="Times New Roman"/>
+          <w:sz w:val="28"/>
+        </w:rPr>
+      </w:pPr>
+    </w:p>
+    <w:p>
+      <w:pPr>
+        <w:spacing w:before="100" w:beforeAutospacing="1" w:after="100" w:afterAutospacing="1" w:line="360" w:lineRule="auto"/>
+        <w:ind w:right="11"/>
+        <w:jc w:val="both"/>
+        <w:rPr>
+          <w:rFonts w:ascii="Times New Roman" w:eastAsia="Times New Roman" w:hAnsi="Times New Roman" w:cs="Times New Roman"/>
+          <w:color w:val="000000"/>
+          <w:sz w:val="28"/>
+          <w:szCs w:val="28"/>
+          <w:lang w:eastAsia="en-US" w:bidi="en-US"/>
+        </w:rPr>
+        <w:sectPr>
+          <w:pgSz w:w="11906" w:h="16838"/>
+          <w:pgMar w:top="1440" w:right="1440" w:bottom="1440" w:left="1440" w:header="708" w:footer="708" w:gutter="0"/>
+          <w:cols w:space="708"/>
+          <w:titlePg/>
+          <w:docGrid w:linePitch="360"/>
+        </w:sectPr>
+      </w:pPr>
     </w:p>
     <w:p>
       <w:pPr>
         <w:pStyle w:val="Heading1"/>
       </w:pPr>
-      <w:bookmarkStart w:id="0" w:name="_Toc198321320"/>
-      <w:r>
-        <w:t>1.</w:t>
+      <w:bookmarkStart w:id="2" w:name="_Toc198321321"/>
+      <w:bookmarkStart w:id="3" w:name="_Toc198688277"/>
+      <w:r>
+        <w:lastRenderedPageBreak/>
+        <w:t>2.</w:t>
       </w:r>
       <w:r>
         <w:tab/>
-        <w:t>ВВЕДЕНИЕ</w:t>
-      </w:r>
-      <w:bookmarkEnd w:id="0"/>
+        <w:t>ОБЩАЯ ИНФОРМАЦИЯ О ПРОЕКТЕ</w:t>
+      </w:r>
+      <w:bookmarkEnd w:id="2"/>
+      <w:bookmarkEnd w:id="3"/>
+    </w:p>
+    <w:p>
+      <w:pPr>
+        <w:pStyle w:val="Heading2"/>
+      </w:pPr>
+      <w:bookmarkStart w:id="4" w:name="_Toc198321322"/>
+      <w:bookmarkStart w:id="5" w:name="_Toc198688278"/>
+      <w:r>
+        <w:t>2.1 Название проекта</w:t>
+      </w:r>
+      <w:bookmarkEnd w:id="4"/>
+      <w:bookmarkEnd w:id="5"/>
     </w:p>
     <w:p>
       <w:pPr>
@@ -2340,7 +2596,7 @@
           <w:rFonts w:ascii="Times New Roman" w:hAnsi="Times New Roman" w:cs="Times New Roman"/>
           <w:sz w:val="28"/>
         </w:rPr>
-        <w:t xml:space="preserve">Проектная практика направлена на закрепление теоретических знаний и приобретение практических навыков в области разработки программного обеспечения, работы с системами контроля версий, создания технической документации и веб-разработки. В ходе практики были выполнены задания, связанные с настройкой </w:t>
+        <w:t xml:space="preserve">Разработка мобильного приложения личного кабинета </w:t>
       </w:r>
       <w:proofErr w:type="spellStart"/>
       <w:r>
@@ -2348,7 +2604,7 @@
           <w:rFonts w:ascii="Times New Roman" w:hAnsi="Times New Roman" w:cs="Times New Roman"/>
           <w:sz w:val="28"/>
         </w:rPr>
-        <w:t>Git</w:t>
+        <w:t>Мосполитеха</w:t>
       </w:r>
       <w:proofErr w:type="spellEnd"/>
       <w:r>
@@ -2356,7 +2612,7 @@
           <w:rFonts w:ascii="Times New Roman" w:hAnsi="Times New Roman" w:cs="Times New Roman"/>
           <w:sz w:val="28"/>
         </w:rPr>
-        <w:t xml:space="preserve">, написанием документации в </w:t>
+        <w:t xml:space="preserve"> для </w:t>
       </w:r>
       <w:proofErr w:type="spellStart"/>
       <w:r>
@@ -2364,7 +2620,7 @@
           <w:rFonts w:ascii="Times New Roman" w:hAnsi="Times New Roman" w:cs="Times New Roman"/>
           <w:sz w:val="28"/>
         </w:rPr>
-        <w:t>Markdown</w:t>
+        <w:t>iOS</w:t>
       </w:r>
       <w:proofErr w:type="spellEnd"/>
       <w:r>
@@ -2372,8 +2628,36 @@
           <w:rFonts w:ascii="Times New Roman" w:hAnsi="Times New Roman" w:cs="Times New Roman"/>
           <w:sz w:val="28"/>
         </w:rPr>
-        <w:t>, созданием статического веб-сайта, а также проверкой безопасности сайтов.</w:t>
-      </w:r>
+        <w:t xml:space="preserve"> (</w:t>
+      </w:r>
+      <w:proofErr w:type="spellStart"/>
+      <w:r>
+        <w:rPr>
+          <w:rFonts w:ascii="Times New Roman" w:hAnsi="Times New Roman" w:cs="Times New Roman"/>
+          <w:sz w:val="28"/>
+        </w:rPr>
+        <w:t>SwiftUI</w:t>
+      </w:r>
+      <w:proofErr w:type="spellEnd"/>
+      <w:r>
+        <w:rPr>
+          <w:rFonts w:ascii="Times New Roman" w:hAnsi="Times New Roman" w:cs="Times New Roman"/>
+          <w:sz w:val="28"/>
+        </w:rPr>
+        <w:t>)</w:t>
+      </w:r>
+    </w:p>
+    <w:p>
+      <w:pPr>
+        <w:pStyle w:val="Heading2"/>
+      </w:pPr>
+      <w:bookmarkStart w:id="6" w:name="_Toc198321323"/>
+      <w:bookmarkStart w:id="7" w:name="_Toc198688279"/>
+      <w:r>
+        <w:t>2.2 Цели и задачи проекта</w:t>
+      </w:r>
+      <w:bookmarkEnd w:id="6"/>
+      <w:bookmarkEnd w:id="7"/>
     </w:p>
     <w:p>
       <w:pPr>
@@ -2390,65 +2674,24 @@
           <w:rFonts w:ascii="Times New Roman" w:hAnsi="Times New Roman" w:cs="Times New Roman"/>
           <w:sz w:val="28"/>
         </w:rPr>
-        <w:t xml:space="preserve">Основной проект, в рамках которого проходила практика, — разработка приложения личного кабинета Московского Политехнического Университета для </w:t>
-      </w:r>
-      <w:proofErr w:type="spellStart"/>
-      <w:r>
-        <w:rPr>
-          <w:rFonts w:ascii="Times New Roman" w:hAnsi="Times New Roman" w:cs="Times New Roman"/>
-          <w:sz w:val="28"/>
-        </w:rPr>
-        <w:t>iOS</w:t>
-      </w:r>
-      <w:proofErr w:type="spellEnd"/>
-      <w:r>
-        <w:rPr>
-          <w:rFonts w:ascii="Times New Roman" w:hAnsi="Times New Roman" w:cs="Times New Roman"/>
-          <w:sz w:val="28"/>
-        </w:rPr>
-        <w:t xml:space="preserve"> на </w:t>
-      </w:r>
-      <w:proofErr w:type="spellStart"/>
-      <w:r>
-        <w:rPr>
-          <w:rFonts w:ascii="Times New Roman" w:hAnsi="Times New Roman" w:cs="Times New Roman"/>
-          <w:sz w:val="28"/>
-        </w:rPr>
-        <w:t>SwiftUI</w:t>
-      </w:r>
-      <w:proofErr w:type="spellEnd"/>
-      <w:r>
-        <w:rPr>
-          <w:rFonts w:ascii="Times New Roman" w:hAnsi="Times New Roman" w:cs="Times New Roman"/>
-          <w:sz w:val="28"/>
-        </w:rPr>
-        <w:t>. </w:t>
-      </w:r>
-    </w:p>
-    <w:p>
-      <w:pPr>
-        <w:pStyle w:val="Heading1"/>
-      </w:pPr>
-      <w:bookmarkStart w:id="1" w:name="_Toc198321321"/>
-      <w:r>
-        <w:lastRenderedPageBreak/>
-        <w:t>2.</w:t>
-      </w:r>
-      <w:r>
-        <w:tab/>
-        <w:t>ОБЩАЯ ИНФОРМАЦИЯ О ПРОЕКТЕ</w:t>
-      </w:r>
-      <w:bookmarkEnd w:id="1"/>
-    </w:p>
-    <w:p>
-      <w:pPr>
-        <w:pStyle w:val="Heading2"/>
-      </w:pPr>
-      <w:bookmarkStart w:id="2" w:name="_Toc198321322"/>
-      <w:r>
-        <w:t>2.1 Название проекта</w:t>
-      </w:r>
-      <w:bookmarkEnd w:id="2"/>
+        <w:t>Цель</w:t>
+      </w:r>
+      <w:proofErr w:type="gramStart"/>
+      <w:r>
+        <w:rPr>
+          <w:rFonts w:ascii="Times New Roman" w:hAnsi="Times New Roman" w:cs="Times New Roman"/>
+          <w:sz w:val="28"/>
+        </w:rPr>
+        <w:t>: Создать</w:t>
+      </w:r>
+      <w:proofErr w:type="gramEnd"/>
+      <w:r>
+        <w:rPr>
+          <w:rFonts w:ascii="Times New Roman" w:hAnsi="Times New Roman" w:cs="Times New Roman"/>
+          <w:sz w:val="28"/>
+        </w:rPr>
+        <w:t xml:space="preserve"> первые функции приложения и обновить его дизайн в соответствии с корпоративной стилистикой.</w:t>
+      </w:r>
     </w:p>
     <w:p>
       <w:pPr>
@@ -2465,66 +2708,8 @@
           <w:rFonts w:ascii="Times New Roman" w:hAnsi="Times New Roman" w:cs="Times New Roman"/>
           <w:sz w:val="28"/>
         </w:rPr>
-        <w:t xml:space="preserve">Разработка мобильного приложения личного кабинета </w:t>
-      </w:r>
-      <w:proofErr w:type="spellStart"/>
-      <w:r>
-        <w:rPr>
-          <w:rFonts w:ascii="Times New Roman" w:hAnsi="Times New Roman" w:cs="Times New Roman"/>
-          <w:sz w:val="28"/>
-        </w:rPr>
-        <w:t>Мосполитеха</w:t>
-      </w:r>
-      <w:proofErr w:type="spellEnd"/>
-      <w:r>
-        <w:rPr>
-          <w:rFonts w:ascii="Times New Roman" w:hAnsi="Times New Roman" w:cs="Times New Roman"/>
-          <w:sz w:val="28"/>
-        </w:rPr>
-        <w:t xml:space="preserve"> для </w:t>
-      </w:r>
-      <w:proofErr w:type="spellStart"/>
-      <w:r>
-        <w:rPr>
-          <w:rFonts w:ascii="Times New Roman" w:hAnsi="Times New Roman" w:cs="Times New Roman"/>
-          <w:sz w:val="28"/>
-        </w:rPr>
-        <w:t>iOS</w:t>
-      </w:r>
-      <w:proofErr w:type="spellEnd"/>
-      <w:r>
-        <w:rPr>
-          <w:rFonts w:ascii="Times New Roman" w:hAnsi="Times New Roman" w:cs="Times New Roman"/>
-          <w:sz w:val="28"/>
-        </w:rPr>
-        <w:t xml:space="preserve"> (</w:t>
-      </w:r>
-      <w:proofErr w:type="spellStart"/>
-      <w:r>
-        <w:rPr>
-          <w:rFonts w:ascii="Times New Roman" w:hAnsi="Times New Roman" w:cs="Times New Roman"/>
-          <w:sz w:val="28"/>
-        </w:rPr>
-        <w:t>SwiftUI</w:t>
-      </w:r>
-      <w:proofErr w:type="spellEnd"/>
-      <w:r>
-        <w:rPr>
-          <w:rFonts w:ascii="Times New Roman" w:hAnsi="Times New Roman" w:cs="Times New Roman"/>
-          <w:sz w:val="28"/>
-        </w:rPr>
-        <w:t>)</w:t>
-      </w:r>
-    </w:p>
-    <w:p>
-      <w:pPr>
-        <w:pStyle w:val="Heading2"/>
-      </w:pPr>
-      <w:bookmarkStart w:id="3" w:name="_Toc198321323"/>
-      <w:r>
-        <w:t>2.2 Цели и задачи проекта</w:t>
-      </w:r>
-      <w:bookmarkEnd w:id="3"/>
+        <w:t>Задачи:</w:t>
+      </w:r>
     </w:p>
     <w:p>
       <w:pPr>
@@ -2541,23 +2726,15 @@
           <w:rFonts w:ascii="Times New Roman" w:hAnsi="Times New Roman" w:cs="Times New Roman"/>
           <w:sz w:val="28"/>
         </w:rPr>
-        <w:t>Цель</w:t>
-      </w:r>
-      <w:proofErr w:type="gramStart"/>
-      <w:r>
-        <w:rPr>
-          <w:rFonts w:ascii="Times New Roman" w:hAnsi="Times New Roman" w:cs="Times New Roman"/>
-          <w:sz w:val="28"/>
-        </w:rPr>
-        <w:t>: Создать</w:t>
-      </w:r>
-      <w:proofErr w:type="gramEnd"/>
-      <w:r>
-        <w:rPr>
-          <w:rFonts w:ascii="Times New Roman" w:hAnsi="Times New Roman" w:cs="Times New Roman"/>
-          <w:sz w:val="28"/>
-        </w:rPr>
-        <w:t xml:space="preserve"> первые функции приложения и обновить его дизайн в соответствии с корпоративной стилистикой.</w:t>
+        <w:t>•</w:t>
+      </w:r>
+      <w:r>
+        <w:rPr>
+          <w:rFonts w:ascii="Times New Roman" w:hAnsi="Times New Roman" w:cs="Times New Roman"/>
+          <w:sz w:val="28"/>
+        </w:rPr>
+        <w:tab/>
+        <w:t>Изучить наработки предыдущей команды.</w:t>
       </w:r>
     </w:p>
     <w:p>
@@ -2575,7 +2752,15 @@
           <w:rFonts w:ascii="Times New Roman" w:hAnsi="Times New Roman" w:cs="Times New Roman"/>
           <w:sz w:val="28"/>
         </w:rPr>
-        <w:t>Задачи:</w:t>
+        <w:t>•</w:t>
+      </w:r>
+      <w:r>
+        <w:rPr>
+          <w:rFonts w:ascii="Times New Roman" w:hAnsi="Times New Roman" w:cs="Times New Roman"/>
+          <w:sz w:val="28"/>
+        </w:rPr>
+        <w:tab/>
+        <w:t>Найти и изучить учебные материалы для расширения возможностей команды.</w:t>
       </w:r>
     </w:p>
     <w:p>
@@ -2601,7 +2786,7 @@
           <w:sz w:val="28"/>
         </w:rPr>
         <w:tab/>
-        <w:t>Изучить наработки предыдущей команды.</w:t>
+        <w:t>Обновить дизайн экранов, сохраняя корпоративный стиль.</w:t>
       </w:r>
     </w:p>
     <w:p>
@@ -2627,7 +2812,7 @@
           <w:sz w:val="28"/>
         </w:rPr>
         <w:tab/>
-        <w:t>Найти и изучить учебные материалы для расширения возможностей команды.</w:t>
+        <w:t>Изучить данные, поступающие через API личного кабинета студента.</w:t>
       </w:r>
     </w:p>
     <w:p>
@@ -2653,7 +2838,7 @@
           <w:sz w:val="28"/>
         </w:rPr>
         <w:tab/>
-        <w:t>Обновить дизайн экранов, сохраняя корпоративный стиль.</w:t>
+        <w:t>Сверстать экраны на основе макетов от дизайнеров.</w:t>
       </w:r>
     </w:p>
     <w:p>
@@ -2679,7 +2864,7 @@
           <w:sz w:val="28"/>
         </w:rPr>
         <w:tab/>
-        <w:t>Изучить данные, поступающие через API личного кабинета студента.</w:t>
+        <w:t>Написать скрипты для работы с API.</w:t>
       </w:r>
     </w:p>
     <w:p>
@@ -2705,7 +2890,7 @@
           <w:sz w:val="28"/>
         </w:rPr>
         <w:tab/>
-        <w:t>Сверстать экраны на основе макетов от дизайнеров.</w:t>
+        <w:t>Подготовить черновой вариант функций приложения.</w:t>
       </w:r>
     </w:p>
     <w:p>
@@ -2731,8 +2916,71 @@
           <w:sz w:val="28"/>
         </w:rPr>
         <w:tab/>
-        <w:t>Написать скрипты для работы с API.</w:t>
-      </w:r>
+        <w:t>Составить документацию и план дальнейшей работы. </w:t>
+      </w:r>
+    </w:p>
+    <w:p>
+      <w:pPr>
+        <w:spacing w:before="100" w:beforeAutospacing="1" w:after="100" w:afterAutospacing="1" w:line="360" w:lineRule="auto"/>
+        <w:ind w:right="11" w:firstLine="709"/>
+        <w:jc w:val="both"/>
+        <w:rPr>
+          <w:rFonts w:ascii="Times New Roman" w:eastAsia="Times New Roman" w:hAnsi="Times New Roman" w:cs="Times New Roman"/>
+          <w:color w:val="000000"/>
+          <w:sz w:val="28"/>
+          <w:szCs w:val="28"/>
+          <w:lang w:eastAsia="en-US" w:bidi="en-US"/>
+        </w:rPr>
+      </w:pPr>
+    </w:p>
+    <w:p>
+      <w:pPr>
+        <w:spacing w:before="100" w:beforeAutospacing="1" w:after="100" w:afterAutospacing="1" w:line="360" w:lineRule="auto"/>
+        <w:ind w:right="11"/>
+        <w:jc w:val="both"/>
+        <w:rPr>
+          <w:rFonts w:ascii="Times New Roman" w:eastAsia="Times New Roman" w:hAnsi="Times New Roman" w:cs="Times New Roman"/>
+          <w:color w:val="000000"/>
+          <w:sz w:val="28"/>
+          <w:szCs w:val="28"/>
+          <w:lang w:eastAsia="en-US" w:bidi="en-US"/>
+        </w:rPr>
+        <w:sectPr>
+          <w:pgSz w:w="11906" w:h="16838"/>
+          <w:pgMar w:top="1440" w:right="1440" w:bottom="1440" w:left="1440" w:header="708" w:footer="708" w:gutter="0"/>
+          <w:cols w:space="708"/>
+          <w:docGrid w:linePitch="360"/>
+        </w:sectPr>
+      </w:pPr>
+    </w:p>
+    <w:p>
+      <w:pPr>
+        <w:pStyle w:val="Heading1"/>
+      </w:pPr>
+      <w:bookmarkStart w:id="8" w:name="_Toc198321324"/>
+      <w:bookmarkStart w:id="9" w:name="_Toc198688280"/>
+      <w:r>
+        <w:lastRenderedPageBreak/>
+        <w:t>3.</w:t>
+      </w:r>
+      <w:r>
+        <w:tab/>
+        <w:t>ОБЩАЯ ХАРАКТЕРИСТИКА ДЕЯТЕЛЬНОСТИ ОРГАНИЗАЦИИ</w:t>
+      </w:r>
+      <w:bookmarkEnd w:id="8"/>
+      <w:bookmarkEnd w:id="9"/>
+    </w:p>
+    <w:p>
+      <w:pPr>
+        <w:pStyle w:val="Heading2"/>
+      </w:pPr>
+      <w:bookmarkStart w:id="10" w:name="_Toc198321325"/>
+      <w:bookmarkStart w:id="11" w:name="_Toc198688281"/>
+      <w:r>
+        <w:t>3.1 Наименование заказчика</w:t>
+      </w:r>
+      <w:bookmarkEnd w:id="10"/>
+      <w:bookmarkEnd w:id="11"/>
     </w:p>
     <w:p>
       <w:pPr>
@@ -2749,16 +2997,188 @@
           <w:rFonts w:ascii="Times New Roman" w:hAnsi="Times New Roman" w:cs="Times New Roman"/>
           <w:sz w:val="28"/>
         </w:rPr>
-        <w:t>•</w:t>
-      </w:r>
-      <w:r>
-        <w:rPr>
-          <w:rFonts w:ascii="Times New Roman" w:hAnsi="Times New Roman" w:cs="Times New Roman"/>
-          <w:sz w:val="28"/>
-        </w:rPr>
-        <w:tab/>
-        <w:t>Подготовить черновой вариант функций приложения.</w:t>
-      </w:r>
+        <w:t>Федеральное государственное автономное образовательное учреждение высшего образования «Московский политехнический университет».</w:t>
+      </w:r>
+    </w:p>
+    <w:p>
+      <w:pPr>
+        <w:pStyle w:val="Heading2"/>
+      </w:pPr>
+      <w:bookmarkStart w:id="12" w:name="_Toc198321326"/>
+      <w:bookmarkStart w:id="13" w:name="_Toc198688282"/>
+      <w:r>
+        <w:t>3.2 Организационная структура</w:t>
+      </w:r>
+      <w:bookmarkEnd w:id="12"/>
+      <w:bookmarkEnd w:id="13"/>
+    </w:p>
+    <w:p>
+      <w:pPr>
+        <w:keepNext/>
+      </w:pPr>
+      <w:r>
+        <w:rPr>
+          <w:noProof/>
+          <w14:ligatures w14:val="standardContextual"/>
+        </w:rPr>
+        <w:drawing>
+          <wp:inline distT="0" distB="0" distL="0" distR="0">
+            <wp:extent cx="5731510" cy="4295775"/>
+            <wp:effectExtent l="0" t="0" r="0" b="0"/>
+            <wp:docPr id="1229218618" name="Picture 1"/>
+            <wp:cNvGraphicFramePr>
+              <a:graphicFrameLocks xmlns:a="http://schemas.openxmlformats.org/drawingml/2006/main" noChangeAspect="1"/>
+            </wp:cNvGraphicFramePr>
+            <a:graphic xmlns:a="http://schemas.openxmlformats.org/drawingml/2006/main">
+              <a:graphicData uri="http://schemas.openxmlformats.org/drawingml/2006/picture">
+                <pic:pic xmlns:pic="http://schemas.openxmlformats.org/drawingml/2006/picture">
+                  <pic:nvPicPr>
+                    <pic:cNvPr id="1229218618" name="Picture 1229218618"/>
+                    <pic:cNvPicPr/>
+                  </pic:nvPicPr>
+                  <pic:blipFill>
+                    <a:blip r:embed="rId10">
+                      <a:extLst>
+                        <a:ext uri="{28A0092B-C50C-407E-A947-70E740481C1C}">
+                          <a14:useLocalDpi xmlns:a14="http://schemas.microsoft.com/office/drawing/2010/main" val="0"/>
+                        </a:ext>
+                      </a:extLst>
+                    </a:blip>
+                    <a:stretch>
+                      <a:fillRect/>
+                    </a:stretch>
+                  </pic:blipFill>
+                  <pic:spPr>
+                    <a:xfrm>
+                      <a:off x="0" y="0"/>
+                      <a:ext cx="5731510" cy="4295775"/>
+                    </a:xfrm>
+                    <a:prstGeom prst="rect">
+                      <a:avLst/>
+                    </a:prstGeom>
+                  </pic:spPr>
+                </pic:pic>
+              </a:graphicData>
+            </a:graphic>
+          </wp:inline>
+        </w:drawing>
+      </w:r>
+    </w:p>
+    <w:p>
+      <w:pPr>
+        <w:pStyle w:val="Caption"/>
+        <w:jc w:val="center"/>
+        <w:rPr>
+          <w:rFonts w:ascii="Times New Roman" w:hAnsi="Times New Roman" w:cs="Times New Roman"/>
+          <w:i w:val="0"/>
+          <w:iCs w:val="0"/>
+          <w:color w:val="000000" w:themeColor="text1"/>
+          <w:sz w:val="28"/>
+          <w:szCs w:val="28"/>
+        </w:rPr>
+      </w:pPr>
+      <w:r>
+        <w:rPr>
+          <w:rFonts w:ascii="Times New Roman" w:hAnsi="Times New Roman" w:cs="Times New Roman"/>
+          <w:i w:val="0"/>
+          <w:iCs w:val="0"/>
+          <w:color w:val="000000" w:themeColor="text1"/>
+          <w:sz w:val="28"/>
+          <w:szCs w:val="28"/>
+        </w:rPr>
+        <w:t xml:space="preserve">Рис. </w:t>
+      </w:r>
+      <w:r>
+        <w:rPr>
+          <w:rFonts w:ascii="Times New Roman" w:hAnsi="Times New Roman" w:cs="Times New Roman"/>
+          <w:i w:val="0"/>
+          <w:iCs w:val="0"/>
+          <w:color w:val="000000" w:themeColor="text1"/>
+          <w:sz w:val="28"/>
+          <w:szCs w:val="28"/>
+        </w:rPr>
+        <w:fldChar w:fldCharType="begin"/>
+      </w:r>
+      <w:r>
+        <w:rPr>
+          <w:rFonts w:ascii="Times New Roman" w:hAnsi="Times New Roman" w:cs="Times New Roman"/>
+          <w:i w:val="0"/>
+          <w:iCs w:val="0"/>
+          <w:color w:val="000000" w:themeColor="text1"/>
+          <w:sz w:val="28"/>
+          <w:szCs w:val="28"/>
+        </w:rPr>
+        <w:instrText xml:space="preserve"> SEQ Рис. \* ARABIC </w:instrText>
+      </w:r>
+      <w:r>
+        <w:rPr>
+          <w:rFonts w:ascii="Times New Roman" w:hAnsi="Times New Roman" w:cs="Times New Roman"/>
+          <w:i w:val="0"/>
+          <w:iCs w:val="0"/>
+          <w:color w:val="000000" w:themeColor="text1"/>
+          <w:sz w:val="28"/>
+          <w:szCs w:val="28"/>
+        </w:rPr>
+        <w:fldChar w:fldCharType="separate"/>
+      </w:r>
+      <w:r>
+        <w:rPr>
+          <w:rFonts w:ascii="Times New Roman" w:hAnsi="Times New Roman" w:cs="Times New Roman"/>
+          <w:i w:val="0"/>
+          <w:iCs w:val="0"/>
+          <w:noProof/>
+          <w:color w:val="000000" w:themeColor="text1"/>
+          <w:sz w:val="28"/>
+          <w:szCs w:val="28"/>
+        </w:rPr>
+        <w:t>1</w:t>
+      </w:r>
+      <w:r>
+        <w:rPr>
+          <w:rFonts w:ascii="Times New Roman" w:hAnsi="Times New Roman" w:cs="Times New Roman"/>
+          <w:i w:val="0"/>
+          <w:iCs w:val="0"/>
+          <w:color w:val="000000" w:themeColor="text1"/>
+          <w:sz w:val="28"/>
+          <w:szCs w:val="28"/>
+        </w:rPr>
+        <w:fldChar w:fldCharType="end"/>
+      </w:r>
+      <w:r>
+        <w:rPr>
+          <w:rFonts w:ascii="Times New Roman" w:hAnsi="Times New Roman" w:cs="Times New Roman"/>
+          <w:i w:val="0"/>
+          <w:iCs w:val="0"/>
+          <w:color w:val="000000" w:themeColor="text1"/>
+          <w:sz w:val="28"/>
+          <w:szCs w:val="28"/>
+          <w:lang w:val="en-US"/>
+        </w:rPr>
+        <w:t xml:space="preserve">. </w:t>
+      </w:r>
+      <w:r>
+        <w:rPr>
+          <w:rFonts w:ascii="Times New Roman" w:hAnsi="Times New Roman" w:cs="Times New Roman"/>
+          <w:i w:val="0"/>
+          <w:iCs w:val="0"/>
+          <w:color w:val="000000" w:themeColor="text1"/>
+          <w:sz w:val="28"/>
+          <w:szCs w:val="28"/>
+        </w:rPr>
+        <w:t>Организационная структура Московского Политеха</w:t>
+      </w:r>
+    </w:p>
+    <w:p>
+      <w:pPr>
+        <w:pStyle w:val="Heading2"/>
+      </w:pPr>
+      <w:bookmarkStart w:id="14" w:name="_Toc198321327"/>
+      <w:bookmarkStart w:id="15" w:name="_Toc198688283"/>
+      <w:r>
+        <w:t>3.3 Описание деятельности</w:t>
+      </w:r>
+      <w:bookmarkEnd w:id="14"/>
+      <w:bookmarkEnd w:id="15"/>
     </w:p>
     <w:p>
       <w:pPr>
@@ -2775,40 +3195,8 @@
           <w:rFonts w:ascii="Times New Roman" w:hAnsi="Times New Roman" w:cs="Times New Roman"/>
           <w:sz w:val="28"/>
         </w:rPr>
-        <w:t>•</w:t>
-      </w:r>
-      <w:r>
-        <w:rPr>
-          <w:rFonts w:ascii="Times New Roman" w:hAnsi="Times New Roman" w:cs="Times New Roman"/>
-          <w:sz w:val="28"/>
-        </w:rPr>
-        <w:tab/>
-        <w:t>Составить документацию и план дальнейшей работы. </w:t>
-      </w:r>
-    </w:p>
-    <w:p>
-      <w:pPr>
-        <w:pStyle w:val="Heading1"/>
-      </w:pPr>
-      <w:bookmarkStart w:id="4" w:name="_Toc198321324"/>
-      <w:r>
-        <w:t>3.</w:t>
-      </w:r>
-      <w:r>
-        <w:tab/>
-        <w:t>ОБЩАЯ ХАРАКТЕРИСТИКА ДЕЯТЕЛЬНОСТИ ОРГАНИЗАЦИИ</w:t>
-      </w:r>
-      <w:bookmarkEnd w:id="4"/>
-    </w:p>
-    <w:p>
-      <w:pPr>
-        <w:pStyle w:val="Heading2"/>
-      </w:pPr>
-      <w:bookmarkStart w:id="5" w:name="_Toc198321325"/>
-      <w:r>
-        <w:t>3.1 Наименование заказчика</w:t>
-      </w:r>
-      <w:bookmarkEnd w:id="5"/>
+        <w:t>Московский политехнический университет представляет собой современное образовательное учреждение, специализирующееся на подготовке высококвалифицированных кадров для наукоемких и технологичных отраслей промышленности. Университет осуществляет образовательную деятельность по широкому спектру направлений, включая:</w:t>
+      </w:r>
     </w:p>
     <w:p>
       <w:pPr>
@@ -2825,29 +3213,23 @@
           <w:rFonts w:ascii="Times New Roman" w:hAnsi="Times New Roman" w:cs="Times New Roman"/>
           <w:sz w:val="28"/>
         </w:rPr>
-        <w:t>Федеральное государственное автономное образовательное учреждение высшего образования «Московский политехнический университет».</w:t>
-      </w:r>
-    </w:p>
-    <w:p>
-      <w:pPr>
-        <w:pStyle w:val="Heading2"/>
-      </w:pPr>
-      <w:bookmarkStart w:id="6" w:name="_Toc198321326"/>
-      <w:r>
         <w:lastRenderedPageBreak/>
-        <w:t>3.2 Организационная структура</w:t>
-      </w:r>
-      <w:bookmarkEnd w:id="6"/>
-    </w:p>
-    <w:p>
-      <w:pPr>
-        <w:pStyle w:val="Heading2"/>
-      </w:pPr>
-      <w:bookmarkStart w:id="7" w:name="_Toc198321327"/>
-      <w:r>
-        <w:t>3.3 Описание деятельности</w:t>
-      </w:r>
-      <w:bookmarkEnd w:id="7"/>
+        <w:t>•</w:t>
+      </w:r>
+      <w:r>
+        <w:rPr>
+          <w:rFonts w:ascii="Times New Roman" w:hAnsi="Times New Roman" w:cs="Times New Roman"/>
+          <w:sz w:val="28"/>
+        </w:rPr>
+        <w:t xml:space="preserve"> </w:t>
+      </w:r>
+      <w:r>
+        <w:rPr>
+          <w:rFonts w:ascii="Times New Roman" w:hAnsi="Times New Roman" w:cs="Times New Roman"/>
+          <w:sz w:val="28"/>
+        </w:rPr>
+        <w:t>информационные технологии и кибербезопасность;</w:t>
+      </w:r>
     </w:p>
     <w:p>
       <w:pPr>
@@ -2864,7 +3246,21 @@
           <w:rFonts w:ascii="Times New Roman" w:hAnsi="Times New Roman" w:cs="Times New Roman"/>
           <w:sz w:val="28"/>
         </w:rPr>
-        <w:t>Московский политехнический университет представляет собой современное образовательное учреждение, специализирующееся на подготовке высококвалифицированных кадров для наукоемких и технологичных отраслей промышленности. Университет осуществляет образовательную деятельность по широкому спектру направлений, включая:</w:t>
+        <w:t>•</w:t>
+      </w:r>
+      <w:r>
+        <w:rPr>
+          <w:rFonts w:ascii="Times New Roman" w:hAnsi="Times New Roman" w:cs="Times New Roman"/>
+          <w:sz w:val="28"/>
+        </w:rPr>
+        <w:t xml:space="preserve"> </w:t>
+      </w:r>
+      <w:r>
+        <w:rPr>
+          <w:rFonts w:ascii="Times New Roman" w:hAnsi="Times New Roman" w:cs="Times New Roman"/>
+          <w:sz w:val="28"/>
+        </w:rPr>
+        <w:t>инженерные специальности;</w:t>
       </w:r>
     </w:p>
     <w:p>
@@ -2888,7 +3284,6 @@
         <w:rPr>
           <w:rFonts w:ascii="Times New Roman" w:hAnsi="Times New Roman" w:cs="Times New Roman"/>
           <w:sz w:val="28"/>
-          <w:lang w:val="en-US"/>
         </w:rPr>
         <w:t xml:space="preserve"> </w:t>
       </w:r>
@@ -2897,7 +3292,7 @@
           <w:rFonts w:ascii="Times New Roman" w:hAnsi="Times New Roman" w:cs="Times New Roman"/>
           <w:sz w:val="28"/>
         </w:rPr>
-        <w:t>информационные технологии и кибербезопасность;</w:t>
+        <w:t>транспортные системы;</w:t>
       </w:r>
     </w:p>
     <w:p>
@@ -2921,16 +3316,8 @@
         <w:rPr>
           <w:rFonts w:ascii="Times New Roman" w:hAnsi="Times New Roman" w:cs="Times New Roman"/>
           <w:sz w:val="28"/>
-          <w:lang w:val="en-US"/>
-        </w:rPr>
-        <w:t xml:space="preserve"> </w:t>
-      </w:r>
-      <w:r>
-        <w:rPr>
-          <w:rFonts w:ascii="Times New Roman" w:hAnsi="Times New Roman" w:cs="Times New Roman"/>
-          <w:sz w:val="28"/>
-        </w:rPr>
-        <w:t>инженерные специальности;</w:t>
+        </w:rPr>
+        <w:t xml:space="preserve"> цифровой дизайн;</w:t>
       </w:r>
     </w:p>
     <w:p>
@@ -2954,16 +3341,8 @@
         <w:rPr>
           <w:rFonts w:ascii="Times New Roman" w:hAnsi="Times New Roman" w:cs="Times New Roman"/>
           <w:sz w:val="28"/>
-          <w:lang w:val="en-US"/>
-        </w:rPr>
-        <w:t xml:space="preserve"> </w:t>
-      </w:r>
-      <w:r>
-        <w:rPr>
-          <w:rFonts w:ascii="Times New Roman" w:hAnsi="Times New Roman" w:cs="Times New Roman"/>
-          <w:sz w:val="28"/>
-        </w:rPr>
-        <w:t>транспортные системы;</w:t>
+        </w:rPr>
+        <w:t xml:space="preserve"> биотехнологии;</w:t>
       </w:r>
     </w:p>
     <w:p>
@@ -2988,14 +3367,7 @@
           <w:rFonts w:ascii="Times New Roman" w:hAnsi="Times New Roman" w:cs="Times New Roman"/>
           <w:sz w:val="28"/>
         </w:rPr>
-        <w:t xml:space="preserve"> </w:t>
-      </w:r>
-      <w:r>
-        <w:rPr>
-          <w:rFonts w:ascii="Times New Roman" w:hAnsi="Times New Roman" w:cs="Times New Roman"/>
-          <w:sz w:val="28"/>
-        </w:rPr>
-        <w:t>цифровой дизайн;</w:t>
+        <w:t xml:space="preserve"> экономику и менеджмент.</w:t>
       </w:r>
     </w:p>
     <w:p>
@@ -3013,21 +3385,7 @@
           <w:rFonts w:ascii="Times New Roman" w:hAnsi="Times New Roman" w:cs="Times New Roman"/>
           <w:sz w:val="28"/>
         </w:rPr>
-        <w:t>•</w:t>
-      </w:r>
-      <w:r>
-        <w:rPr>
-          <w:rFonts w:ascii="Times New Roman" w:hAnsi="Times New Roman" w:cs="Times New Roman"/>
-          <w:sz w:val="28"/>
-        </w:rPr>
-        <w:t xml:space="preserve"> </w:t>
-      </w:r>
-      <w:r>
-        <w:rPr>
-          <w:rFonts w:ascii="Times New Roman" w:hAnsi="Times New Roman" w:cs="Times New Roman"/>
-          <w:sz w:val="28"/>
-        </w:rPr>
-        <w:t>биотехнологии;</w:t>
+        <w:t>Ключевой особенностью образовательного процесса является его практическая направленность. Студенты вовлекаются в реальные проекты уже с начальных курсов обучения, работая над актуальными задачами совместно с отраслевыми партнерами университета.</w:t>
       </w:r>
     </w:p>
     <w:p>
@@ -3045,21 +3403,7 @@
           <w:rFonts w:ascii="Times New Roman" w:hAnsi="Times New Roman" w:cs="Times New Roman"/>
           <w:sz w:val="28"/>
         </w:rPr>
-        <w:t>•</w:t>
-      </w:r>
-      <w:r>
-        <w:rPr>
-          <w:rFonts w:ascii="Times New Roman" w:hAnsi="Times New Roman" w:cs="Times New Roman"/>
-          <w:sz w:val="28"/>
-        </w:rPr>
-        <w:t xml:space="preserve"> </w:t>
-      </w:r>
-      <w:r>
-        <w:rPr>
-          <w:rFonts w:ascii="Times New Roman" w:hAnsi="Times New Roman" w:cs="Times New Roman"/>
-          <w:sz w:val="28"/>
-        </w:rPr>
-        <w:t>экономику и менеджмент.</w:t>
+        <w:t>Научно-исследовательская деятельность занимает важное место в работе вуза. Приоритетными направлениями научных разработок являются:</w:t>
       </w:r>
     </w:p>
     <w:p>
@@ -3077,7 +3421,14 @@
           <w:rFonts w:ascii="Times New Roman" w:hAnsi="Times New Roman" w:cs="Times New Roman"/>
           <w:sz w:val="28"/>
         </w:rPr>
-        <w:t>Ключевой особенностью образовательного процесса является его практическая направленность. Студенты вовлекаются в реальные проекты уже с начальных курсов обучения, работая над актуальными задачами совместно с отраслевыми партнерами университета.</w:t>
+        <w:t>•</w:t>
+      </w:r>
+      <w:r>
+        <w:rPr>
+          <w:rFonts w:ascii="Times New Roman" w:hAnsi="Times New Roman" w:cs="Times New Roman"/>
+          <w:sz w:val="28"/>
+        </w:rPr>
+        <w:t xml:space="preserve"> технологии искусственного интеллекта;</w:t>
       </w:r>
     </w:p>
     <w:p>
@@ -3095,7 +3446,14 @@
           <w:rFonts w:ascii="Times New Roman" w:hAnsi="Times New Roman" w:cs="Times New Roman"/>
           <w:sz w:val="28"/>
         </w:rPr>
-        <w:t>Научно-исследовательская деятельность занимает важное место в работе вуза. Приоритетными направлениями научных разработок являются:</w:t>
+        <w:t>•</w:t>
+      </w:r>
+      <w:r>
+        <w:rPr>
+          <w:rFonts w:ascii="Times New Roman" w:hAnsi="Times New Roman" w:cs="Times New Roman"/>
+          <w:sz w:val="28"/>
+        </w:rPr>
+        <w:t xml:space="preserve"> обработка больших данных;</w:t>
       </w:r>
     </w:p>
     <w:p>
@@ -3120,14 +3478,7 @@
           <w:rFonts w:ascii="Times New Roman" w:hAnsi="Times New Roman" w:cs="Times New Roman"/>
           <w:sz w:val="28"/>
         </w:rPr>
-        <w:t xml:space="preserve"> </w:t>
-      </w:r>
-      <w:r>
-        <w:rPr>
-          <w:rFonts w:ascii="Times New Roman" w:hAnsi="Times New Roman" w:cs="Times New Roman"/>
-          <w:sz w:val="28"/>
-        </w:rPr>
-        <w:t>технологии искусственного интеллекта;</w:t>
+        <w:t xml:space="preserve"> робототехнические системы;</w:t>
       </w:r>
     </w:p>
     <w:p>
@@ -3152,14 +3503,7 @@
           <w:rFonts w:ascii="Times New Roman" w:hAnsi="Times New Roman" w:cs="Times New Roman"/>
           <w:sz w:val="28"/>
         </w:rPr>
-        <w:t xml:space="preserve"> </w:t>
-      </w:r>
-      <w:r>
-        <w:rPr>
-          <w:rFonts w:ascii="Times New Roman" w:hAnsi="Times New Roman" w:cs="Times New Roman"/>
-          <w:sz w:val="28"/>
-        </w:rPr>
-        <w:t>обработка больших данных;</w:t>
+        <w:t xml:space="preserve"> аддитивное производство;</w:t>
       </w:r>
     </w:p>
     <w:p>
@@ -3184,14 +3528,7 @@
           <w:rFonts w:ascii="Times New Roman" w:hAnsi="Times New Roman" w:cs="Times New Roman"/>
           <w:sz w:val="28"/>
         </w:rPr>
-        <w:t xml:space="preserve"> </w:t>
-      </w:r>
-      <w:r>
-        <w:rPr>
-          <w:rFonts w:ascii="Times New Roman" w:hAnsi="Times New Roman" w:cs="Times New Roman"/>
-          <w:sz w:val="28"/>
-        </w:rPr>
-        <w:t>робототехнические системы;</w:t>
+        <w:t xml:space="preserve"> экологически устойчивые технологии.</w:t>
       </w:r>
     </w:p>
     <w:p>
@@ -3209,22 +3546,71 @@
           <w:rFonts w:ascii="Times New Roman" w:hAnsi="Times New Roman" w:cs="Times New Roman"/>
           <w:sz w:val="28"/>
         </w:rPr>
-        <w:t>•</w:t>
-      </w:r>
-      <w:r>
-        <w:rPr>
-          <w:rFonts w:ascii="Times New Roman" w:hAnsi="Times New Roman" w:cs="Times New Roman"/>
-          <w:sz w:val="28"/>
-        </w:rPr>
-        <w:t xml:space="preserve"> </w:t>
-      </w:r>
-      <w:r>
-        <w:rPr>
-          <w:rFonts w:ascii="Times New Roman" w:hAnsi="Times New Roman" w:cs="Times New Roman"/>
-          <w:sz w:val="28"/>
-        </w:rPr>
-        <w:t>аддитивное производство;</w:t>
-      </w:r>
+        <w:t>Университет поддерживает тесные связи с промышленными предприятиями, научно-исследовательскими центрами и инновационными компаниями. Такое сотрудничество позволяет обеспечивать высокое качество подготовки специалистов и их успешное трудоустройство. </w:t>
+      </w:r>
+    </w:p>
+    <w:p>
+      <w:pPr>
+        <w:spacing w:before="100" w:beforeAutospacing="1" w:after="100" w:afterAutospacing="1" w:line="360" w:lineRule="auto"/>
+        <w:ind w:right="11" w:firstLine="709"/>
+        <w:jc w:val="both"/>
+        <w:rPr>
+          <w:rFonts w:ascii="Times New Roman" w:eastAsia="Times New Roman" w:hAnsi="Times New Roman" w:cs="Times New Roman"/>
+          <w:color w:val="000000"/>
+          <w:sz w:val="28"/>
+          <w:szCs w:val="28"/>
+          <w:lang w:eastAsia="en-US" w:bidi="en-US"/>
+        </w:rPr>
+      </w:pPr>
+    </w:p>
+    <w:p>
+      <w:pPr>
+        <w:spacing w:before="100" w:beforeAutospacing="1" w:after="100" w:afterAutospacing="1" w:line="360" w:lineRule="auto"/>
+        <w:ind w:right="11"/>
+        <w:jc w:val="both"/>
+        <w:rPr>
+          <w:rFonts w:ascii="Times New Roman" w:eastAsia="Times New Roman" w:hAnsi="Times New Roman" w:cs="Times New Roman"/>
+          <w:color w:val="000000"/>
+          <w:sz w:val="28"/>
+          <w:szCs w:val="28"/>
+          <w:lang w:eastAsia="en-US" w:bidi="en-US"/>
+        </w:rPr>
+        <w:sectPr>
+          <w:pgSz w:w="11906" w:h="16838"/>
+          <w:pgMar w:top="1440" w:right="1440" w:bottom="1440" w:left="1440" w:header="708" w:footer="708" w:gutter="0"/>
+          <w:cols w:space="708"/>
+          <w:docGrid w:linePitch="360"/>
+        </w:sectPr>
+      </w:pPr>
+    </w:p>
+    <w:p>
+      <w:pPr>
+        <w:pStyle w:val="Heading1"/>
+      </w:pPr>
+      <w:bookmarkStart w:id="16" w:name="_Toc198321328"/>
+      <w:bookmarkStart w:id="17" w:name="_Toc198688284"/>
+      <w:r>
+        <w:lastRenderedPageBreak/>
+        <w:t>4.</w:t>
+      </w:r>
+      <w:r>
+        <w:tab/>
+        <w:t>ОПИСАНИЕ ЗАДАНИЯ ПО ПРОЕКТНОЙ ПРАКТИКЕ</w:t>
+      </w:r>
+      <w:bookmarkEnd w:id="16"/>
+      <w:bookmarkEnd w:id="17"/>
+    </w:p>
+    <w:p>
+      <w:pPr>
+        <w:pStyle w:val="Heading2"/>
+      </w:pPr>
+      <w:bookmarkStart w:id="18" w:name="_Toc198321329"/>
+      <w:bookmarkStart w:id="19" w:name="_Toc198688285"/>
+      <w:r>
+        <w:t>4.1 Базовая часть</w:t>
+      </w:r>
+      <w:bookmarkEnd w:id="18"/>
+      <w:bookmarkEnd w:id="19"/>
     </w:p>
     <w:p>
       <w:pPr>
@@ -3241,21 +3627,7 @@
           <w:rFonts w:ascii="Times New Roman" w:hAnsi="Times New Roman" w:cs="Times New Roman"/>
           <w:sz w:val="28"/>
         </w:rPr>
-        <w:t>•</w:t>
-      </w:r>
-      <w:r>
-        <w:rPr>
-          <w:rFonts w:ascii="Times New Roman" w:hAnsi="Times New Roman" w:cs="Times New Roman"/>
-          <w:sz w:val="28"/>
-        </w:rPr>
-        <w:t xml:space="preserve"> </w:t>
-      </w:r>
-      <w:r>
-        <w:rPr>
-          <w:rFonts w:ascii="Times New Roman" w:hAnsi="Times New Roman" w:cs="Times New Roman"/>
-          <w:sz w:val="28"/>
-        </w:rPr>
-        <w:t>экологически устойчивые технологии.</w:t>
+        <w:t>Базовая часть задания включала следующие направления работы:</w:t>
       </w:r>
     </w:p>
     <w:p>
@@ -3273,33 +3645,32 @@
           <w:rFonts w:ascii="Times New Roman" w:hAnsi="Times New Roman" w:cs="Times New Roman"/>
           <w:sz w:val="28"/>
         </w:rPr>
-        <w:lastRenderedPageBreak/>
-        <w:t>Университет поддерживает тесные связи с промышленными предприятиями, научно-исследовательскими центрами и инновационными компаниями. Такое сотрудничество позволяет обеспечивать высокое качество подготовки специалистов и их успешное трудоустройство. </w:t>
-      </w:r>
-    </w:p>
-    <w:p>
-      <w:pPr>
-        <w:pStyle w:val="Heading1"/>
-      </w:pPr>
-      <w:bookmarkStart w:id="8" w:name="_Toc198321328"/>
-      <w:r>
-        <w:t>4.</w:t>
-      </w:r>
-      <w:r>
+        <w:t>1.</w:t>
+      </w:r>
+      <w:r>
+        <w:rPr>
+          <w:rFonts w:ascii="Times New Roman" w:hAnsi="Times New Roman" w:cs="Times New Roman"/>
+          <w:sz w:val="28"/>
+        </w:rPr>
         <w:tab/>
-        <w:t>ОПИСАНИЕ ЗАДАНИЯ ПО ПРОЕКТНОЙ ПРАКТИКЕ</w:t>
-      </w:r>
-      <w:bookmarkEnd w:id="8"/>
-    </w:p>
-    <w:p>
-      <w:pPr>
-        <w:pStyle w:val="Heading2"/>
-      </w:pPr>
-      <w:bookmarkStart w:id="9" w:name="_Toc198321329"/>
-      <w:r>
-        <w:t>4.1 Базовая часть</w:t>
-      </w:r>
-      <w:bookmarkEnd w:id="9"/>
+        <w:t xml:space="preserve">Настройка </w:t>
+      </w:r>
+      <w:proofErr w:type="spellStart"/>
+      <w:r>
+        <w:rPr>
+          <w:rFonts w:ascii="Times New Roman" w:hAnsi="Times New Roman" w:cs="Times New Roman"/>
+          <w:sz w:val="28"/>
+        </w:rPr>
+        <w:t>Git</w:t>
+      </w:r>
+      <w:proofErr w:type="spellEnd"/>
+      <w:r>
+        <w:rPr>
+          <w:rFonts w:ascii="Times New Roman" w:hAnsi="Times New Roman" w:cs="Times New Roman"/>
+          <w:sz w:val="28"/>
+        </w:rPr>
+        <w:t xml:space="preserve"> и репозитория</w:t>
+      </w:r>
     </w:p>
     <w:p>
       <w:pPr>
@@ -3316,7 +3687,46 @@
           <w:rFonts w:ascii="Times New Roman" w:hAnsi="Times New Roman" w:cs="Times New Roman"/>
           <w:sz w:val="28"/>
         </w:rPr>
-        <w:t>Базовая часть задания включала следующие направления работы:</w:t>
+        <w:t>•</w:t>
+      </w:r>
+      <w:r>
+        <w:rPr>
+          <w:rFonts w:ascii="Times New Roman" w:hAnsi="Times New Roman" w:cs="Times New Roman"/>
+          <w:sz w:val="28"/>
+        </w:rPr>
+        <w:t xml:space="preserve"> Создание личного или группового репозитория на </w:t>
+      </w:r>
+      <w:proofErr w:type="spellStart"/>
+      <w:r>
+        <w:rPr>
+          <w:rFonts w:ascii="Times New Roman" w:hAnsi="Times New Roman" w:cs="Times New Roman"/>
+          <w:sz w:val="28"/>
+        </w:rPr>
+        <w:t>GitHub</w:t>
+      </w:r>
+      <w:proofErr w:type="spellEnd"/>
+      <w:r>
+        <w:rPr>
+          <w:rFonts w:ascii="Times New Roman" w:hAnsi="Times New Roman" w:cs="Times New Roman"/>
+          <w:sz w:val="28"/>
+        </w:rPr>
+        <w:t>/</w:t>
+      </w:r>
+      <w:proofErr w:type="spellStart"/>
+      <w:r>
+        <w:rPr>
+          <w:rFonts w:ascii="Times New Roman" w:hAnsi="Times New Roman" w:cs="Times New Roman"/>
+          <w:sz w:val="28"/>
+        </w:rPr>
+        <w:t>GitVerse</w:t>
+      </w:r>
+      <w:proofErr w:type="spellEnd"/>
+      <w:r>
+        <w:rPr>
+          <w:rFonts w:ascii="Times New Roman" w:hAnsi="Times New Roman" w:cs="Times New Roman"/>
+          <w:sz w:val="28"/>
+        </w:rPr>
+        <w:t>.</w:t>
       </w:r>
     </w:p>
     <w:p>
@@ -3334,15 +3744,14 @@
           <w:rFonts w:ascii="Times New Roman" w:hAnsi="Times New Roman" w:cs="Times New Roman"/>
           <w:sz w:val="28"/>
         </w:rPr>
-        <w:t>1.</w:t>
-      </w:r>
-      <w:r>
-        <w:rPr>
-          <w:rFonts w:ascii="Times New Roman" w:hAnsi="Times New Roman" w:cs="Times New Roman"/>
-          <w:sz w:val="28"/>
-        </w:rPr>
-        <w:tab/>
-        <w:t xml:space="preserve">Настройка </w:t>
+        <w:t>•</w:t>
+      </w:r>
+      <w:r>
+        <w:rPr>
+          <w:rFonts w:ascii="Times New Roman" w:hAnsi="Times New Roman" w:cs="Times New Roman"/>
+          <w:sz w:val="28"/>
+        </w:rPr>
+        <w:t xml:space="preserve"> Изучение базовых команд </w:t>
       </w:r>
       <w:proofErr w:type="spellStart"/>
       <w:r>
@@ -3358,7 +3767,7 @@
           <w:rFonts w:ascii="Times New Roman" w:hAnsi="Times New Roman" w:cs="Times New Roman"/>
           <w:sz w:val="28"/>
         </w:rPr>
-        <w:t xml:space="preserve"> и репозитория</w:t>
+        <w:t xml:space="preserve"> (клонирование, коммиты, пуши, ветвление).</w:t>
       </w:r>
     </w:p>
     <w:p>
@@ -3383,46 +3792,7 @@
           <w:rFonts w:ascii="Times New Roman" w:hAnsi="Times New Roman" w:cs="Times New Roman"/>
           <w:sz w:val="28"/>
         </w:rPr>
-        <w:t xml:space="preserve"> </w:t>
-      </w:r>
-      <w:r>
-        <w:rPr>
-          <w:rFonts w:ascii="Times New Roman" w:hAnsi="Times New Roman" w:cs="Times New Roman"/>
-          <w:sz w:val="28"/>
-        </w:rPr>
-        <w:t xml:space="preserve">Создание личного или группового репозитория на </w:t>
-      </w:r>
-      <w:proofErr w:type="spellStart"/>
-      <w:r>
-        <w:rPr>
-          <w:rFonts w:ascii="Times New Roman" w:hAnsi="Times New Roman" w:cs="Times New Roman"/>
-          <w:sz w:val="28"/>
-        </w:rPr>
-        <w:t>GitHub</w:t>
-      </w:r>
-      <w:proofErr w:type="spellEnd"/>
-      <w:r>
-        <w:rPr>
-          <w:rFonts w:ascii="Times New Roman" w:hAnsi="Times New Roman" w:cs="Times New Roman"/>
-          <w:sz w:val="28"/>
-        </w:rPr>
-        <w:t>/</w:t>
-      </w:r>
-      <w:proofErr w:type="spellStart"/>
-      <w:r>
-        <w:rPr>
-          <w:rFonts w:ascii="Times New Roman" w:hAnsi="Times New Roman" w:cs="Times New Roman"/>
-          <w:sz w:val="28"/>
-        </w:rPr>
-        <w:t>GitVerse</w:t>
-      </w:r>
-      <w:proofErr w:type="spellEnd"/>
-      <w:r>
-        <w:rPr>
-          <w:rFonts w:ascii="Times New Roman" w:hAnsi="Times New Roman" w:cs="Times New Roman"/>
-          <w:sz w:val="28"/>
-        </w:rPr>
-        <w:t>.</w:t>
+        <w:t xml:space="preserve"> Регулярное ведение журнала изменений с осмысленными комментариями.</w:t>
       </w:r>
     </w:p>
     <w:p>
@@ -3440,21 +3810,15 @@
           <w:rFonts w:ascii="Times New Roman" w:hAnsi="Times New Roman" w:cs="Times New Roman"/>
           <w:sz w:val="28"/>
         </w:rPr>
-        <w:t>•</w:t>
-      </w:r>
-      <w:r>
-        <w:rPr>
-          <w:rFonts w:ascii="Times New Roman" w:hAnsi="Times New Roman" w:cs="Times New Roman"/>
-          <w:sz w:val="28"/>
-        </w:rPr>
-        <w:t xml:space="preserve"> </w:t>
-      </w:r>
-      <w:r>
-        <w:rPr>
-          <w:rFonts w:ascii="Times New Roman" w:hAnsi="Times New Roman" w:cs="Times New Roman"/>
-          <w:sz w:val="28"/>
-        </w:rPr>
-        <w:t xml:space="preserve">Изучение базовых команд </w:t>
+        <w:t>2.</w:t>
+      </w:r>
+      <w:r>
+        <w:rPr>
+          <w:rFonts w:ascii="Times New Roman" w:hAnsi="Times New Roman" w:cs="Times New Roman"/>
+          <w:sz w:val="28"/>
+        </w:rPr>
+        <w:tab/>
+        <w:t xml:space="preserve">Написание документов в </w:t>
       </w:r>
       <w:proofErr w:type="spellStart"/>
       <w:r>
@@ -3462,16 +3826,9 @@
           <w:rFonts w:ascii="Times New Roman" w:hAnsi="Times New Roman" w:cs="Times New Roman"/>
           <w:sz w:val="28"/>
         </w:rPr>
-        <w:t>Git</w:t>
+        <w:t>Markdown</w:t>
       </w:r>
       <w:proofErr w:type="spellEnd"/>
-      <w:r>
-        <w:rPr>
-          <w:rFonts w:ascii="Times New Roman" w:hAnsi="Times New Roman" w:cs="Times New Roman"/>
-          <w:sz w:val="28"/>
-        </w:rPr>
-        <w:t xml:space="preserve"> (клонирование, коммиты, пуши, ветвление).</w:t>
-      </w:r>
     </w:p>
     <w:p>
       <w:pPr>
@@ -3495,14 +3852,23 @@
           <w:rFonts w:ascii="Times New Roman" w:hAnsi="Times New Roman" w:cs="Times New Roman"/>
           <w:sz w:val="28"/>
         </w:rPr>
-        <w:t xml:space="preserve"> </w:t>
-      </w:r>
-      <w:r>
-        <w:rPr>
-          <w:rFonts w:ascii="Times New Roman" w:hAnsi="Times New Roman" w:cs="Times New Roman"/>
-          <w:sz w:val="28"/>
-        </w:rPr>
-        <w:t>Регулярное ведение журнала изменений с осмысленными комментариями.</w:t>
+        <w:t xml:space="preserve"> Оформление всей проектной документации с использованием </w:t>
+      </w:r>
+      <w:proofErr w:type="spellStart"/>
+      <w:r>
+        <w:rPr>
+          <w:rFonts w:ascii="Times New Roman" w:hAnsi="Times New Roman" w:cs="Times New Roman"/>
+          <w:sz w:val="28"/>
+        </w:rPr>
+        <w:t>Markdown</w:t>
+      </w:r>
+      <w:proofErr w:type="spellEnd"/>
+      <w:r>
+        <w:rPr>
+          <w:rFonts w:ascii="Times New Roman" w:hAnsi="Times New Roman" w:cs="Times New Roman"/>
+          <w:sz w:val="28"/>
+        </w:rPr>
+        <w:t>.</w:t>
       </w:r>
     </w:p>
     <w:p>
@@ -3520,25 +3886,15 @@
           <w:rFonts w:ascii="Times New Roman" w:hAnsi="Times New Roman" w:cs="Times New Roman"/>
           <w:sz w:val="28"/>
         </w:rPr>
-        <w:t>2.</w:t>
-      </w:r>
-      <w:r>
-        <w:rPr>
-          <w:rFonts w:ascii="Times New Roman" w:hAnsi="Times New Roman" w:cs="Times New Roman"/>
-          <w:sz w:val="28"/>
-        </w:rPr>
-        <w:tab/>
-        <w:t xml:space="preserve">Написание документов в </w:t>
-      </w:r>
-      <w:proofErr w:type="spellStart"/>
-      <w:r>
-        <w:rPr>
-          <w:rFonts w:ascii="Times New Roman" w:hAnsi="Times New Roman" w:cs="Times New Roman"/>
-          <w:sz w:val="28"/>
-        </w:rPr>
-        <w:t>Markdown</w:t>
-      </w:r>
-      <w:proofErr w:type="spellEnd"/>
+        <w:t>•</w:t>
+      </w:r>
+      <w:r>
+        <w:rPr>
+          <w:rFonts w:ascii="Times New Roman" w:hAnsi="Times New Roman" w:cs="Times New Roman"/>
+          <w:sz w:val="28"/>
+        </w:rPr>
+        <w:t xml:space="preserve"> Изучение синтаксиса разметки для корректного форматирования текста.</w:t>
+      </w:r>
     </w:p>
     <w:p>
       <w:pPr>
@@ -3555,37 +3911,15 @@
           <w:rFonts w:ascii="Times New Roman" w:hAnsi="Times New Roman" w:cs="Times New Roman"/>
           <w:sz w:val="28"/>
         </w:rPr>
-        <w:t>•</w:t>
-      </w:r>
-      <w:r>
-        <w:rPr>
-          <w:rFonts w:ascii="Times New Roman" w:hAnsi="Times New Roman" w:cs="Times New Roman"/>
-          <w:sz w:val="28"/>
-        </w:rPr>
-        <w:t xml:space="preserve"> </w:t>
-      </w:r>
-      <w:r>
-        <w:rPr>
-          <w:rFonts w:ascii="Times New Roman" w:hAnsi="Times New Roman" w:cs="Times New Roman"/>
-          <w:sz w:val="28"/>
-        </w:rPr>
-        <w:t xml:space="preserve">Оформление всей проектной документации с использованием </w:t>
-      </w:r>
-      <w:proofErr w:type="spellStart"/>
-      <w:r>
-        <w:rPr>
-          <w:rFonts w:ascii="Times New Roman" w:hAnsi="Times New Roman" w:cs="Times New Roman"/>
-          <w:sz w:val="28"/>
-        </w:rPr>
-        <w:t>Markdown</w:t>
-      </w:r>
-      <w:proofErr w:type="spellEnd"/>
-      <w:r>
-        <w:rPr>
-          <w:rFonts w:ascii="Times New Roman" w:hAnsi="Times New Roman" w:cs="Times New Roman"/>
-          <w:sz w:val="28"/>
-        </w:rPr>
-        <w:t>.</w:t>
+        <w:t>3.</w:t>
+      </w:r>
+      <w:r>
+        <w:rPr>
+          <w:rFonts w:ascii="Times New Roman" w:hAnsi="Times New Roman" w:cs="Times New Roman"/>
+          <w:sz w:val="28"/>
+        </w:rPr>
+        <w:tab/>
+        <w:t>Создание статического веб-сайта</w:t>
       </w:r>
     </w:p>
     <w:p>
@@ -3610,14 +3944,7 @@
           <w:rFonts w:ascii="Times New Roman" w:hAnsi="Times New Roman" w:cs="Times New Roman"/>
           <w:sz w:val="28"/>
         </w:rPr>
-        <w:t xml:space="preserve"> </w:t>
-      </w:r>
-      <w:r>
-        <w:rPr>
-          <w:rFonts w:ascii="Times New Roman" w:hAnsi="Times New Roman" w:cs="Times New Roman"/>
-          <w:sz w:val="28"/>
-        </w:rPr>
-        <w:t>Изучение синтаксиса разметки для корректного форматирования текста.</w:t>
+        <w:t xml:space="preserve"> Разработка сайта на HTML/CSS или с применением генераторов статических сайтов (Hugo).</w:t>
       </w:r>
     </w:p>
     <w:p>
@@ -3635,15 +3962,14 @@
           <w:rFonts w:ascii="Times New Roman" w:hAnsi="Times New Roman" w:cs="Times New Roman"/>
           <w:sz w:val="28"/>
         </w:rPr>
-        <w:t>3.</w:t>
-      </w:r>
-      <w:r>
-        <w:rPr>
-          <w:rFonts w:ascii="Times New Roman" w:hAnsi="Times New Roman" w:cs="Times New Roman"/>
-          <w:sz w:val="28"/>
-        </w:rPr>
-        <w:tab/>
-        <w:t>Создание статического веб-сайта</w:t>
+        <w:t>•</w:t>
+      </w:r>
+      <w:r>
+        <w:rPr>
+          <w:rFonts w:ascii="Times New Roman" w:hAnsi="Times New Roman" w:cs="Times New Roman"/>
+          <w:sz w:val="28"/>
+        </w:rPr>
+        <w:t xml:space="preserve"> Требования к структуре сайта:</w:t>
       </w:r>
     </w:p>
     <w:p>
@@ -3661,21 +3987,7 @@
           <w:rFonts w:ascii="Times New Roman" w:hAnsi="Times New Roman" w:cs="Times New Roman"/>
           <w:sz w:val="28"/>
         </w:rPr>
-        <w:t>•</w:t>
-      </w:r>
-      <w:r>
-        <w:rPr>
-          <w:rFonts w:ascii="Times New Roman" w:hAnsi="Times New Roman" w:cs="Times New Roman"/>
-          <w:sz w:val="28"/>
-        </w:rPr>
-        <w:t xml:space="preserve"> </w:t>
-      </w:r>
-      <w:r>
-        <w:rPr>
-          <w:rFonts w:ascii="Times New Roman" w:hAnsi="Times New Roman" w:cs="Times New Roman"/>
-          <w:sz w:val="28"/>
-        </w:rPr>
-        <w:t>Разработка сайта на HTML/CSS или с применением генераторов статических сайтов (Hugo).</w:t>
+        <w:t>Главная страница с аннотацией проекта.</w:t>
       </w:r>
     </w:p>
     <w:p>
@@ -3693,21 +4005,7 @@
           <w:rFonts w:ascii="Times New Roman" w:hAnsi="Times New Roman" w:cs="Times New Roman"/>
           <w:sz w:val="28"/>
         </w:rPr>
-        <w:t>•</w:t>
-      </w:r>
-      <w:r>
-        <w:rPr>
-          <w:rFonts w:ascii="Times New Roman" w:hAnsi="Times New Roman" w:cs="Times New Roman"/>
-          <w:sz w:val="28"/>
-        </w:rPr>
-        <w:t xml:space="preserve"> </w:t>
-      </w:r>
-      <w:r>
-        <w:rPr>
-          <w:rFonts w:ascii="Times New Roman" w:hAnsi="Times New Roman" w:cs="Times New Roman"/>
-          <w:sz w:val="28"/>
-        </w:rPr>
-        <w:t>Требования к структуре сайта:</w:t>
+        <w:t>Раздел "О проекте" с описанием целей и задач.</w:t>
       </w:r>
     </w:p>
     <w:p>
@@ -3725,7 +4023,7 @@
           <w:rFonts w:ascii="Times New Roman" w:hAnsi="Times New Roman" w:cs="Times New Roman"/>
           <w:sz w:val="28"/>
         </w:rPr>
-        <w:t>Главная страница с аннотацией проекта.</w:t>
+        <w:t>Страница "Участники" с указанием вклада каждого.</w:t>
       </w:r>
     </w:p>
     <w:p>
@@ -3743,7 +4041,7 @@
           <w:rFonts w:ascii="Times New Roman" w:hAnsi="Times New Roman" w:cs="Times New Roman"/>
           <w:sz w:val="28"/>
         </w:rPr>
-        <w:t>Раздел "О проекте" с описанием целей и задач.</w:t>
+        <w:t>Журнал прогресса (минимум 3 записи).</w:t>
       </w:r>
     </w:p>
     <w:p>
@@ -3761,7 +4059,7 @@
           <w:rFonts w:ascii="Times New Roman" w:hAnsi="Times New Roman" w:cs="Times New Roman"/>
           <w:sz w:val="28"/>
         </w:rPr>
-        <w:t>Страница "Участники" с указанием вклада каждого.</w:t>
+        <w:t>Раздел "Ресурсы" со ссылками на полезные материалы.</w:t>
       </w:r>
     </w:p>
     <w:p>
@@ -3780,8 +4078,27 @@
           <w:sz w:val="28"/>
         </w:rPr>
         <w:lastRenderedPageBreak/>
-        <w:t>Журнал прогресса (минимум 3 записи).</w:t>
-      </w:r>
+        <w:t>•</w:t>
+      </w:r>
+      <w:r>
+        <w:rPr>
+          <w:rFonts w:ascii="Times New Roman" w:hAnsi="Times New Roman" w:cs="Times New Roman"/>
+          <w:sz w:val="28"/>
+        </w:rPr>
+        <w:t xml:space="preserve"> Обязательное использование графических элементов (изображения, схемы, скриншоты).</w:t>
+      </w:r>
+    </w:p>
+    <w:p>
+      <w:pPr>
+        <w:pStyle w:val="Heading2"/>
+      </w:pPr>
+      <w:bookmarkStart w:id="20" w:name="_Toc198321330"/>
+      <w:bookmarkStart w:id="21" w:name="_Toc198688286"/>
+      <w:r>
+        <w:t>4.2 Вариативная часть</w:t>
+      </w:r>
+      <w:bookmarkEnd w:id="20"/>
+      <w:bookmarkEnd w:id="21"/>
     </w:p>
     <w:p>
       <w:pPr>
@@ -3798,7 +4115,7 @@
           <w:rFonts w:ascii="Times New Roman" w:hAnsi="Times New Roman" w:cs="Times New Roman"/>
           <w:sz w:val="28"/>
         </w:rPr>
-        <w:t>Раздел "Ресурсы" со ссылками на полезные материалы.</w:t>
+        <w:t>Вариативная часть предполагала исследование безопасности веб-сайтов и включала следующие задачи:</w:t>
       </w:r>
     </w:p>
     <w:p>
@@ -3823,25 +4140,8 @@
           <w:rFonts w:ascii="Times New Roman" w:hAnsi="Times New Roman" w:cs="Times New Roman"/>
           <w:sz w:val="28"/>
         </w:rPr>
-        <w:t xml:space="preserve"> </w:t>
-      </w:r>
-      <w:r>
-        <w:rPr>
-          <w:rFonts w:ascii="Times New Roman" w:hAnsi="Times New Roman" w:cs="Times New Roman"/>
-          <w:sz w:val="28"/>
-        </w:rPr>
-        <w:t>Обязательное использование графических элементов (изображения, схемы, скриншоты).</w:t>
-      </w:r>
-    </w:p>
-    <w:p>
-      <w:pPr>
-        <w:pStyle w:val="Heading2"/>
-      </w:pPr>
-      <w:bookmarkStart w:id="10" w:name="_Toc198321330"/>
-      <w:r>
-        <w:t>4.2 Вариативная часть</w:t>
-      </w:r>
-      <w:bookmarkEnd w:id="10"/>
+        <w:t xml:space="preserve"> Реализация формы для проверки URL на наличие HTTPS.</w:t>
+      </w:r>
     </w:p>
     <w:p>
       <w:pPr>
@@ -3858,7 +4158,14 @@
           <w:rFonts w:ascii="Times New Roman" w:hAnsi="Times New Roman" w:cs="Times New Roman"/>
           <w:sz w:val="28"/>
         </w:rPr>
-        <w:t>Вариативная часть предполагала исследование безопасности веб-сайтов и включала следующие задачи:</w:t>
+        <w:t>•</w:t>
+      </w:r>
+      <w:r>
+        <w:rPr>
+          <w:rFonts w:ascii="Times New Roman" w:hAnsi="Times New Roman" w:cs="Times New Roman"/>
+          <w:sz w:val="28"/>
+        </w:rPr>
+        <w:t xml:space="preserve"> Поиск открытых директорий через HTTP-запросы.</w:t>
       </w:r>
     </w:p>
     <w:p>
@@ -3883,14 +4190,23 @@
           <w:rFonts w:ascii="Times New Roman" w:hAnsi="Times New Roman" w:cs="Times New Roman"/>
           <w:sz w:val="28"/>
         </w:rPr>
-        <w:t xml:space="preserve"> </w:t>
-      </w:r>
-      <w:r>
-        <w:rPr>
-          <w:rFonts w:ascii="Times New Roman" w:hAnsi="Times New Roman" w:cs="Times New Roman"/>
-          <w:sz w:val="28"/>
-        </w:rPr>
-        <w:t>Реализация формы для проверки URL на наличие HTTPS.</w:t>
+        <w:t xml:space="preserve"> Анализ заголовков безопасности (CSP, X-Frame-</w:t>
+      </w:r>
+      <w:proofErr w:type="spellStart"/>
+      <w:r>
+        <w:rPr>
+          <w:rFonts w:ascii="Times New Roman" w:hAnsi="Times New Roman" w:cs="Times New Roman"/>
+          <w:sz w:val="28"/>
+        </w:rPr>
+        <w:t>Options</w:t>
+      </w:r>
+      <w:proofErr w:type="spellEnd"/>
+      <w:r>
+        <w:rPr>
+          <w:rFonts w:ascii="Times New Roman" w:hAnsi="Times New Roman" w:cs="Times New Roman"/>
+          <w:sz w:val="28"/>
+        </w:rPr>
+        <w:t xml:space="preserve"> и др.).</w:t>
       </w:r>
     </w:p>
     <w:p>
@@ -3908,22 +4224,71 @@
           <w:rFonts w:ascii="Times New Roman" w:hAnsi="Times New Roman" w:cs="Times New Roman"/>
           <w:sz w:val="28"/>
         </w:rPr>
-        <w:t>•</w:t>
-      </w:r>
-      <w:r>
-        <w:rPr>
-          <w:rFonts w:ascii="Times New Roman" w:hAnsi="Times New Roman" w:cs="Times New Roman"/>
-          <w:sz w:val="28"/>
-        </w:rPr>
-        <w:t xml:space="preserve"> </w:t>
-      </w:r>
-      <w:r>
-        <w:rPr>
-          <w:rFonts w:ascii="Times New Roman" w:hAnsi="Times New Roman" w:cs="Times New Roman"/>
-          <w:sz w:val="28"/>
-        </w:rPr>
-        <w:t>Поиск открытых директорий через HTTP-запросы.</w:t>
-      </w:r>
+        <w:t>Разработка системы оценки уровня опасности (качественной или количественной). </w:t>
+      </w:r>
+    </w:p>
+    <w:p>
+      <w:pPr>
+        <w:spacing w:before="100" w:beforeAutospacing="1" w:after="100" w:afterAutospacing="1" w:line="360" w:lineRule="auto"/>
+        <w:ind w:right="11"/>
+        <w:jc w:val="both"/>
+        <w:rPr>
+          <w:rFonts w:ascii="Times New Roman" w:eastAsia="Times New Roman" w:hAnsi="Times New Roman" w:cs="Times New Roman"/>
+          <w:color w:val="000000"/>
+          <w:sz w:val="28"/>
+          <w:szCs w:val="28"/>
+          <w:lang w:eastAsia="en-US" w:bidi="en-US"/>
+        </w:rPr>
+      </w:pPr>
+    </w:p>
+    <w:p>
+      <w:pPr>
+        <w:spacing w:before="100" w:beforeAutospacing="1" w:after="100" w:afterAutospacing="1" w:line="360" w:lineRule="auto"/>
+        <w:ind w:right="11"/>
+        <w:jc w:val="both"/>
+        <w:rPr>
+          <w:rFonts w:ascii="Times New Roman" w:eastAsia="Times New Roman" w:hAnsi="Times New Roman" w:cs="Times New Roman"/>
+          <w:color w:val="000000"/>
+          <w:sz w:val="28"/>
+          <w:szCs w:val="28"/>
+          <w:lang w:eastAsia="en-US" w:bidi="en-US"/>
+        </w:rPr>
+        <w:sectPr>
+          <w:pgSz w:w="11906" w:h="16838"/>
+          <w:pgMar w:top="1440" w:right="1440" w:bottom="1440" w:left="1440" w:header="708" w:footer="708" w:gutter="0"/>
+          <w:cols w:space="708"/>
+          <w:docGrid w:linePitch="360"/>
+        </w:sectPr>
+      </w:pPr>
+    </w:p>
+    <w:p>
+      <w:pPr>
+        <w:pStyle w:val="Heading1"/>
+      </w:pPr>
+      <w:bookmarkStart w:id="22" w:name="_Toc198321331"/>
+      <w:bookmarkStart w:id="23" w:name="_Toc198688287"/>
+      <w:r>
+        <w:lastRenderedPageBreak/>
+        <w:t>5.</w:t>
+      </w:r>
+      <w:r>
+        <w:tab/>
+        <w:t>ОПИСАНИЕ ДОСТИГНУТЫХ РЕЗУЛЬТАТОВ ПО ПРОЕКТНОЙ ПРАКТИКЕ</w:t>
+      </w:r>
+      <w:bookmarkEnd w:id="22"/>
+      <w:bookmarkEnd w:id="23"/>
+    </w:p>
+    <w:p>
+      <w:pPr>
+        <w:pStyle w:val="Heading2"/>
+      </w:pPr>
+      <w:bookmarkStart w:id="24" w:name="_Toc198321332"/>
+      <w:bookmarkStart w:id="25" w:name="_Toc198688288"/>
+      <w:r>
+        <w:t>5.1 Базовая часть</w:t>
+      </w:r>
+      <w:bookmarkEnd w:id="24"/>
+      <w:bookmarkEnd w:id="25"/>
     </w:p>
     <w:p>
       <w:pPr>
@@ -3940,37 +4305,7 @@
           <w:rFonts w:ascii="Times New Roman" w:hAnsi="Times New Roman" w:cs="Times New Roman"/>
           <w:sz w:val="28"/>
         </w:rPr>
-        <w:t>•</w:t>
-      </w:r>
-      <w:r>
-        <w:rPr>
-          <w:rFonts w:ascii="Times New Roman" w:hAnsi="Times New Roman" w:cs="Times New Roman"/>
-          <w:sz w:val="28"/>
-        </w:rPr>
-        <w:t xml:space="preserve"> </w:t>
-      </w:r>
-      <w:r>
-        <w:rPr>
-          <w:rFonts w:ascii="Times New Roman" w:hAnsi="Times New Roman" w:cs="Times New Roman"/>
-          <w:sz w:val="28"/>
-        </w:rPr>
-        <w:t>Анализ заголовков безопасности (CSP, X-Frame-</w:t>
-      </w:r>
-      <w:proofErr w:type="spellStart"/>
-      <w:r>
-        <w:rPr>
-          <w:rFonts w:ascii="Times New Roman" w:hAnsi="Times New Roman" w:cs="Times New Roman"/>
-          <w:sz w:val="28"/>
-        </w:rPr>
-        <w:t>Options</w:t>
-      </w:r>
-      <w:proofErr w:type="spellEnd"/>
-      <w:r>
-        <w:rPr>
-          <w:rFonts w:ascii="Times New Roman" w:hAnsi="Times New Roman" w:cs="Times New Roman"/>
-          <w:sz w:val="28"/>
-        </w:rPr>
-        <w:t xml:space="preserve"> и др.).</w:t>
+        <w:t>В рамках выполнения базовой части практики мной были достигнуты следующие результаты:</w:t>
       </w:r>
     </w:p>
     <w:p>
@@ -3988,49 +4323,197 @@
           <w:rFonts w:ascii="Times New Roman" w:hAnsi="Times New Roman" w:cs="Times New Roman"/>
           <w:sz w:val="28"/>
         </w:rPr>
-        <w:t>Разработка системы оценки уровня опасности (качественной или количественной). </w:t>
-      </w:r>
-    </w:p>
-    <w:p>
-      <w:pPr>
-        <w:pStyle w:val="Heading1"/>
-      </w:pPr>
-      <w:bookmarkStart w:id="11" w:name="_Toc198321331"/>
-      <w:r>
-        <w:t>5.</w:t>
-      </w:r>
-      <w:r>
+        <w:t>1.</w:t>
+      </w:r>
+      <w:r>
+        <w:rPr>
+          <w:rFonts w:ascii="Times New Roman" w:hAnsi="Times New Roman" w:cs="Times New Roman"/>
+          <w:sz w:val="28"/>
+        </w:rPr>
         <w:tab/>
-        <w:t>ОПИСАНИЕ ДОСТИГНУТЫХ РЕЗУЛЬТАТОВ ПО ПРОЕКТНОЙ ПРАКТИКЕ</w:t>
-      </w:r>
-      <w:bookmarkEnd w:id="11"/>
-    </w:p>
-    <w:p>
-      <w:pPr>
-        <w:pStyle w:val="Heading2"/>
-      </w:pPr>
-      <w:bookmarkStart w:id="12" w:name="_Toc198321332"/>
-      <w:r>
-        <w:t>5.1 Базовая часть</w:t>
-      </w:r>
-      <w:bookmarkEnd w:id="12"/>
-    </w:p>
-    <w:p>
-      <w:pPr>
+        <w:t xml:space="preserve">Создан и настроен репозиторий на </w:t>
+      </w:r>
+      <w:proofErr w:type="spellStart"/>
+      <w:r>
+        <w:rPr>
+          <w:rFonts w:ascii="Times New Roman" w:hAnsi="Times New Roman" w:cs="Times New Roman"/>
+          <w:sz w:val="28"/>
+        </w:rPr>
+        <w:t>GitHub</w:t>
+      </w:r>
+      <w:proofErr w:type="spellEnd"/>
+      <w:r>
+        <w:rPr>
+          <w:rFonts w:ascii="Times New Roman" w:hAnsi="Times New Roman" w:cs="Times New Roman"/>
+          <w:sz w:val="28"/>
+        </w:rPr>
+        <w:t xml:space="preserve"> (https://github.com/</w:t>
+      </w:r>
+      <w:proofErr w:type="spellStart"/>
+      <w:r>
+        <w:rPr>
+          <w:rFonts w:ascii="Times New Roman" w:hAnsi="Times New Roman" w:cs="Times New Roman"/>
+          <w:sz w:val="28"/>
+          <w:lang w:val="en-US"/>
+        </w:rPr>
+        <w:t>vonofaso</w:t>
+      </w:r>
+      <w:proofErr w:type="spellEnd"/>
+      <w:r>
+        <w:rPr>
+          <w:rFonts w:ascii="Times New Roman" w:hAnsi="Times New Roman" w:cs="Times New Roman"/>
+          <w:sz w:val="28"/>
+        </w:rPr>
+        <w:t>/practice-2025-1), где велась основная работа над проектом</w:t>
+      </w:r>
+    </w:p>
+    <w:p>
+      <w:pPr>
+        <w:keepNext/>
         <w:spacing w:line="360" w:lineRule="auto"/>
         <w:ind w:firstLine="709"/>
         <w:jc w:val="both"/>
-        <w:rPr>
-          <w:rFonts w:ascii="Times New Roman" w:hAnsi="Times New Roman" w:cs="Times New Roman"/>
-          <w:sz w:val="28"/>
-        </w:rPr>
-      </w:pPr>
-      <w:r>
-        <w:rPr>
-          <w:rFonts w:ascii="Times New Roman" w:hAnsi="Times New Roman" w:cs="Times New Roman"/>
-          <w:sz w:val="28"/>
-        </w:rPr>
-        <w:t>В рамках выполнения базовой части практики мной были достигнуты следующие результаты:</w:t>
+      </w:pPr>
+      <w:r>
+        <w:rPr>
+          <w:rFonts w:ascii="Times New Roman" w:hAnsi="Times New Roman" w:cs="Times New Roman"/>
+          <w:noProof/>
+          <w:sz w:val="28"/>
+          <w14:ligatures w14:val="standardContextual"/>
+        </w:rPr>
+        <w:drawing>
+          <wp:inline distT="0" distB="0" distL="0" distR="0" wp14:anchorId="73B0102F" wp14:editId="4469E23F">
+            <wp:extent cx="3911600" cy="4737100"/>
+            <wp:effectExtent l="0" t="0" r="0" b="0"/>
+            <wp:docPr id="2144470323" name="Picture 1"/>
+            <wp:cNvGraphicFramePr>
+              <a:graphicFrameLocks xmlns:a="http://schemas.openxmlformats.org/drawingml/2006/main" noChangeAspect="1"/>
+            </wp:cNvGraphicFramePr>
+            <a:graphic xmlns:a="http://schemas.openxmlformats.org/drawingml/2006/main">
+              <a:graphicData uri="http://schemas.openxmlformats.org/drawingml/2006/picture">
+                <pic:pic xmlns:pic="http://schemas.openxmlformats.org/drawingml/2006/picture">
+                  <pic:nvPicPr>
+                    <pic:cNvPr id="2144470323" name="Picture 2144470323"/>
+                    <pic:cNvPicPr/>
+                  </pic:nvPicPr>
+                  <pic:blipFill>
+                    <a:blip r:embed="rId11">
+                      <a:extLst>
+                        <a:ext uri="{28A0092B-C50C-407E-A947-70E740481C1C}">
+                          <a14:useLocalDpi xmlns:a14="http://schemas.microsoft.com/office/drawing/2010/main" val="0"/>
+                        </a:ext>
+                      </a:extLst>
+                    </a:blip>
+                    <a:stretch>
+                      <a:fillRect/>
+                    </a:stretch>
+                  </pic:blipFill>
+                  <pic:spPr>
+                    <a:xfrm>
+                      <a:off x="0" y="0"/>
+                      <a:ext cx="3911600" cy="4737100"/>
+                    </a:xfrm>
+                    <a:prstGeom prst="rect">
+                      <a:avLst/>
+                    </a:prstGeom>
+                  </pic:spPr>
+                </pic:pic>
+              </a:graphicData>
+            </a:graphic>
+          </wp:inline>
+        </w:drawing>
+      </w:r>
+    </w:p>
+    <w:p>
+      <w:pPr>
+        <w:pStyle w:val="Caption"/>
+        <w:jc w:val="center"/>
+        <w:rPr>
+          <w:rFonts w:ascii="Times New Roman" w:hAnsi="Times New Roman" w:cs="Times New Roman"/>
+          <w:i w:val="0"/>
+          <w:iCs w:val="0"/>
+          <w:color w:val="000000" w:themeColor="text1"/>
+          <w:sz w:val="28"/>
+          <w:szCs w:val="28"/>
+        </w:rPr>
+      </w:pPr>
+      <w:r>
+        <w:rPr>
+          <w:rFonts w:ascii="Times New Roman" w:hAnsi="Times New Roman" w:cs="Times New Roman"/>
+          <w:i w:val="0"/>
+          <w:iCs w:val="0"/>
+          <w:color w:val="000000" w:themeColor="text1"/>
+          <w:sz w:val="28"/>
+          <w:szCs w:val="28"/>
+        </w:rPr>
+        <w:t xml:space="preserve">Рис. </w:t>
+      </w:r>
+      <w:r>
+        <w:rPr>
+          <w:rFonts w:ascii="Times New Roman" w:hAnsi="Times New Roman" w:cs="Times New Roman"/>
+          <w:i w:val="0"/>
+          <w:iCs w:val="0"/>
+          <w:color w:val="000000" w:themeColor="text1"/>
+          <w:sz w:val="28"/>
+          <w:szCs w:val="28"/>
+        </w:rPr>
+        <w:fldChar w:fldCharType="begin"/>
+      </w:r>
+      <w:r>
+        <w:rPr>
+          <w:rFonts w:ascii="Times New Roman" w:hAnsi="Times New Roman" w:cs="Times New Roman"/>
+          <w:i w:val="0"/>
+          <w:iCs w:val="0"/>
+          <w:color w:val="000000" w:themeColor="text1"/>
+          <w:sz w:val="28"/>
+          <w:szCs w:val="28"/>
+        </w:rPr>
+        <w:instrText xml:space="preserve"> SEQ Рис. \* ARABIC </w:instrText>
+      </w:r>
+      <w:r>
+        <w:rPr>
+          <w:rFonts w:ascii="Times New Roman" w:hAnsi="Times New Roman" w:cs="Times New Roman"/>
+          <w:i w:val="0"/>
+          <w:iCs w:val="0"/>
+          <w:color w:val="000000" w:themeColor="text1"/>
+          <w:sz w:val="28"/>
+          <w:szCs w:val="28"/>
+        </w:rPr>
+        <w:fldChar w:fldCharType="separate"/>
+      </w:r>
+      <w:r>
+        <w:rPr>
+          <w:rFonts w:ascii="Times New Roman" w:hAnsi="Times New Roman" w:cs="Times New Roman"/>
+          <w:i w:val="0"/>
+          <w:iCs w:val="0"/>
+          <w:noProof/>
+          <w:color w:val="000000" w:themeColor="text1"/>
+          <w:sz w:val="28"/>
+          <w:szCs w:val="28"/>
+        </w:rPr>
+        <w:t>2</w:t>
+      </w:r>
+      <w:r>
+        <w:rPr>
+          <w:rFonts w:ascii="Times New Roman" w:hAnsi="Times New Roman" w:cs="Times New Roman"/>
+          <w:i w:val="0"/>
+          <w:iCs w:val="0"/>
+          <w:color w:val="000000" w:themeColor="text1"/>
+          <w:sz w:val="28"/>
+          <w:szCs w:val="28"/>
+        </w:rPr>
+        <w:fldChar w:fldCharType="end"/>
+      </w:r>
+      <w:r>
+        <w:rPr>
+          <w:rFonts w:ascii="Times New Roman" w:hAnsi="Times New Roman" w:cs="Times New Roman"/>
+          <w:i w:val="0"/>
+          <w:iCs w:val="0"/>
+          <w:color w:val="000000" w:themeColor="text1"/>
+          <w:sz w:val="28"/>
+          <w:szCs w:val="28"/>
+        </w:rPr>
+        <w:t>. Структура репозитория</w:t>
       </w:r>
     </w:p>
     <w:p>
@@ -4048,7 +4531,7 @@
           <w:rFonts w:ascii="Times New Roman" w:hAnsi="Times New Roman" w:cs="Times New Roman"/>
           <w:sz w:val="28"/>
         </w:rPr>
-        <w:t>1.</w:t>
+        <w:t>2.</w:t>
       </w:r>
       <w:r>
         <w:rPr>
@@ -4056,7 +4539,7 @@
           <w:sz w:val="28"/>
         </w:rPr>
         <w:tab/>
-        <w:t xml:space="preserve">Создан и настроен репозиторий на </w:t>
+        <w:t xml:space="preserve">Освоен синтаксис </w:t>
       </w:r>
       <w:proofErr w:type="spellStart"/>
       <w:r>
@@ -4064,7 +4547,7 @@
           <w:rFonts w:ascii="Times New Roman" w:hAnsi="Times New Roman" w:cs="Times New Roman"/>
           <w:sz w:val="28"/>
         </w:rPr>
-        <w:t>GitHub</w:t>
+        <w:t>Markdown</w:t>
       </w:r>
       <w:proofErr w:type="spellEnd"/>
       <w:r>
@@ -4072,24 +4555,7 @@
           <w:rFonts w:ascii="Times New Roman" w:hAnsi="Times New Roman" w:cs="Times New Roman"/>
           <w:sz w:val="28"/>
         </w:rPr>
-        <w:t xml:space="preserve"> (https://github.com/</w:t>
-      </w:r>
-      <w:proofErr w:type="spellStart"/>
-      <w:r>
-        <w:rPr>
-          <w:rFonts w:ascii="Times New Roman" w:hAnsi="Times New Roman" w:cs="Times New Roman"/>
-          <w:sz w:val="28"/>
-          <w:lang w:val="en-US"/>
-        </w:rPr>
-        <w:t>vonofaso</w:t>
-      </w:r>
-      <w:proofErr w:type="spellEnd"/>
-      <w:r>
-        <w:rPr>
-          <w:rFonts w:ascii="Times New Roman" w:hAnsi="Times New Roman" w:cs="Times New Roman"/>
-          <w:sz w:val="28"/>
-        </w:rPr>
-        <w:t>/practice-2025-1), где велась основная работа над проектом</w:t>
+        <w:t xml:space="preserve"> и применен для оформления всей проектной документации</w:t>
       </w:r>
     </w:p>
     <w:p>
@@ -4107,7 +4573,7 @@
           <w:rFonts w:ascii="Times New Roman" w:hAnsi="Times New Roman" w:cs="Times New Roman"/>
           <w:sz w:val="28"/>
         </w:rPr>
-        <w:t>2.</w:t>
+        <w:t>3.</w:t>
       </w:r>
       <w:r>
         <w:rPr>
@@ -4115,23 +4581,7 @@
           <w:sz w:val="28"/>
         </w:rPr>
         <w:tab/>
-        <w:t xml:space="preserve">Освоен синтаксис </w:t>
-      </w:r>
-      <w:proofErr w:type="spellStart"/>
-      <w:r>
-        <w:rPr>
-          <w:rFonts w:ascii="Times New Roman" w:hAnsi="Times New Roman" w:cs="Times New Roman"/>
-          <w:sz w:val="28"/>
-        </w:rPr>
-        <w:t>Markdown</w:t>
-      </w:r>
-      <w:proofErr w:type="spellEnd"/>
-      <w:r>
-        <w:rPr>
-          <w:rFonts w:ascii="Times New Roman" w:hAnsi="Times New Roman" w:cs="Times New Roman"/>
-          <w:sz w:val="28"/>
-        </w:rPr>
-        <w:t xml:space="preserve"> и применен для оформления всей проектной документации</w:t>
+        <w:t>Разработан статический веб-сайт, включающий:</w:t>
       </w:r>
     </w:p>
     <w:p>
@@ -4149,15 +4599,15 @@
           <w:rFonts w:ascii="Times New Roman" w:hAnsi="Times New Roman" w:cs="Times New Roman"/>
           <w:sz w:val="28"/>
         </w:rPr>
-        <w:t>3.</w:t>
-      </w:r>
-      <w:r>
-        <w:rPr>
-          <w:rFonts w:ascii="Times New Roman" w:hAnsi="Times New Roman" w:cs="Times New Roman"/>
-          <w:sz w:val="28"/>
-        </w:rPr>
-        <w:tab/>
-        <w:t>Разработан статический веб-сайт, включающий:</w:t>
+        <w:lastRenderedPageBreak/>
+        <w:t>•</w:t>
+      </w:r>
+      <w:r>
+        <w:rPr>
+          <w:rFonts w:ascii="Times New Roman" w:hAnsi="Times New Roman" w:cs="Times New Roman"/>
+          <w:sz w:val="28"/>
+        </w:rPr>
+        <w:t xml:space="preserve"> Домашнюю страницу с аннотацией проекта</w:t>
       </w:r>
     </w:p>
     <w:p>
@@ -4182,14 +4632,7 @@
           <w:rFonts w:ascii="Times New Roman" w:hAnsi="Times New Roman" w:cs="Times New Roman"/>
           <w:sz w:val="28"/>
         </w:rPr>
-        <w:t xml:space="preserve"> </w:t>
-      </w:r>
-      <w:r>
-        <w:rPr>
-          <w:rFonts w:ascii="Times New Roman" w:hAnsi="Times New Roman" w:cs="Times New Roman"/>
-          <w:sz w:val="28"/>
-        </w:rPr>
-        <w:t>Домашнюю страницу с аннотацией проекта</w:t>
+        <w:t xml:space="preserve"> Страницу "О проекте" с детальным описанием</w:t>
       </w:r>
     </w:p>
     <w:p>
@@ -4207,7 +4650,6 @@
           <w:rFonts w:ascii="Times New Roman" w:hAnsi="Times New Roman" w:cs="Times New Roman"/>
           <w:sz w:val="28"/>
         </w:rPr>
-        <w:lastRenderedPageBreak/>
         <w:t>•</w:t>
       </w:r>
       <w:r>
@@ -4215,14 +4657,7 @@
           <w:rFonts w:ascii="Times New Roman" w:hAnsi="Times New Roman" w:cs="Times New Roman"/>
           <w:sz w:val="28"/>
         </w:rPr>
-        <w:t xml:space="preserve"> </w:t>
-      </w:r>
-      <w:r>
-        <w:rPr>
-          <w:rFonts w:ascii="Times New Roman" w:hAnsi="Times New Roman" w:cs="Times New Roman"/>
-          <w:sz w:val="28"/>
-        </w:rPr>
-        <w:t>Страницу "О проекте" с детальным описанием</w:t>
+        <w:t xml:space="preserve"> Раздел "Участники" с указанием вклада каждого члена команды</w:t>
       </w:r>
     </w:p>
     <w:p>
@@ -4247,14 +4682,7 @@
           <w:rFonts w:ascii="Times New Roman" w:hAnsi="Times New Roman" w:cs="Times New Roman"/>
           <w:sz w:val="28"/>
         </w:rPr>
-        <w:t xml:space="preserve"> </w:t>
-      </w:r>
-      <w:r>
-        <w:rPr>
-          <w:rFonts w:ascii="Times New Roman" w:hAnsi="Times New Roman" w:cs="Times New Roman"/>
-          <w:sz w:val="28"/>
-        </w:rPr>
-        <w:t>Раздел "Участники" с указанием вклада каждого члена команды</w:t>
+        <w:t xml:space="preserve"> Журнал прогресса с тремя отчетными записями</w:t>
       </w:r>
     </w:p>
     <w:p>
@@ -4279,46 +4707,156 @@
           <w:rFonts w:ascii="Times New Roman" w:hAnsi="Times New Roman" w:cs="Times New Roman"/>
           <w:sz w:val="28"/>
         </w:rPr>
-        <w:t xml:space="preserve"> </w:t>
-      </w:r>
-      <w:r>
-        <w:rPr>
-          <w:rFonts w:ascii="Times New Roman" w:hAnsi="Times New Roman" w:cs="Times New Roman"/>
-          <w:sz w:val="28"/>
-        </w:rPr>
-        <w:t>Журнал прогресса с тремя отчетными записями</w:t>
-      </w:r>
-    </w:p>
-    <w:p>
-      <w:pPr>
+        <w:t xml:space="preserve"> Страницу "Ресурсы" с полезными материалами и ссылками</w:t>
+      </w:r>
+    </w:p>
+    <w:p>
+      <w:pPr>
+        <w:keepNext/>
         <w:spacing w:line="360" w:lineRule="auto"/>
         <w:ind w:firstLine="709"/>
         <w:jc w:val="both"/>
-        <w:rPr>
-          <w:rFonts w:ascii="Times New Roman" w:hAnsi="Times New Roman" w:cs="Times New Roman"/>
-          <w:sz w:val="28"/>
-        </w:rPr>
-      </w:pPr>
-      <w:r>
-        <w:rPr>
-          <w:rFonts w:ascii="Times New Roman" w:hAnsi="Times New Roman" w:cs="Times New Roman"/>
-          <w:sz w:val="28"/>
-        </w:rPr>
-        <w:t>•</w:t>
-      </w:r>
-      <w:r>
-        <w:rPr>
-          <w:rFonts w:ascii="Times New Roman" w:hAnsi="Times New Roman" w:cs="Times New Roman"/>
-          <w:sz w:val="28"/>
-        </w:rPr>
-        <w:t xml:space="preserve"> </w:t>
-      </w:r>
-      <w:r>
-        <w:rPr>
-          <w:rFonts w:ascii="Times New Roman" w:hAnsi="Times New Roman" w:cs="Times New Roman"/>
-          <w:sz w:val="28"/>
-        </w:rPr>
-        <w:t>Страницу "Ресурсы" с полезными материалами и ссылками</w:t>
+      </w:pPr>
+      <w:r>
+        <w:rPr>
+          <w:rFonts w:ascii="Times New Roman" w:hAnsi="Times New Roman" w:cs="Times New Roman"/>
+          <w:noProof/>
+          <w:sz w:val="28"/>
+          <w14:ligatures w14:val="standardContextual"/>
+        </w:rPr>
+        <w:drawing>
+          <wp:inline distT="0" distB="0" distL="0" distR="0" wp14:anchorId="35B334D3" wp14:editId="36FE585F">
+            <wp:extent cx="5731510" cy="3068955"/>
+            <wp:effectExtent l="0" t="0" r="0" b="4445"/>
+            <wp:docPr id="4761604" name="Picture 2"/>
+            <wp:cNvGraphicFramePr>
+              <a:graphicFrameLocks xmlns:a="http://schemas.openxmlformats.org/drawingml/2006/main" noChangeAspect="1"/>
+            </wp:cNvGraphicFramePr>
+            <a:graphic xmlns:a="http://schemas.openxmlformats.org/drawingml/2006/main">
+              <a:graphicData uri="http://schemas.openxmlformats.org/drawingml/2006/picture">
+                <pic:pic xmlns:pic="http://schemas.openxmlformats.org/drawingml/2006/picture">
+                  <pic:nvPicPr>
+                    <pic:cNvPr id="4761604" name="Picture 4761604"/>
+                    <pic:cNvPicPr/>
+                  </pic:nvPicPr>
+                  <pic:blipFill>
+                    <a:blip r:embed="rId12" cstate="print">
+                      <a:extLst>
+                        <a:ext uri="{28A0092B-C50C-407E-A947-70E740481C1C}">
+                          <a14:useLocalDpi xmlns:a14="http://schemas.microsoft.com/office/drawing/2010/main" val="0"/>
+                        </a:ext>
+                      </a:extLst>
+                    </a:blip>
+                    <a:stretch>
+                      <a:fillRect/>
+                    </a:stretch>
+                  </pic:blipFill>
+                  <pic:spPr>
+                    <a:xfrm>
+                      <a:off x="0" y="0"/>
+                      <a:ext cx="5731510" cy="3068955"/>
+                    </a:xfrm>
+                    <a:prstGeom prst="rect">
+                      <a:avLst/>
+                    </a:prstGeom>
+                  </pic:spPr>
+                </pic:pic>
+              </a:graphicData>
+            </a:graphic>
+          </wp:inline>
+        </w:drawing>
+      </w:r>
+    </w:p>
+    <w:p>
+      <w:pPr>
+        <w:pStyle w:val="Caption"/>
+        <w:jc w:val="center"/>
+        <w:rPr>
+          <w:rFonts w:ascii="Times New Roman" w:hAnsi="Times New Roman" w:cs="Times New Roman"/>
+          <w:i w:val="0"/>
+          <w:iCs w:val="0"/>
+          <w:color w:val="000000" w:themeColor="text1"/>
+          <w:sz w:val="28"/>
+          <w:szCs w:val="28"/>
+        </w:rPr>
+      </w:pPr>
+      <w:r>
+        <w:rPr>
+          <w:rFonts w:ascii="Times New Roman" w:hAnsi="Times New Roman" w:cs="Times New Roman"/>
+          <w:i w:val="0"/>
+          <w:iCs w:val="0"/>
+          <w:color w:val="000000" w:themeColor="text1"/>
+          <w:sz w:val="28"/>
+          <w:szCs w:val="28"/>
+        </w:rPr>
+        <w:t xml:space="preserve">Рис. </w:t>
+      </w:r>
+      <w:r>
+        <w:rPr>
+          <w:rFonts w:ascii="Times New Roman" w:hAnsi="Times New Roman" w:cs="Times New Roman"/>
+          <w:i w:val="0"/>
+          <w:iCs w:val="0"/>
+          <w:color w:val="000000" w:themeColor="text1"/>
+          <w:sz w:val="28"/>
+          <w:szCs w:val="28"/>
+        </w:rPr>
+        <w:fldChar w:fldCharType="begin"/>
+      </w:r>
+      <w:r>
+        <w:rPr>
+          <w:rFonts w:ascii="Times New Roman" w:hAnsi="Times New Roman" w:cs="Times New Roman"/>
+          <w:i w:val="0"/>
+          <w:iCs w:val="0"/>
+          <w:color w:val="000000" w:themeColor="text1"/>
+          <w:sz w:val="28"/>
+          <w:szCs w:val="28"/>
+        </w:rPr>
+        <w:instrText xml:space="preserve"> SEQ Рис. \* ARABIC </w:instrText>
+      </w:r>
+      <w:r>
+        <w:rPr>
+          <w:rFonts w:ascii="Times New Roman" w:hAnsi="Times New Roman" w:cs="Times New Roman"/>
+          <w:i w:val="0"/>
+          <w:iCs w:val="0"/>
+          <w:color w:val="000000" w:themeColor="text1"/>
+          <w:sz w:val="28"/>
+          <w:szCs w:val="28"/>
+        </w:rPr>
+        <w:fldChar w:fldCharType="separate"/>
+      </w:r>
+      <w:r>
+        <w:rPr>
+          <w:rFonts w:ascii="Times New Roman" w:hAnsi="Times New Roman" w:cs="Times New Roman"/>
+          <w:i w:val="0"/>
+          <w:iCs w:val="0"/>
+          <w:noProof/>
+          <w:color w:val="000000" w:themeColor="text1"/>
+          <w:sz w:val="28"/>
+          <w:szCs w:val="28"/>
+        </w:rPr>
+        <w:t>3</w:t>
+      </w:r>
+      <w:r>
+        <w:rPr>
+          <w:rFonts w:ascii="Times New Roman" w:hAnsi="Times New Roman" w:cs="Times New Roman"/>
+          <w:i w:val="0"/>
+          <w:iCs w:val="0"/>
+          <w:color w:val="000000" w:themeColor="text1"/>
+          <w:sz w:val="28"/>
+          <w:szCs w:val="28"/>
+        </w:rPr>
+        <w:fldChar w:fldCharType="end"/>
+      </w:r>
+      <w:r>
+        <w:rPr>
+          <w:rFonts w:ascii="Times New Roman" w:hAnsi="Times New Roman" w:cs="Times New Roman"/>
+          <w:i w:val="0"/>
+          <w:iCs w:val="0"/>
+          <w:color w:val="000000" w:themeColor="text1"/>
+          <w:sz w:val="28"/>
+          <w:szCs w:val="28"/>
+        </w:rPr>
+        <w:t>. Страница «Домой»</w:t>
       </w:r>
     </w:p>
     <w:p>
@@ -4376,11 +4914,13 @@
       <w:pPr>
         <w:pStyle w:val="Heading2"/>
       </w:pPr>
-      <w:bookmarkStart w:id="13" w:name="_Toc198321333"/>
+      <w:bookmarkStart w:id="26" w:name="_Toc198321333"/>
+      <w:bookmarkStart w:id="27" w:name="_Toc198688289"/>
       <w:r>
         <w:t>5.2 Вариативная часть</w:t>
       </w:r>
-      <w:bookmarkEnd w:id="13"/>
+      <w:bookmarkEnd w:id="26"/>
+      <w:bookmarkEnd w:id="27"/>
     </w:p>
     <w:p>
       <w:pPr>
@@ -4483,6 +5023,7 @@
           <w:rFonts w:ascii="Times New Roman" w:hAnsi="Times New Roman" w:cs="Times New Roman"/>
           <w:sz w:val="28"/>
         </w:rPr>
+        <w:lastRenderedPageBreak/>
         <w:t>3.</w:t>
       </w:r>
       <w:r>
@@ -4556,17 +5097,767 @@
     </w:p>
     <w:p>
       <w:pPr>
+        <w:keepNext/>
+        <w:spacing w:before="100" w:beforeAutospacing="1" w:after="100" w:afterAutospacing="1" w:line="360" w:lineRule="auto"/>
+        <w:ind w:right="11" w:firstLine="709"/>
+        <w:jc w:val="both"/>
+      </w:pPr>
+      <w:r>
+        <w:rPr>
+          <w:rFonts w:ascii="Times New Roman" w:eastAsia="Times New Roman" w:hAnsi="Times New Roman" w:cs="Times New Roman"/>
+          <w:noProof/>
+          <w:color w:val="000000"/>
+          <w:sz w:val="28"/>
+          <w:szCs w:val="28"/>
+          <w:lang w:eastAsia="en-US" w:bidi="en-US"/>
+          <w14:ligatures w14:val="standardContextual"/>
+        </w:rPr>
+        <w:drawing>
+          <wp:inline distT="0" distB="0" distL="0" distR="0">
+            <wp:extent cx="5731510" cy="2983230"/>
+            <wp:effectExtent l="0" t="0" r="0" b="1270"/>
+            <wp:docPr id="776495906" name="Picture 9"/>
+            <wp:cNvGraphicFramePr>
+              <a:graphicFrameLocks xmlns:a="http://schemas.openxmlformats.org/drawingml/2006/main" noChangeAspect="1"/>
+            </wp:cNvGraphicFramePr>
+            <a:graphic xmlns:a="http://schemas.openxmlformats.org/drawingml/2006/main">
+              <a:graphicData uri="http://schemas.openxmlformats.org/drawingml/2006/picture">
+                <pic:pic xmlns:pic="http://schemas.openxmlformats.org/drawingml/2006/picture">
+                  <pic:nvPicPr>
+                    <pic:cNvPr id="776495906" name="Picture 776495906"/>
+                    <pic:cNvPicPr/>
+                  </pic:nvPicPr>
+                  <pic:blipFill>
+                    <a:blip r:embed="rId13" cstate="print">
+                      <a:extLst>
+                        <a:ext uri="{28A0092B-C50C-407E-A947-70E740481C1C}">
+                          <a14:useLocalDpi xmlns:a14="http://schemas.microsoft.com/office/drawing/2010/main" val="0"/>
+                        </a:ext>
+                      </a:extLst>
+                    </a:blip>
+                    <a:stretch>
+                      <a:fillRect/>
+                    </a:stretch>
+                  </pic:blipFill>
+                  <pic:spPr>
+                    <a:xfrm>
+                      <a:off x="0" y="0"/>
+                      <a:ext cx="5731510" cy="2983230"/>
+                    </a:xfrm>
+                    <a:prstGeom prst="rect">
+                      <a:avLst/>
+                    </a:prstGeom>
+                  </pic:spPr>
+                </pic:pic>
+              </a:graphicData>
+            </a:graphic>
+          </wp:inline>
+        </w:drawing>
+      </w:r>
+    </w:p>
+    <w:p>
+      <w:pPr>
+        <w:pStyle w:val="Caption"/>
+        <w:jc w:val="center"/>
+        <w:rPr>
+          <w:rFonts w:ascii="Times New Roman" w:eastAsia="Times New Roman" w:hAnsi="Times New Roman" w:cs="Times New Roman"/>
+          <w:i w:val="0"/>
+          <w:iCs w:val="0"/>
+          <w:color w:val="000000" w:themeColor="text1"/>
+          <w:sz w:val="28"/>
+          <w:szCs w:val="28"/>
+          <w:lang w:eastAsia="en-US" w:bidi="en-US"/>
+        </w:rPr>
+      </w:pPr>
+      <w:r>
+        <w:rPr>
+          <w:rFonts w:ascii="Times New Roman" w:hAnsi="Times New Roman" w:cs="Times New Roman"/>
+          <w:i w:val="0"/>
+          <w:iCs w:val="0"/>
+          <w:color w:val="000000" w:themeColor="text1"/>
+          <w:sz w:val="28"/>
+          <w:szCs w:val="28"/>
+        </w:rPr>
+        <w:t xml:space="preserve">Рис. </w:t>
+      </w:r>
+      <w:r>
+        <w:rPr>
+          <w:rFonts w:ascii="Times New Roman" w:hAnsi="Times New Roman" w:cs="Times New Roman"/>
+          <w:i w:val="0"/>
+          <w:iCs w:val="0"/>
+          <w:color w:val="000000" w:themeColor="text1"/>
+          <w:sz w:val="28"/>
+          <w:szCs w:val="28"/>
+        </w:rPr>
+        <w:fldChar w:fldCharType="begin"/>
+      </w:r>
+      <w:r>
+        <w:rPr>
+          <w:rFonts w:ascii="Times New Roman" w:hAnsi="Times New Roman" w:cs="Times New Roman"/>
+          <w:i w:val="0"/>
+          <w:iCs w:val="0"/>
+          <w:color w:val="000000" w:themeColor="text1"/>
+          <w:sz w:val="28"/>
+          <w:szCs w:val="28"/>
+        </w:rPr>
+        <w:instrText xml:space="preserve"> SEQ Рис. \* ARABIC </w:instrText>
+      </w:r>
+      <w:r>
+        <w:rPr>
+          <w:rFonts w:ascii="Times New Roman" w:hAnsi="Times New Roman" w:cs="Times New Roman"/>
+          <w:i w:val="0"/>
+          <w:iCs w:val="0"/>
+          <w:color w:val="000000" w:themeColor="text1"/>
+          <w:sz w:val="28"/>
+          <w:szCs w:val="28"/>
+        </w:rPr>
+        <w:fldChar w:fldCharType="separate"/>
+      </w:r>
+      <w:r>
+        <w:rPr>
+          <w:rFonts w:ascii="Times New Roman" w:hAnsi="Times New Roman" w:cs="Times New Roman"/>
+          <w:i w:val="0"/>
+          <w:iCs w:val="0"/>
+          <w:noProof/>
+          <w:color w:val="000000" w:themeColor="text1"/>
+          <w:sz w:val="28"/>
+          <w:szCs w:val="28"/>
+        </w:rPr>
+        <w:t>4</w:t>
+      </w:r>
+      <w:r>
+        <w:rPr>
+          <w:rFonts w:ascii="Times New Roman" w:hAnsi="Times New Roman" w:cs="Times New Roman"/>
+          <w:i w:val="0"/>
+          <w:iCs w:val="0"/>
+          <w:color w:val="000000" w:themeColor="text1"/>
+          <w:sz w:val="28"/>
+          <w:szCs w:val="28"/>
+        </w:rPr>
+        <w:fldChar w:fldCharType="end"/>
+      </w:r>
+      <w:r>
+        <w:rPr>
+          <w:rFonts w:ascii="Times New Roman" w:hAnsi="Times New Roman" w:cs="Times New Roman"/>
+          <w:i w:val="0"/>
+          <w:iCs w:val="0"/>
+          <w:color w:val="000000" w:themeColor="text1"/>
+          <w:sz w:val="28"/>
+          <w:szCs w:val="28"/>
+          <w:lang w:val="en-US"/>
+        </w:rPr>
+        <w:t xml:space="preserve">. </w:t>
+      </w:r>
+      <w:r>
+        <w:rPr>
+          <w:rFonts w:ascii="Times New Roman" w:hAnsi="Times New Roman" w:cs="Times New Roman"/>
+          <w:i w:val="0"/>
+          <w:iCs w:val="0"/>
+          <w:color w:val="000000" w:themeColor="text1"/>
+          <w:sz w:val="28"/>
+          <w:szCs w:val="28"/>
+        </w:rPr>
+        <w:t>Главная страница</w:t>
+      </w:r>
+    </w:p>
+    <w:p>
+      <w:pPr>
+        <w:keepNext/>
+        <w:spacing w:before="100" w:beforeAutospacing="1" w:after="100" w:afterAutospacing="1" w:line="360" w:lineRule="auto"/>
+        <w:ind w:right="11" w:firstLine="709"/>
+        <w:jc w:val="both"/>
+      </w:pPr>
+      <w:r>
+        <w:rPr>
+          <w:rFonts w:ascii="Times New Roman" w:eastAsia="Times New Roman" w:hAnsi="Times New Roman" w:cs="Times New Roman"/>
+          <w:noProof/>
+          <w:color w:val="000000"/>
+          <w:sz w:val="28"/>
+          <w:szCs w:val="28"/>
+          <w:lang w:eastAsia="en-US" w:bidi="en-US"/>
+          <w14:ligatures w14:val="standardContextual"/>
+        </w:rPr>
+        <w:lastRenderedPageBreak/>
+        <w:drawing>
+          <wp:inline distT="0" distB="0" distL="0" distR="0" wp14:anchorId="45A25BA4" wp14:editId="00A28DCE">
+            <wp:extent cx="5731510" cy="3265805"/>
+            <wp:effectExtent l="0" t="0" r="0" b="0"/>
+            <wp:docPr id="1450501766" name="Picture 10"/>
+            <wp:cNvGraphicFramePr>
+              <a:graphicFrameLocks xmlns:a="http://schemas.openxmlformats.org/drawingml/2006/main" noChangeAspect="1"/>
+            </wp:cNvGraphicFramePr>
+            <a:graphic xmlns:a="http://schemas.openxmlformats.org/drawingml/2006/main">
+              <a:graphicData uri="http://schemas.openxmlformats.org/drawingml/2006/picture">
+                <pic:pic xmlns:pic="http://schemas.openxmlformats.org/drawingml/2006/picture">
+                  <pic:nvPicPr>
+                    <pic:cNvPr id="1450501766" name="Picture 1450501766"/>
+                    <pic:cNvPicPr/>
+                  </pic:nvPicPr>
+                  <pic:blipFill>
+                    <a:blip r:embed="rId14" cstate="print">
+                      <a:extLst>
+                        <a:ext uri="{28A0092B-C50C-407E-A947-70E740481C1C}">
+                          <a14:useLocalDpi xmlns:a14="http://schemas.microsoft.com/office/drawing/2010/main" val="0"/>
+                        </a:ext>
+                      </a:extLst>
+                    </a:blip>
+                    <a:stretch>
+                      <a:fillRect/>
+                    </a:stretch>
+                  </pic:blipFill>
+                  <pic:spPr>
+                    <a:xfrm>
+                      <a:off x="0" y="0"/>
+                      <a:ext cx="5731510" cy="3265805"/>
+                    </a:xfrm>
+                    <a:prstGeom prst="rect">
+                      <a:avLst/>
+                    </a:prstGeom>
+                  </pic:spPr>
+                </pic:pic>
+              </a:graphicData>
+            </a:graphic>
+          </wp:inline>
+        </w:drawing>
+      </w:r>
+    </w:p>
+    <w:p>
+      <w:pPr>
+        <w:pStyle w:val="Caption"/>
+        <w:jc w:val="center"/>
+        <w:rPr>
+          <w:rFonts w:ascii="Times New Roman" w:eastAsia="Times New Roman" w:hAnsi="Times New Roman" w:cs="Times New Roman"/>
+          <w:i w:val="0"/>
+          <w:iCs w:val="0"/>
+          <w:color w:val="000000" w:themeColor="text1"/>
+          <w:sz w:val="28"/>
+          <w:szCs w:val="28"/>
+          <w:lang w:eastAsia="en-US" w:bidi="en-US"/>
+        </w:rPr>
+      </w:pPr>
+      <w:r>
+        <w:rPr>
+          <w:rFonts w:ascii="Times New Roman" w:hAnsi="Times New Roman" w:cs="Times New Roman"/>
+          <w:i w:val="0"/>
+          <w:iCs w:val="0"/>
+          <w:color w:val="000000" w:themeColor="text1"/>
+          <w:sz w:val="28"/>
+          <w:szCs w:val="28"/>
+        </w:rPr>
+        <w:t xml:space="preserve">Рис. </w:t>
+      </w:r>
+      <w:r>
+        <w:rPr>
+          <w:rFonts w:ascii="Times New Roman" w:hAnsi="Times New Roman" w:cs="Times New Roman"/>
+          <w:i w:val="0"/>
+          <w:iCs w:val="0"/>
+          <w:color w:val="000000" w:themeColor="text1"/>
+          <w:sz w:val="28"/>
+          <w:szCs w:val="28"/>
+        </w:rPr>
+        <w:fldChar w:fldCharType="begin"/>
+      </w:r>
+      <w:r>
+        <w:rPr>
+          <w:rFonts w:ascii="Times New Roman" w:hAnsi="Times New Roman" w:cs="Times New Roman"/>
+          <w:i w:val="0"/>
+          <w:iCs w:val="0"/>
+          <w:color w:val="000000" w:themeColor="text1"/>
+          <w:sz w:val="28"/>
+          <w:szCs w:val="28"/>
+        </w:rPr>
+        <w:instrText xml:space="preserve"> SEQ Рис. \* ARABIC </w:instrText>
+      </w:r>
+      <w:r>
+        <w:rPr>
+          <w:rFonts w:ascii="Times New Roman" w:hAnsi="Times New Roman" w:cs="Times New Roman"/>
+          <w:i w:val="0"/>
+          <w:iCs w:val="0"/>
+          <w:color w:val="000000" w:themeColor="text1"/>
+          <w:sz w:val="28"/>
+          <w:szCs w:val="28"/>
+        </w:rPr>
+        <w:fldChar w:fldCharType="separate"/>
+      </w:r>
+      <w:r>
+        <w:rPr>
+          <w:rFonts w:ascii="Times New Roman" w:hAnsi="Times New Roman" w:cs="Times New Roman"/>
+          <w:i w:val="0"/>
+          <w:iCs w:val="0"/>
+          <w:noProof/>
+          <w:color w:val="000000" w:themeColor="text1"/>
+          <w:sz w:val="28"/>
+          <w:szCs w:val="28"/>
+        </w:rPr>
+        <w:t>5</w:t>
+      </w:r>
+      <w:r>
+        <w:rPr>
+          <w:rFonts w:ascii="Times New Roman" w:hAnsi="Times New Roman" w:cs="Times New Roman"/>
+          <w:i w:val="0"/>
+          <w:iCs w:val="0"/>
+          <w:color w:val="000000" w:themeColor="text1"/>
+          <w:sz w:val="28"/>
+          <w:szCs w:val="28"/>
+        </w:rPr>
+        <w:fldChar w:fldCharType="end"/>
+      </w:r>
+      <w:r>
+        <w:rPr>
+          <w:rFonts w:ascii="Times New Roman" w:hAnsi="Times New Roman" w:cs="Times New Roman"/>
+          <w:i w:val="0"/>
+          <w:iCs w:val="0"/>
+          <w:color w:val="000000" w:themeColor="text1"/>
+          <w:sz w:val="28"/>
+          <w:szCs w:val="28"/>
+          <w:lang w:val="en-US"/>
+        </w:rPr>
+        <w:t>.</w:t>
+      </w:r>
+      <w:r>
+        <w:rPr>
+          <w:rFonts w:ascii="Times New Roman" w:hAnsi="Times New Roman" w:cs="Times New Roman"/>
+          <w:i w:val="0"/>
+          <w:iCs w:val="0"/>
+          <w:color w:val="000000" w:themeColor="text1"/>
+          <w:sz w:val="28"/>
+          <w:szCs w:val="28"/>
+        </w:rPr>
+        <w:t xml:space="preserve"> Страница с результатами</w:t>
+      </w:r>
+    </w:p>
+    <w:p>
+      <w:pPr>
+        <w:keepNext/>
+        <w:spacing w:before="100" w:beforeAutospacing="1" w:after="100" w:afterAutospacing="1" w:line="360" w:lineRule="auto"/>
+        <w:ind w:right="11" w:firstLine="709"/>
+        <w:jc w:val="both"/>
+      </w:pPr>
+      <w:r>
+        <w:rPr>
+          <w:rFonts w:ascii="Times New Roman" w:eastAsia="Times New Roman" w:hAnsi="Times New Roman" w:cs="Times New Roman"/>
+          <w:noProof/>
+          <w:color w:val="000000"/>
+          <w:sz w:val="28"/>
+          <w:szCs w:val="28"/>
+          <w:lang w:eastAsia="en-US" w:bidi="en-US"/>
+          <w14:ligatures w14:val="standardContextual"/>
+        </w:rPr>
+        <w:drawing>
+          <wp:inline distT="0" distB="0" distL="0" distR="0">
+            <wp:extent cx="5731510" cy="3269615"/>
+            <wp:effectExtent l="0" t="0" r="0" b="0"/>
+            <wp:docPr id="905436539" name="Picture 11"/>
+            <wp:cNvGraphicFramePr>
+              <a:graphicFrameLocks xmlns:a="http://schemas.openxmlformats.org/drawingml/2006/main" noChangeAspect="1"/>
+            </wp:cNvGraphicFramePr>
+            <a:graphic xmlns:a="http://schemas.openxmlformats.org/drawingml/2006/main">
+              <a:graphicData uri="http://schemas.openxmlformats.org/drawingml/2006/picture">
+                <pic:pic xmlns:pic="http://schemas.openxmlformats.org/drawingml/2006/picture">
+                  <pic:nvPicPr>
+                    <pic:cNvPr id="905436539" name="Picture 905436539"/>
+                    <pic:cNvPicPr/>
+                  </pic:nvPicPr>
+                  <pic:blipFill>
+                    <a:blip r:embed="rId15" cstate="print">
+                      <a:extLst>
+                        <a:ext uri="{28A0092B-C50C-407E-A947-70E740481C1C}">
+                          <a14:useLocalDpi xmlns:a14="http://schemas.microsoft.com/office/drawing/2010/main" val="0"/>
+                        </a:ext>
+                      </a:extLst>
+                    </a:blip>
+                    <a:stretch>
+                      <a:fillRect/>
+                    </a:stretch>
+                  </pic:blipFill>
+                  <pic:spPr>
+                    <a:xfrm>
+                      <a:off x="0" y="0"/>
+                      <a:ext cx="5731510" cy="3269615"/>
+                    </a:xfrm>
+                    <a:prstGeom prst="rect">
+                      <a:avLst/>
+                    </a:prstGeom>
+                  </pic:spPr>
+                </pic:pic>
+              </a:graphicData>
+            </a:graphic>
+          </wp:inline>
+        </w:drawing>
+      </w:r>
+    </w:p>
+    <w:p>
+      <w:pPr>
+        <w:pStyle w:val="Caption"/>
+        <w:jc w:val="center"/>
+        <w:rPr>
+          <w:rFonts w:ascii="Times New Roman" w:eastAsia="Times New Roman" w:hAnsi="Times New Roman" w:cs="Times New Roman"/>
+          <w:i w:val="0"/>
+          <w:iCs w:val="0"/>
+          <w:color w:val="000000" w:themeColor="text1"/>
+          <w:sz w:val="28"/>
+          <w:szCs w:val="28"/>
+          <w:lang w:eastAsia="en-US" w:bidi="en-US"/>
+        </w:rPr>
+      </w:pPr>
+      <w:r>
+        <w:rPr>
+          <w:rFonts w:ascii="Times New Roman" w:hAnsi="Times New Roman" w:cs="Times New Roman"/>
+          <w:i w:val="0"/>
+          <w:iCs w:val="0"/>
+          <w:color w:val="000000" w:themeColor="text1"/>
+          <w:sz w:val="28"/>
+          <w:szCs w:val="28"/>
+        </w:rPr>
+        <w:t xml:space="preserve">Рис. </w:t>
+      </w:r>
+      <w:r>
+        <w:rPr>
+          <w:rFonts w:ascii="Times New Roman" w:hAnsi="Times New Roman" w:cs="Times New Roman"/>
+          <w:i w:val="0"/>
+          <w:iCs w:val="0"/>
+          <w:color w:val="000000" w:themeColor="text1"/>
+          <w:sz w:val="28"/>
+          <w:szCs w:val="28"/>
+        </w:rPr>
+        <w:fldChar w:fldCharType="begin"/>
+      </w:r>
+      <w:r>
+        <w:rPr>
+          <w:rFonts w:ascii="Times New Roman" w:hAnsi="Times New Roman" w:cs="Times New Roman"/>
+          <w:i w:val="0"/>
+          <w:iCs w:val="0"/>
+          <w:color w:val="000000" w:themeColor="text1"/>
+          <w:sz w:val="28"/>
+          <w:szCs w:val="28"/>
+        </w:rPr>
+        <w:instrText xml:space="preserve"> SEQ Рис. \* ARABIC </w:instrText>
+      </w:r>
+      <w:r>
+        <w:rPr>
+          <w:rFonts w:ascii="Times New Roman" w:hAnsi="Times New Roman" w:cs="Times New Roman"/>
+          <w:i w:val="0"/>
+          <w:iCs w:val="0"/>
+          <w:color w:val="000000" w:themeColor="text1"/>
+          <w:sz w:val="28"/>
+          <w:szCs w:val="28"/>
+        </w:rPr>
+        <w:fldChar w:fldCharType="separate"/>
+      </w:r>
+      <w:r>
+        <w:rPr>
+          <w:rFonts w:ascii="Times New Roman" w:hAnsi="Times New Roman" w:cs="Times New Roman"/>
+          <w:i w:val="0"/>
+          <w:iCs w:val="0"/>
+          <w:noProof/>
+          <w:color w:val="000000" w:themeColor="text1"/>
+          <w:sz w:val="28"/>
+          <w:szCs w:val="28"/>
+        </w:rPr>
+        <w:t>6</w:t>
+      </w:r>
+      <w:r>
+        <w:rPr>
+          <w:rFonts w:ascii="Times New Roman" w:hAnsi="Times New Roman" w:cs="Times New Roman"/>
+          <w:i w:val="0"/>
+          <w:iCs w:val="0"/>
+          <w:color w:val="000000" w:themeColor="text1"/>
+          <w:sz w:val="28"/>
+          <w:szCs w:val="28"/>
+        </w:rPr>
+        <w:fldChar w:fldCharType="end"/>
+      </w:r>
+      <w:r>
+        <w:rPr>
+          <w:rFonts w:ascii="Times New Roman" w:hAnsi="Times New Roman" w:cs="Times New Roman"/>
+          <w:i w:val="0"/>
+          <w:iCs w:val="0"/>
+          <w:color w:val="000000" w:themeColor="text1"/>
+          <w:sz w:val="28"/>
+          <w:szCs w:val="28"/>
+          <w:lang w:val="en-US"/>
+        </w:rPr>
+        <w:t xml:space="preserve">. </w:t>
+      </w:r>
+      <w:proofErr w:type="spellStart"/>
+      <w:r>
+        <w:rPr>
+          <w:rFonts w:ascii="Times New Roman" w:hAnsi="Times New Roman" w:cs="Times New Roman"/>
+          <w:i w:val="0"/>
+          <w:iCs w:val="0"/>
+          <w:color w:val="000000" w:themeColor="text1"/>
+          <w:sz w:val="28"/>
+          <w:szCs w:val="28"/>
+          <w:lang w:val="en-US"/>
+        </w:rPr>
+        <w:t>Страница</w:t>
+      </w:r>
+      <w:proofErr w:type="spellEnd"/>
+      <w:r>
+        <w:rPr>
+          <w:rFonts w:ascii="Times New Roman" w:hAnsi="Times New Roman" w:cs="Times New Roman"/>
+          <w:i w:val="0"/>
+          <w:iCs w:val="0"/>
+          <w:color w:val="000000" w:themeColor="text1"/>
+          <w:sz w:val="28"/>
+          <w:szCs w:val="28"/>
+          <w:lang w:val="en-US"/>
+        </w:rPr>
+        <w:t xml:space="preserve"> с </w:t>
+      </w:r>
+      <w:proofErr w:type="spellStart"/>
+      <w:r>
+        <w:rPr>
+          <w:rFonts w:ascii="Times New Roman" w:hAnsi="Times New Roman" w:cs="Times New Roman"/>
+          <w:i w:val="0"/>
+          <w:iCs w:val="0"/>
+          <w:color w:val="000000" w:themeColor="text1"/>
+          <w:sz w:val="28"/>
+          <w:szCs w:val="28"/>
+          <w:lang w:val="en-US"/>
+        </w:rPr>
+        <w:t>результатами</w:t>
+      </w:r>
+      <w:proofErr w:type="spellEnd"/>
+      <w:r>
+        <w:rPr>
+          <w:rFonts w:ascii="Times New Roman" w:hAnsi="Times New Roman" w:cs="Times New Roman"/>
+          <w:i w:val="0"/>
+          <w:iCs w:val="0"/>
+          <w:color w:val="000000" w:themeColor="text1"/>
+          <w:sz w:val="28"/>
+          <w:szCs w:val="28"/>
+          <w:lang w:val="en-US"/>
+        </w:rPr>
+        <w:t xml:space="preserve"> </w:t>
+      </w:r>
+      <w:r>
+        <w:rPr>
+          <w:rFonts w:ascii="Times New Roman" w:hAnsi="Times New Roman" w:cs="Times New Roman"/>
+          <w:i w:val="0"/>
+          <w:iCs w:val="0"/>
+          <w:color w:val="000000" w:themeColor="text1"/>
+          <w:sz w:val="28"/>
+          <w:szCs w:val="28"/>
+        </w:rPr>
+        <w:t>продолжение</w:t>
+      </w:r>
+    </w:p>
+    <w:p>
+      <w:pPr>
+        <w:keepNext/>
+        <w:spacing w:before="100" w:beforeAutospacing="1" w:after="100" w:afterAutospacing="1" w:line="360" w:lineRule="auto"/>
+        <w:ind w:right="11" w:firstLine="709"/>
+        <w:jc w:val="both"/>
+      </w:pPr>
+      <w:r>
+        <w:rPr>
+          <w:rFonts w:ascii="Times New Roman" w:eastAsia="Times New Roman" w:hAnsi="Times New Roman" w:cs="Times New Roman"/>
+          <w:noProof/>
+          <w:color w:val="000000"/>
+          <w:sz w:val="28"/>
+          <w:szCs w:val="28"/>
+          <w:lang w:eastAsia="en-US" w:bidi="en-US"/>
+          <w14:ligatures w14:val="standardContextual"/>
+        </w:rPr>
+        <w:lastRenderedPageBreak/>
+        <w:drawing>
+          <wp:inline distT="0" distB="0" distL="0" distR="0">
+            <wp:extent cx="5731510" cy="3269615"/>
+            <wp:effectExtent l="0" t="0" r="0" b="0"/>
+            <wp:docPr id="653083339" name="Picture 12"/>
+            <wp:cNvGraphicFramePr>
+              <a:graphicFrameLocks xmlns:a="http://schemas.openxmlformats.org/drawingml/2006/main" noChangeAspect="1"/>
+            </wp:cNvGraphicFramePr>
+            <a:graphic xmlns:a="http://schemas.openxmlformats.org/drawingml/2006/main">
+              <a:graphicData uri="http://schemas.openxmlformats.org/drawingml/2006/picture">
+                <pic:pic xmlns:pic="http://schemas.openxmlformats.org/drawingml/2006/picture">
+                  <pic:nvPicPr>
+                    <pic:cNvPr id="653083339" name="Picture 653083339"/>
+                    <pic:cNvPicPr/>
+                  </pic:nvPicPr>
+                  <pic:blipFill>
+                    <a:blip r:embed="rId16" cstate="print">
+                      <a:extLst>
+                        <a:ext uri="{28A0092B-C50C-407E-A947-70E740481C1C}">
+                          <a14:useLocalDpi xmlns:a14="http://schemas.microsoft.com/office/drawing/2010/main" val="0"/>
+                        </a:ext>
+                      </a:extLst>
+                    </a:blip>
+                    <a:stretch>
+                      <a:fillRect/>
+                    </a:stretch>
+                  </pic:blipFill>
+                  <pic:spPr>
+                    <a:xfrm>
+                      <a:off x="0" y="0"/>
+                      <a:ext cx="5731510" cy="3269615"/>
+                    </a:xfrm>
+                    <a:prstGeom prst="rect">
+                      <a:avLst/>
+                    </a:prstGeom>
+                  </pic:spPr>
+                </pic:pic>
+              </a:graphicData>
+            </a:graphic>
+          </wp:inline>
+        </w:drawing>
+      </w:r>
+    </w:p>
+    <w:p>
+      <w:pPr>
+        <w:pStyle w:val="Caption"/>
+        <w:jc w:val="center"/>
+        <w:rPr>
+          <w:rFonts w:ascii="Times New Roman" w:eastAsia="Times New Roman" w:hAnsi="Times New Roman" w:cs="Times New Roman"/>
+          <w:i w:val="0"/>
+          <w:iCs w:val="0"/>
+          <w:color w:val="000000" w:themeColor="text1"/>
+          <w:sz w:val="28"/>
+          <w:szCs w:val="28"/>
+          <w:lang w:eastAsia="en-US" w:bidi="en-US"/>
+        </w:rPr>
+      </w:pPr>
+      <w:r>
+        <w:rPr>
+          <w:rFonts w:ascii="Times New Roman" w:hAnsi="Times New Roman" w:cs="Times New Roman"/>
+          <w:i w:val="0"/>
+          <w:iCs w:val="0"/>
+          <w:color w:val="000000" w:themeColor="text1"/>
+          <w:sz w:val="28"/>
+          <w:szCs w:val="28"/>
+        </w:rPr>
+        <w:t xml:space="preserve">Рис. </w:t>
+      </w:r>
+      <w:r>
+        <w:rPr>
+          <w:rFonts w:ascii="Times New Roman" w:hAnsi="Times New Roman" w:cs="Times New Roman"/>
+          <w:i w:val="0"/>
+          <w:iCs w:val="0"/>
+          <w:color w:val="000000" w:themeColor="text1"/>
+          <w:sz w:val="28"/>
+          <w:szCs w:val="28"/>
+        </w:rPr>
+        <w:fldChar w:fldCharType="begin"/>
+      </w:r>
+      <w:r>
+        <w:rPr>
+          <w:rFonts w:ascii="Times New Roman" w:hAnsi="Times New Roman" w:cs="Times New Roman"/>
+          <w:i w:val="0"/>
+          <w:iCs w:val="0"/>
+          <w:color w:val="000000" w:themeColor="text1"/>
+          <w:sz w:val="28"/>
+          <w:szCs w:val="28"/>
+        </w:rPr>
+        <w:instrText xml:space="preserve"> SEQ Рис. \* ARABIC </w:instrText>
+      </w:r>
+      <w:r>
+        <w:rPr>
+          <w:rFonts w:ascii="Times New Roman" w:hAnsi="Times New Roman" w:cs="Times New Roman"/>
+          <w:i w:val="0"/>
+          <w:iCs w:val="0"/>
+          <w:color w:val="000000" w:themeColor="text1"/>
+          <w:sz w:val="28"/>
+          <w:szCs w:val="28"/>
+        </w:rPr>
+        <w:fldChar w:fldCharType="separate"/>
+      </w:r>
+      <w:r>
+        <w:rPr>
+          <w:rFonts w:ascii="Times New Roman" w:hAnsi="Times New Roman" w:cs="Times New Roman"/>
+          <w:i w:val="0"/>
+          <w:iCs w:val="0"/>
+          <w:noProof/>
+          <w:color w:val="000000" w:themeColor="text1"/>
+          <w:sz w:val="28"/>
+          <w:szCs w:val="28"/>
+        </w:rPr>
+        <w:t>7</w:t>
+      </w:r>
+      <w:r>
+        <w:rPr>
+          <w:rFonts w:ascii="Times New Roman" w:hAnsi="Times New Roman" w:cs="Times New Roman"/>
+          <w:i w:val="0"/>
+          <w:iCs w:val="0"/>
+          <w:color w:val="000000" w:themeColor="text1"/>
+          <w:sz w:val="28"/>
+          <w:szCs w:val="28"/>
+        </w:rPr>
+        <w:fldChar w:fldCharType="end"/>
+      </w:r>
+      <w:r>
+        <w:rPr>
+          <w:rFonts w:ascii="Times New Roman" w:hAnsi="Times New Roman" w:cs="Times New Roman"/>
+          <w:i w:val="0"/>
+          <w:iCs w:val="0"/>
+          <w:color w:val="000000" w:themeColor="text1"/>
+          <w:sz w:val="28"/>
+          <w:szCs w:val="28"/>
+        </w:rPr>
+        <w:t xml:space="preserve">. Страница с результатами </w:t>
+      </w:r>
+      <w:r>
+        <w:rPr>
+          <w:rFonts w:ascii="Times New Roman" w:hAnsi="Times New Roman" w:cs="Times New Roman"/>
+          <w:i w:val="0"/>
+          <w:iCs w:val="0"/>
+          <w:color w:val="000000" w:themeColor="text1"/>
+          <w:sz w:val="28"/>
+          <w:szCs w:val="28"/>
+        </w:rPr>
+        <w:t>продолжение</w:t>
+      </w:r>
+    </w:p>
+    <w:p>
+      <w:pPr>
+        <w:spacing w:before="100" w:beforeAutospacing="1" w:after="100" w:afterAutospacing="1" w:line="360" w:lineRule="auto"/>
+        <w:ind w:right="11"/>
+        <w:jc w:val="both"/>
+        <w:rPr>
+          <w:rFonts w:ascii="Times New Roman" w:eastAsia="Times New Roman" w:hAnsi="Times New Roman" w:cs="Times New Roman"/>
+          <w:color w:val="000000"/>
+          <w:sz w:val="28"/>
+          <w:szCs w:val="28"/>
+          <w:lang w:eastAsia="en-US" w:bidi="en-US"/>
+        </w:rPr>
+      </w:pPr>
+    </w:p>
+    <w:p>
+      <w:pPr>
+        <w:spacing w:before="100" w:beforeAutospacing="1" w:after="100" w:afterAutospacing="1" w:line="360" w:lineRule="auto"/>
+        <w:ind w:right="11"/>
+        <w:jc w:val="both"/>
+        <w:rPr>
+          <w:rFonts w:ascii="Times New Roman" w:eastAsia="Times New Roman" w:hAnsi="Times New Roman" w:cs="Times New Roman"/>
+          <w:color w:val="000000"/>
+          <w:sz w:val="28"/>
+          <w:szCs w:val="28"/>
+          <w:lang w:eastAsia="en-US" w:bidi="en-US"/>
+        </w:rPr>
+        <w:sectPr>
+          <w:pgSz w:w="11906" w:h="16838"/>
+          <w:pgMar w:top="1440" w:right="1440" w:bottom="1440" w:left="1440" w:header="708" w:footer="708" w:gutter="0"/>
+          <w:cols w:space="708"/>
+          <w:docGrid w:linePitch="360"/>
+        </w:sectPr>
+      </w:pPr>
+    </w:p>
+    <w:p>
+      <w:pPr>
         <w:pStyle w:val="Heading1"/>
       </w:pPr>
-      <w:bookmarkStart w:id="14" w:name="_Toc198321334"/>
-      <w:r>
+      <w:bookmarkStart w:id="28" w:name="_Toc198321334"/>
+      <w:bookmarkStart w:id="29" w:name="_Toc198688290"/>
+      <w:r>
+        <w:lastRenderedPageBreak/>
         <w:t>6.</w:t>
       </w:r>
       <w:r>
         <w:tab/>
         <w:t>ЗАКЛЮЧЕНИЕ</w:t>
       </w:r>
-      <w:bookmarkEnd w:id="14"/>
+      <w:bookmarkEnd w:id="28"/>
+      <w:bookmarkEnd w:id="29"/>
     </w:p>
     <w:p>
       <w:pPr>
@@ -4651,7 +5942,6 @@
           <w:rFonts w:ascii="Times New Roman" w:hAnsi="Times New Roman" w:cs="Times New Roman"/>
           <w:sz w:val="28"/>
         </w:rPr>
-        <w:lastRenderedPageBreak/>
         <w:t xml:space="preserve">Вариативная часть дала ценный практический опыт в области кибербезопасности и веб-разработки. Реализованный анализатор безопасности сайтов представляет собой полноценный инструмент, который может быть полезен для первичной оценки защищенности веб-ресурсов. Проект сочетает </w:t>
       </w:r>
       <w:proofErr w:type="spellStart"/>
@@ -4691,37 +5981,1542 @@
     </w:p>
     <w:p>
       <w:pPr>
+        <w:spacing w:before="100" w:beforeAutospacing="1" w:after="100" w:afterAutospacing="1" w:line="360" w:lineRule="auto"/>
+        <w:ind w:right="11"/>
+        <w:jc w:val="both"/>
+        <w:rPr>
+          <w:rFonts w:ascii="Times New Roman" w:eastAsia="Times New Roman" w:hAnsi="Times New Roman" w:cs="Times New Roman"/>
+          <w:color w:val="000000"/>
+          <w:sz w:val="28"/>
+          <w:szCs w:val="28"/>
+          <w:lang w:eastAsia="en-US" w:bidi="en-US"/>
+        </w:rPr>
+      </w:pPr>
+    </w:p>
+    <w:p>
+      <w:pPr>
+        <w:spacing w:before="100" w:beforeAutospacing="1" w:after="100" w:afterAutospacing="1" w:line="360" w:lineRule="auto"/>
+        <w:ind w:right="11"/>
+        <w:jc w:val="both"/>
+        <w:rPr>
+          <w:rFonts w:ascii="Times New Roman" w:eastAsia="Times New Roman" w:hAnsi="Times New Roman" w:cs="Times New Roman"/>
+          <w:color w:val="000000"/>
+          <w:sz w:val="28"/>
+          <w:szCs w:val="28"/>
+          <w:lang w:eastAsia="en-US" w:bidi="en-US"/>
+        </w:rPr>
+        <w:sectPr>
+          <w:pgSz w:w="11906" w:h="16838"/>
+          <w:pgMar w:top="1440" w:right="1440" w:bottom="1440" w:left="1440" w:header="708" w:footer="708" w:gutter="0"/>
+          <w:cols w:space="708"/>
+          <w:titlePg/>
+          <w:docGrid w:linePitch="360"/>
+        </w:sectPr>
+      </w:pPr>
+    </w:p>
+    <w:p>
+      <w:pPr>
         <w:pStyle w:val="Heading1"/>
       </w:pPr>
-      <w:bookmarkStart w:id="15" w:name="_Toc198321335"/>
-      <w:r>
+      <w:bookmarkStart w:id="30" w:name="_Toc198321335"/>
+      <w:bookmarkStart w:id="31" w:name="_Toc198688291"/>
+      <w:r>
+        <w:lastRenderedPageBreak/>
         <w:t>CПИСОК ИСПОЛЬЗУЕМЫХ ИСТОЧНИКОВ</w:t>
       </w:r>
-      <w:bookmarkEnd w:id="15"/>
-    </w:p>
-    <w:p>
-      <w:pPr>
-        <w:spacing w:line="360" w:lineRule="auto"/>
-        <w:ind w:firstLine="709"/>
-        <w:jc w:val="both"/>
-        <w:rPr>
-          <w:rFonts w:ascii="Times New Roman" w:hAnsi="Times New Roman" w:cs="Times New Roman"/>
-          <w:sz w:val="28"/>
-        </w:rPr>
-      </w:pPr>
+      <w:bookmarkEnd w:id="30"/>
+      <w:bookmarkEnd w:id="31"/>
+    </w:p>
+    <w:p>
+      <w:pPr>
+        <w:pStyle w:val="ListParagraph"/>
+        <w:numPr>
+          <w:ilvl w:val="0"/>
+          <w:numId w:val="1"/>
+        </w:numPr>
+        <w:jc w:val="both"/>
+        <w:rPr>
+          <w:rFonts w:ascii="Times New Roman" w:hAnsi="Times New Roman" w:cs="Times New Roman"/>
+          <w:sz w:val="28"/>
+          <w:szCs w:val="28"/>
+          <w:lang w:val="en-US"/>
+        </w:rPr>
+      </w:pPr>
+      <w:r>
+        <w:rPr>
+          <w:rFonts w:ascii="Times New Roman" w:hAnsi="Times New Roman" w:cs="Times New Roman"/>
+          <w:sz w:val="28"/>
+          <w:szCs w:val="28"/>
+          <w:lang w:val="en-US"/>
+        </w:rPr>
+        <w:t>Welcome to Flask — Flask Documentation (3.1.x)</w:t>
+      </w:r>
+      <w:r>
+        <w:rPr>
+          <w:rFonts w:ascii="Times New Roman" w:hAnsi="Times New Roman" w:cs="Times New Roman"/>
+          <w:sz w:val="28"/>
+          <w:szCs w:val="28"/>
+          <w:lang w:val="en-US"/>
+        </w:rPr>
+        <w:t xml:space="preserve"> URL: </w:t>
+      </w:r>
+      <w:hyperlink r:id="rId17" w:history="1">
+        <w:r>
+          <w:rPr>
+            <w:rStyle w:val="Hyperlink"/>
+            <w:rFonts w:ascii="Times New Roman" w:hAnsi="Times New Roman" w:cs="Times New Roman"/>
+            <w:sz w:val="28"/>
+            <w:szCs w:val="28"/>
+            <w:lang w:val="en-US"/>
+          </w:rPr>
+          <w:t>https://flask.palletsprojects.com/en/stable/</w:t>
+        </w:r>
+      </w:hyperlink>
+      <w:r>
+        <w:rPr>
+          <w:rFonts w:ascii="Times New Roman" w:hAnsi="Times New Roman" w:cs="Times New Roman"/>
+          <w:sz w:val="28"/>
+          <w:szCs w:val="28"/>
+          <w:lang w:val="en-US"/>
+        </w:rPr>
+        <w:t xml:space="preserve"> (</w:t>
+      </w:r>
+      <w:r>
+        <w:rPr>
+          <w:rFonts w:ascii="Times New Roman" w:hAnsi="Times New Roman" w:cs="Times New Roman"/>
+          <w:sz w:val="28"/>
+          <w:szCs w:val="28"/>
+        </w:rPr>
+        <w:t>дата</w:t>
+      </w:r>
+      <w:r>
+        <w:rPr>
+          <w:rFonts w:ascii="Times New Roman" w:hAnsi="Times New Roman" w:cs="Times New Roman"/>
+          <w:sz w:val="28"/>
+          <w:szCs w:val="28"/>
+          <w:lang w:val="en-US"/>
+        </w:rPr>
+        <w:t xml:space="preserve"> </w:t>
+      </w:r>
+      <w:r>
+        <w:rPr>
+          <w:rFonts w:ascii="Times New Roman" w:hAnsi="Times New Roman" w:cs="Times New Roman"/>
+          <w:sz w:val="28"/>
+          <w:szCs w:val="28"/>
+        </w:rPr>
+        <w:t>обращения</w:t>
+      </w:r>
+      <w:r>
+        <w:rPr>
+          <w:rFonts w:ascii="Times New Roman" w:hAnsi="Times New Roman" w:cs="Times New Roman"/>
+          <w:sz w:val="28"/>
+          <w:szCs w:val="28"/>
+          <w:lang w:val="en-US"/>
+        </w:rPr>
+        <w:t>:</w:t>
+      </w:r>
+      <w:r>
+        <w:rPr>
+          <w:rFonts w:ascii="Times New Roman" w:hAnsi="Times New Roman" w:cs="Times New Roman"/>
+          <w:sz w:val="28"/>
+          <w:szCs w:val="28"/>
+          <w:lang w:val="en-US"/>
+        </w:rPr>
+        <w:t xml:space="preserve"> </w:t>
+      </w:r>
+      <w:r>
+        <w:rPr>
+          <w:rFonts w:ascii="Times New Roman" w:hAnsi="Times New Roman" w:cs="Times New Roman"/>
+          <w:sz w:val="28"/>
+          <w:szCs w:val="28"/>
+          <w:lang w:val="en-US"/>
+        </w:rPr>
+        <w:t>14.05.2025</w:t>
+      </w:r>
+      <w:r>
+        <w:rPr>
+          <w:rFonts w:ascii="Times New Roman" w:hAnsi="Times New Roman" w:cs="Times New Roman"/>
+          <w:sz w:val="28"/>
+          <w:szCs w:val="28"/>
+          <w:lang w:val="en-US"/>
+        </w:rPr>
+        <w:t>)</w:t>
+      </w:r>
+    </w:p>
+    <w:p>
+      <w:pPr>
+        <w:pStyle w:val="ListParagraph"/>
+        <w:numPr>
+          <w:ilvl w:val="0"/>
+          <w:numId w:val="1"/>
+        </w:numPr>
+        <w:jc w:val="both"/>
+        <w:rPr>
+          <w:rFonts w:ascii="Times New Roman" w:hAnsi="Times New Roman" w:cs="Times New Roman"/>
+          <w:sz w:val="28"/>
+          <w:szCs w:val="28"/>
+          <w:lang w:val="en-US"/>
+        </w:rPr>
+      </w:pPr>
+      <w:r>
+        <w:rPr>
+          <w:rFonts w:ascii="Times New Roman" w:hAnsi="Times New Roman" w:cs="Times New Roman"/>
+          <w:sz w:val="28"/>
+          <w:szCs w:val="28"/>
+          <w:lang w:val="en-US"/>
+        </w:rPr>
+        <w:t>3.13.3 Documentation</w:t>
+      </w:r>
+      <w:r>
+        <w:rPr>
+          <w:rFonts w:ascii="Times New Roman" w:hAnsi="Times New Roman" w:cs="Times New Roman"/>
+          <w:sz w:val="28"/>
+          <w:szCs w:val="28"/>
+          <w:lang w:val="en-US"/>
+        </w:rPr>
+        <w:t xml:space="preserve"> URL: </w:t>
+      </w:r>
+      <w:hyperlink r:id="rId18" w:history="1">
+        <w:r>
+          <w:rPr>
+            <w:rStyle w:val="Hyperlink"/>
+            <w:rFonts w:ascii="Times New Roman" w:hAnsi="Times New Roman" w:cs="Times New Roman"/>
+            <w:sz w:val="28"/>
+            <w:szCs w:val="28"/>
+            <w:lang w:val="en-US"/>
+          </w:rPr>
+          <w:t>https://docs.python.org/3/</w:t>
+        </w:r>
+      </w:hyperlink>
+      <w:r>
+        <w:rPr>
+          <w:rFonts w:ascii="Times New Roman" w:hAnsi="Times New Roman" w:cs="Times New Roman"/>
+          <w:sz w:val="28"/>
+          <w:szCs w:val="28"/>
+          <w:lang w:val="en-US"/>
+        </w:rPr>
+        <w:t xml:space="preserve"> (</w:t>
+      </w:r>
+      <w:r>
+        <w:rPr>
+          <w:rFonts w:ascii="Times New Roman" w:hAnsi="Times New Roman" w:cs="Times New Roman"/>
+          <w:sz w:val="28"/>
+          <w:szCs w:val="28"/>
+        </w:rPr>
+        <w:t>дата обращения</w:t>
+      </w:r>
+      <w:r>
+        <w:rPr>
+          <w:rFonts w:ascii="Times New Roman" w:hAnsi="Times New Roman" w:cs="Times New Roman"/>
+          <w:sz w:val="28"/>
+          <w:szCs w:val="28"/>
+          <w:lang w:val="en-US"/>
+        </w:rPr>
+        <w:t xml:space="preserve">: </w:t>
+      </w:r>
+      <w:r>
+        <w:rPr>
+          <w:rFonts w:ascii="Times New Roman" w:hAnsi="Times New Roman" w:cs="Times New Roman"/>
+          <w:sz w:val="28"/>
+          <w:szCs w:val="28"/>
+          <w:lang w:val="en-US"/>
+        </w:rPr>
+        <w:t>13.05.2025</w:t>
+      </w:r>
+      <w:r>
+        <w:rPr>
+          <w:rFonts w:ascii="Times New Roman" w:hAnsi="Times New Roman" w:cs="Times New Roman"/>
+          <w:sz w:val="28"/>
+          <w:szCs w:val="28"/>
+          <w:lang w:val="en-US"/>
+        </w:rPr>
+        <w:t>)</w:t>
+      </w:r>
+    </w:p>
+    <w:p>
+      <w:pPr>
+        <w:pStyle w:val="ListParagraph"/>
+        <w:numPr>
+          <w:ilvl w:val="0"/>
+          <w:numId w:val="1"/>
+        </w:numPr>
+        <w:jc w:val="both"/>
+        <w:rPr>
+          <w:rFonts w:ascii="Times New Roman" w:hAnsi="Times New Roman" w:cs="Times New Roman"/>
+          <w:sz w:val="28"/>
+          <w:szCs w:val="28"/>
+        </w:rPr>
+      </w:pPr>
+      <w:r>
+        <w:rPr>
+          <w:rFonts w:ascii="Times New Roman" w:hAnsi="Times New Roman" w:cs="Times New Roman"/>
+          <w:sz w:val="28"/>
+          <w:szCs w:val="28"/>
+          <w:lang w:val="en-US"/>
+        </w:rPr>
+        <w:t>HTML</w:t>
+      </w:r>
+      <w:r>
+        <w:rPr>
+          <w:rFonts w:ascii="Times New Roman" w:hAnsi="Times New Roman" w:cs="Times New Roman"/>
+          <w:sz w:val="28"/>
+          <w:szCs w:val="28"/>
+        </w:rPr>
+        <w:t xml:space="preserve"> | </w:t>
+      </w:r>
+      <w:r>
+        <w:rPr>
+          <w:rFonts w:ascii="Times New Roman" w:hAnsi="Times New Roman" w:cs="Times New Roman"/>
+          <w:sz w:val="28"/>
+          <w:szCs w:val="28"/>
+          <w:lang w:val="en-US"/>
+        </w:rPr>
+        <w:t>MDN</w:t>
+      </w:r>
+      <w:r>
+        <w:rPr>
+          <w:rFonts w:ascii="Times New Roman" w:hAnsi="Times New Roman" w:cs="Times New Roman"/>
+          <w:sz w:val="28"/>
+          <w:szCs w:val="28"/>
+        </w:rPr>
+        <w:t xml:space="preserve"> </w:t>
+      </w:r>
+      <w:r>
+        <w:rPr>
+          <w:rFonts w:ascii="Times New Roman" w:hAnsi="Times New Roman" w:cs="Times New Roman"/>
+          <w:sz w:val="28"/>
+          <w:szCs w:val="28"/>
+          <w:lang w:val="en-US"/>
+        </w:rPr>
+        <w:t>URL</w:t>
+      </w:r>
+      <w:r>
+        <w:rPr>
+          <w:rFonts w:ascii="Times New Roman" w:hAnsi="Times New Roman" w:cs="Times New Roman"/>
+          <w:sz w:val="28"/>
+          <w:szCs w:val="28"/>
+        </w:rPr>
+        <w:t xml:space="preserve">: </w:t>
+      </w:r>
+      <w:hyperlink r:id="rId19" w:history="1">
+        <w:r>
+          <w:rPr>
+            <w:rStyle w:val="Hyperlink"/>
+            <w:rFonts w:ascii="Times New Roman" w:hAnsi="Times New Roman" w:cs="Times New Roman"/>
+            <w:sz w:val="28"/>
+            <w:szCs w:val="28"/>
+            <w:lang w:val="en-US"/>
+          </w:rPr>
+          <w:t>https</w:t>
+        </w:r>
+        <w:r>
+          <w:rPr>
+            <w:rStyle w:val="Hyperlink"/>
+            <w:rFonts w:ascii="Times New Roman" w:hAnsi="Times New Roman" w:cs="Times New Roman"/>
+            <w:sz w:val="28"/>
+            <w:szCs w:val="28"/>
+          </w:rPr>
+          <w:t>://</w:t>
+        </w:r>
+        <w:r>
+          <w:rPr>
+            <w:rStyle w:val="Hyperlink"/>
+            <w:rFonts w:ascii="Times New Roman" w:hAnsi="Times New Roman" w:cs="Times New Roman"/>
+            <w:sz w:val="28"/>
+            <w:szCs w:val="28"/>
+            <w:lang w:val="en-US"/>
+          </w:rPr>
+          <w:t>developer</w:t>
+        </w:r>
+        <w:r>
+          <w:rPr>
+            <w:rStyle w:val="Hyperlink"/>
+            <w:rFonts w:ascii="Times New Roman" w:hAnsi="Times New Roman" w:cs="Times New Roman"/>
+            <w:sz w:val="28"/>
+            <w:szCs w:val="28"/>
+          </w:rPr>
+          <w:t>.</w:t>
+        </w:r>
+        <w:proofErr w:type="spellStart"/>
+        <w:r>
+          <w:rPr>
+            <w:rStyle w:val="Hyperlink"/>
+            <w:rFonts w:ascii="Times New Roman" w:hAnsi="Times New Roman" w:cs="Times New Roman"/>
+            <w:sz w:val="28"/>
+            <w:szCs w:val="28"/>
+            <w:lang w:val="en-US"/>
+          </w:rPr>
+          <w:t>mozilla</w:t>
+        </w:r>
+        <w:proofErr w:type="spellEnd"/>
+        <w:r>
+          <w:rPr>
+            <w:rStyle w:val="Hyperlink"/>
+            <w:rFonts w:ascii="Times New Roman" w:hAnsi="Times New Roman" w:cs="Times New Roman"/>
+            <w:sz w:val="28"/>
+            <w:szCs w:val="28"/>
+          </w:rPr>
+          <w:t>.</w:t>
+        </w:r>
+        <w:r>
+          <w:rPr>
+            <w:rStyle w:val="Hyperlink"/>
+            <w:rFonts w:ascii="Times New Roman" w:hAnsi="Times New Roman" w:cs="Times New Roman"/>
+            <w:sz w:val="28"/>
+            <w:szCs w:val="28"/>
+            <w:lang w:val="en-US"/>
+          </w:rPr>
+          <w:t>org</w:t>
+        </w:r>
+        <w:r>
+          <w:rPr>
+            <w:rStyle w:val="Hyperlink"/>
+            <w:rFonts w:ascii="Times New Roman" w:hAnsi="Times New Roman" w:cs="Times New Roman"/>
+            <w:sz w:val="28"/>
+            <w:szCs w:val="28"/>
+          </w:rPr>
+          <w:t>/</w:t>
+        </w:r>
+        <w:proofErr w:type="spellStart"/>
+        <w:r>
+          <w:rPr>
+            <w:rStyle w:val="Hyperlink"/>
+            <w:rFonts w:ascii="Times New Roman" w:hAnsi="Times New Roman" w:cs="Times New Roman"/>
+            <w:sz w:val="28"/>
+            <w:szCs w:val="28"/>
+            <w:lang w:val="en-US"/>
+          </w:rPr>
+          <w:t>ru</w:t>
+        </w:r>
+        <w:proofErr w:type="spellEnd"/>
+        <w:r>
+          <w:rPr>
+            <w:rStyle w:val="Hyperlink"/>
+            <w:rFonts w:ascii="Times New Roman" w:hAnsi="Times New Roman" w:cs="Times New Roman"/>
+            <w:sz w:val="28"/>
+            <w:szCs w:val="28"/>
+          </w:rPr>
+          <w:t>/</w:t>
+        </w:r>
+        <w:r>
+          <w:rPr>
+            <w:rStyle w:val="Hyperlink"/>
+            <w:rFonts w:ascii="Times New Roman" w:hAnsi="Times New Roman" w:cs="Times New Roman"/>
+            <w:sz w:val="28"/>
+            <w:szCs w:val="28"/>
+            <w:lang w:val="en-US"/>
+          </w:rPr>
+          <w:t>docs</w:t>
+        </w:r>
+        <w:r>
+          <w:rPr>
+            <w:rStyle w:val="Hyperlink"/>
+            <w:rFonts w:ascii="Times New Roman" w:hAnsi="Times New Roman" w:cs="Times New Roman"/>
+            <w:sz w:val="28"/>
+            <w:szCs w:val="28"/>
+          </w:rPr>
+          <w:t>/</w:t>
+        </w:r>
+        <w:r>
+          <w:rPr>
+            <w:rStyle w:val="Hyperlink"/>
+            <w:rFonts w:ascii="Times New Roman" w:hAnsi="Times New Roman" w:cs="Times New Roman"/>
+            <w:sz w:val="28"/>
+            <w:szCs w:val="28"/>
+            <w:lang w:val="en-US"/>
+          </w:rPr>
+          <w:t>Web</w:t>
+        </w:r>
+        <w:r>
+          <w:rPr>
+            <w:rStyle w:val="Hyperlink"/>
+            <w:rFonts w:ascii="Times New Roman" w:hAnsi="Times New Roman" w:cs="Times New Roman"/>
+            <w:sz w:val="28"/>
+            <w:szCs w:val="28"/>
+          </w:rPr>
+          <w:t>/</w:t>
+        </w:r>
+        <w:r>
+          <w:rPr>
+            <w:rStyle w:val="Hyperlink"/>
+            <w:rFonts w:ascii="Times New Roman" w:hAnsi="Times New Roman" w:cs="Times New Roman"/>
+            <w:sz w:val="28"/>
+            <w:szCs w:val="28"/>
+            <w:lang w:val="en-US"/>
+          </w:rPr>
+          <w:t>HTML</w:t>
+        </w:r>
+      </w:hyperlink>
+      <w:r>
+        <w:rPr>
+          <w:rFonts w:ascii="Times New Roman" w:hAnsi="Times New Roman" w:cs="Times New Roman"/>
+          <w:sz w:val="28"/>
+          <w:szCs w:val="28"/>
+        </w:rPr>
+        <w:t xml:space="preserve"> (</w:t>
+      </w:r>
+      <w:r>
+        <w:rPr>
+          <w:rFonts w:ascii="Times New Roman" w:hAnsi="Times New Roman" w:cs="Times New Roman"/>
+          <w:sz w:val="28"/>
+          <w:szCs w:val="28"/>
+        </w:rPr>
+        <w:t>дата обращения</w:t>
+      </w:r>
+      <w:r>
+        <w:rPr>
+          <w:rFonts w:ascii="Times New Roman" w:hAnsi="Times New Roman" w:cs="Times New Roman"/>
+          <w:sz w:val="28"/>
+          <w:szCs w:val="28"/>
+        </w:rPr>
+        <w:t xml:space="preserve">: </w:t>
+      </w:r>
+      <w:r>
+        <w:rPr>
+          <w:rFonts w:ascii="Times New Roman" w:hAnsi="Times New Roman" w:cs="Times New Roman"/>
+          <w:sz w:val="28"/>
+          <w:szCs w:val="28"/>
+        </w:rPr>
+        <w:t>20.04.2025</w:t>
+      </w:r>
+      <w:r>
+        <w:rPr>
+          <w:rFonts w:ascii="Times New Roman" w:hAnsi="Times New Roman" w:cs="Times New Roman"/>
+          <w:sz w:val="28"/>
+          <w:szCs w:val="28"/>
+        </w:rPr>
+        <w:t>)</w:t>
+      </w:r>
+    </w:p>
+    <w:p>
+      <w:pPr>
+        <w:pStyle w:val="ListParagraph"/>
+        <w:numPr>
+          <w:ilvl w:val="0"/>
+          <w:numId w:val="1"/>
+        </w:numPr>
+        <w:jc w:val="both"/>
+        <w:rPr>
+          <w:rFonts w:ascii="Times New Roman" w:hAnsi="Times New Roman" w:cs="Times New Roman"/>
+          <w:sz w:val="28"/>
+          <w:szCs w:val="28"/>
+        </w:rPr>
+      </w:pPr>
+      <w:r>
+        <w:rPr>
+          <w:rFonts w:ascii="Times New Roman" w:hAnsi="Times New Roman" w:cs="Times New Roman"/>
+          <w:sz w:val="28"/>
+          <w:szCs w:val="28"/>
+          <w:lang w:val="en-US"/>
+        </w:rPr>
+        <w:t>CSS</w:t>
+      </w:r>
+      <w:r>
+        <w:rPr>
+          <w:rFonts w:ascii="Times New Roman" w:hAnsi="Times New Roman" w:cs="Times New Roman"/>
+          <w:sz w:val="28"/>
+          <w:szCs w:val="28"/>
+        </w:rPr>
+        <w:t xml:space="preserve">: каскадные таблицы стилей | </w:t>
+      </w:r>
+      <w:r>
+        <w:rPr>
+          <w:rFonts w:ascii="Times New Roman" w:hAnsi="Times New Roman" w:cs="Times New Roman"/>
+          <w:sz w:val="28"/>
+          <w:szCs w:val="28"/>
+          <w:lang w:val="en-US"/>
+        </w:rPr>
+        <w:t>MDN</w:t>
+      </w:r>
+      <w:r>
+        <w:rPr>
+          <w:rFonts w:ascii="Times New Roman" w:hAnsi="Times New Roman" w:cs="Times New Roman"/>
+          <w:sz w:val="28"/>
+          <w:szCs w:val="28"/>
+        </w:rPr>
+        <w:t xml:space="preserve"> </w:t>
+      </w:r>
+      <w:r>
+        <w:rPr>
+          <w:rFonts w:ascii="Times New Roman" w:hAnsi="Times New Roman" w:cs="Times New Roman"/>
+          <w:sz w:val="28"/>
+          <w:szCs w:val="28"/>
+          <w:lang w:val="en-US"/>
+        </w:rPr>
+        <w:t>URL</w:t>
+      </w:r>
+      <w:r>
+        <w:rPr>
+          <w:rFonts w:ascii="Times New Roman" w:hAnsi="Times New Roman" w:cs="Times New Roman"/>
+          <w:sz w:val="28"/>
+          <w:szCs w:val="28"/>
+        </w:rPr>
+        <w:t xml:space="preserve">: </w:t>
+      </w:r>
+      <w:hyperlink r:id="rId20" w:history="1">
+        <w:r>
+          <w:rPr>
+            <w:rStyle w:val="Hyperlink"/>
+            <w:rFonts w:ascii="Times New Roman" w:hAnsi="Times New Roman" w:cs="Times New Roman"/>
+            <w:sz w:val="28"/>
+            <w:szCs w:val="28"/>
+            <w:lang w:val="en-US"/>
+          </w:rPr>
+          <w:t>https</w:t>
+        </w:r>
+        <w:r>
+          <w:rPr>
+            <w:rStyle w:val="Hyperlink"/>
+            <w:rFonts w:ascii="Times New Roman" w:hAnsi="Times New Roman" w:cs="Times New Roman"/>
+            <w:sz w:val="28"/>
+            <w:szCs w:val="28"/>
+          </w:rPr>
+          <w:t>://</w:t>
+        </w:r>
+        <w:r>
+          <w:rPr>
+            <w:rStyle w:val="Hyperlink"/>
+            <w:rFonts w:ascii="Times New Roman" w:hAnsi="Times New Roman" w:cs="Times New Roman"/>
+            <w:sz w:val="28"/>
+            <w:szCs w:val="28"/>
+            <w:lang w:val="en-US"/>
+          </w:rPr>
+          <w:t>developer</w:t>
+        </w:r>
+        <w:r>
+          <w:rPr>
+            <w:rStyle w:val="Hyperlink"/>
+            <w:rFonts w:ascii="Times New Roman" w:hAnsi="Times New Roman" w:cs="Times New Roman"/>
+            <w:sz w:val="28"/>
+            <w:szCs w:val="28"/>
+          </w:rPr>
+          <w:t>.</w:t>
+        </w:r>
+        <w:proofErr w:type="spellStart"/>
+        <w:r>
+          <w:rPr>
+            <w:rStyle w:val="Hyperlink"/>
+            <w:rFonts w:ascii="Times New Roman" w:hAnsi="Times New Roman" w:cs="Times New Roman"/>
+            <w:sz w:val="28"/>
+            <w:szCs w:val="28"/>
+            <w:lang w:val="en-US"/>
+          </w:rPr>
+          <w:t>mozilla</w:t>
+        </w:r>
+        <w:proofErr w:type="spellEnd"/>
+        <w:r>
+          <w:rPr>
+            <w:rStyle w:val="Hyperlink"/>
+            <w:rFonts w:ascii="Times New Roman" w:hAnsi="Times New Roman" w:cs="Times New Roman"/>
+            <w:sz w:val="28"/>
+            <w:szCs w:val="28"/>
+          </w:rPr>
+          <w:t>.</w:t>
+        </w:r>
+        <w:r>
+          <w:rPr>
+            <w:rStyle w:val="Hyperlink"/>
+            <w:rFonts w:ascii="Times New Roman" w:hAnsi="Times New Roman" w:cs="Times New Roman"/>
+            <w:sz w:val="28"/>
+            <w:szCs w:val="28"/>
+            <w:lang w:val="en-US"/>
+          </w:rPr>
+          <w:t>org</w:t>
+        </w:r>
+        <w:r>
+          <w:rPr>
+            <w:rStyle w:val="Hyperlink"/>
+            <w:rFonts w:ascii="Times New Roman" w:hAnsi="Times New Roman" w:cs="Times New Roman"/>
+            <w:sz w:val="28"/>
+            <w:szCs w:val="28"/>
+          </w:rPr>
+          <w:t>/</w:t>
+        </w:r>
+        <w:proofErr w:type="spellStart"/>
+        <w:r>
+          <w:rPr>
+            <w:rStyle w:val="Hyperlink"/>
+            <w:rFonts w:ascii="Times New Roman" w:hAnsi="Times New Roman" w:cs="Times New Roman"/>
+            <w:sz w:val="28"/>
+            <w:szCs w:val="28"/>
+            <w:lang w:val="en-US"/>
+          </w:rPr>
+          <w:t>ru</w:t>
+        </w:r>
+        <w:proofErr w:type="spellEnd"/>
+        <w:r>
+          <w:rPr>
+            <w:rStyle w:val="Hyperlink"/>
+            <w:rFonts w:ascii="Times New Roman" w:hAnsi="Times New Roman" w:cs="Times New Roman"/>
+            <w:sz w:val="28"/>
+            <w:szCs w:val="28"/>
+          </w:rPr>
+          <w:t>/</w:t>
+        </w:r>
+        <w:r>
+          <w:rPr>
+            <w:rStyle w:val="Hyperlink"/>
+            <w:rFonts w:ascii="Times New Roman" w:hAnsi="Times New Roman" w:cs="Times New Roman"/>
+            <w:sz w:val="28"/>
+            <w:szCs w:val="28"/>
+            <w:lang w:val="en-US"/>
+          </w:rPr>
+          <w:t>docs</w:t>
+        </w:r>
+        <w:r>
+          <w:rPr>
+            <w:rStyle w:val="Hyperlink"/>
+            <w:rFonts w:ascii="Times New Roman" w:hAnsi="Times New Roman" w:cs="Times New Roman"/>
+            <w:sz w:val="28"/>
+            <w:szCs w:val="28"/>
+          </w:rPr>
+          <w:t>/</w:t>
+        </w:r>
+        <w:r>
+          <w:rPr>
+            <w:rStyle w:val="Hyperlink"/>
+            <w:rFonts w:ascii="Times New Roman" w:hAnsi="Times New Roman" w:cs="Times New Roman"/>
+            <w:sz w:val="28"/>
+            <w:szCs w:val="28"/>
+            <w:lang w:val="en-US"/>
+          </w:rPr>
+          <w:t>Web</w:t>
+        </w:r>
+        <w:r>
+          <w:rPr>
+            <w:rStyle w:val="Hyperlink"/>
+            <w:rFonts w:ascii="Times New Roman" w:hAnsi="Times New Roman" w:cs="Times New Roman"/>
+            <w:sz w:val="28"/>
+            <w:szCs w:val="28"/>
+          </w:rPr>
+          <w:t>/</w:t>
+        </w:r>
+        <w:r>
+          <w:rPr>
+            <w:rStyle w:val="Hyperlink"/>
+            <w:rFonts w:ascii="Times New Roman" w:hAnsi="Times New Roman" w:cs="Times New Roman"/>
+            <w:sz w:val="28"/>
+            <w:szCs w:val="28"/>
+            <w:lang w:val="en-US"/>
+          </w:rPr>
+          <w:t>CSS</w:t>
+        </w:r>
+      </w:hyperlink>
+      <w:r>
+        <w:rPr>
+          <w:rFonts w:ascii="Times New Roman" w:hAnsi="Times New Roman" w:cs="Times New Roman"/>
+          <w:sz w:val="28"/>
+          <w:szCs w:val="28"/>
+        </w:rPr>
+        <w:t xml:space="preserve"> (</w:t>
+      </w:r>
+      <w:r>
+        <w:rPr>
+          <w:rFonts w:ascii="Times New Roman" w:hAnsi="Times New Roman" w:cs="Times New Roman"/>
+          <w:sz w:val="28"/>
+          <w:szCs w:val="28"/>
+        </w:rPr>
+        <w:t>дата обращения</w:t>
+      </w:r>
+      <w:r>
+        <w:rPr>
+          <w:rFonts w:ascii="Times New Roman" w:hAnsi="Times New Roman" w:cs="Times New Roman"/>
+          <w:sz w:val="28"/>
+          <w:szCs w:val="28"/>
+        </w:rPr>
+        <w:t xml:space="preserve">: </w:t>
+      </w:r>
+      <w:r>
+        <w:rPr>
+          <w:rFonts w:ascii="Times New Roman" w:hAnsi="Times New Roman" w:cs="Times New Roman"/>
+          <w:sz w:val="28"/>
+          <w:szCs w:val="28"/>
+        </w:rPr>
+        <w:t>21.04.2025</w:t>
+      </w:r>
+      <w:r>
+        <w:rPr>
+          <w:rFonts w:ascii="Times New Roman" w:hAnsi="Times New Roman" w:cs="Times New Roman"/>
+          <w:sz w:val="28"/>
+          <w:szCs w:val="28"/>
+        </w:rPr>
+        <w:t>)</w:t>
+      </w:r>
+    </w:p>
+    <w:p>
+      <w:pPr>
+        <w:pStyle w:val="ListParagraph"/>
+        <w:numPr>
+          <w:ilvl w:val="0"/>
+          <w:numId w:val="1"/>
+        </w:numPr>
+        <w:jc w:val="both"/>
+        <w:rPr>
+          <w:rFonts w:ascii="Times New Roman" w:hAnsi="Times New Roman" w:cs="Times New Roman"/>
+          <w:sz w:val="28"/>
+          <w:szCs w:val="28"/>
+          <w:lang w:val="en-US"/>
+        </w:rPr>
+      </w:pPr>
+      <w:r>
+        <w:rPr>
+          <w:rFonts w:ascii="Times New Roman" w:hAnsi="Times New Roman" w:cs="Times New Roman"/>
+          <w:sz w:val="28"/>
+          <w:szCs w:val="28"/>
+          <w:lang w:val="en-US"/>
+        </w:rPr>
+        <w:t>Git – Documentation</w:t>
+      </w:r>
+      <w:r>
+        <w:rPr>
+          <w:rFonts w:ascii="Times New Roman" w:hAnsi="Times New Roman" w:cs="Times New Roman"/>
+          <w:sz w:val="28"/>
+          <w:szCs w:val="28"/>
+          <w:lang w:val="en-US"/>
+        </w:rPr>
+        <w:t xml:space="preserve"> URL: </w:t>
+      </w:r>
+      <w:hyperlink r:id="rId21" w:history="1">
+        <w:r>
+          <w:rPr>
+            <w:rStyle w:val="Hyperlink"/>
+            <w:rFonts w:ascii="Times New Roman" w:hAnsi="Times New Roman" w:cs="Times New Roman"/>
+            <w:sz w:val="28"/>
+            <w:szCs w:val="28"/>
+            <w:lang w:val="en-US"/>
+          </w:rPr>
+          <w:t>https://git-scm.com/doc</w:t>
+        </w:r>
+      </w:hyperlink>
+      <w:r>
+        <w:rPr>
+          <w:rFonts w:ascii="Times New Roman" w:hAnsi="Times New Roman" w:cs="Times New Roman"/>
+          <w:sz w:val="28"/>
+          <w:szCs w:val="28"/>
+          <w:lang w:val="en-US"/>
+        </w:rPr>
+        <w:t xml:space="preserve"> (</w:t>
+      </w:r>
+      <w:r>
+        <w:rPr>
+          <w:rFonts w:ascii="Times New Roman" w:hAnsi="Times New Roman" w:cs="Times New Roman"/>
+          <w:sz w:val="28"/>
+          <w:szCs w:val="28"/>
+        </w:rPr>
+        <w:t>дата</w:t>
+      </w:r>
+      <w:r>
+        <w:rPr>
+          <w:rFonts w:ascii="Times New Roman" w:hAnsi="Times New Roman" w:cs="Times New Roman"/>
+          <w:sz w:val="28"/>
+          <w:szCs w:val="28"/>
+          <w:lang w:val="en-US"/>
+        </w:rPr>
+        <w:t xml:space="preserve"> </w:t>
+      </w:r>
+      <w:r>
+        <w:rPr>
+          <w:rFonts w:ascii="Times New Roman" w:hAnsi="Times New Roman" w:cs="Times New Roman"/>
+          <w:sz w:val="28"/>
+          <w:szCs w:val="28"/>
+        </w:rPr>
+        <w:t>обращения</w:t>
+      </w:r>
+      <w:r>
+        <w:rPr>
+          <w:rFonts w:ascii="Times New Roman" w:hAnsi="Times New Roman" w:cs="Times New Roman"/>
+          <w:sz w:val="28"/>
+          <w:szCs w:val="28"/>
+          <w:lang w:val="en-US"/>
+        </w:rPr>
+        <w:t xml:space="preserve">: </w:t>
+      </w:r>
+      <w:r>
+        <w:rPr>
+          <w:rFonts w:ascii="Times New Roman" w:hAnsi="Times New Roman" w:cs="Times New Roman"/>
+          <w:sz w:val="28"/>
+          <w:szCs w:val="28"/>
+          <w:lang w:val="en-US"/>
+        </w:rPr>
+        <w:t>22.04.2025</w:t>
+      </w:r>
+      <w:r>
+        <w:rPr>
+          <w:rFonts w:ascii="Times New Roman" w:hAnsi="Times New Roman" w:cs="Times New Roman"/>
+          <w:sz w:val="28"/>
+          <w:szCs w:val="28"/>
+          <w:lang w:val="en-US"/>
+        </w:rPr>
+        <w:t>)</w:t>
+      </w:r>
+    </w:p>
+    <w:p>
+      <w:pPr>
+        <w:pStyle w:val="ListParagraph"/>
+        <w:numPr>
+          <w:ilvl w:val="0"/>
+          <w:numId w:val="1"/>
+        </w:numPr>
+        <w:jc w:val="both"/>
+        <w:rPr>
+          <w:rFonts w:ascii="Times New Roman" w:hAnsi="Times New Roman" w:cs="Times New Roman"/>
+          <w:sz w:val="28"/>
+          <w:szCs w:val="28"/>
+        </w:rPr>
+      </w:pPr>
+      <w:r>
+        <w:rPr>
+          <w:rFonts w:ascii="Times New Roman" w:hAnsi="Times New Roman" w:cs="Times New Roman"/>
+          <w:sz w:val="28"/>
+          <w:szCs w:val="28"/>
+          <w:lang w:val="en-US"/>
+        </w:rPr>
+        <w:t>GitHub</w:t>
+      </w:r>
+      <w:r>
+        <w:rPr>
+          <w:rFonts w:ascii="Times New Roman" w:hAnsi="Times New Roman" w:cs="Times New Roman"/>
+          <w:sz w:val="28"/>
+          <w:szCs w:val="28"/>
+        </w:rPr>
+        <w:t xml:space="preserve"> </w:t>
+      </w:r>
+      <w:r>
+        <w:rPr>
+          <w:rFonts w:ascii="Times New Roman" w:hAnsi="Times New Roman" w:cs="Times New Roman"/>
+          <w:sz w:val="28"/>
+          <w:szCs w:val="28"/>
+          <w:lang w:val="en-US"/>
+        </w:rPr>
+        <w:t>Docs</w:t>
+      </w:r>
+      <w:r>
+        <w:rPr>
+          <w:rFonts w:ascii="Times New Roman" w:hAnsi="Times New Roman" w:cs="Times New Roman"/>
+          <w:sz w:val="28"/>
+          <w:szCs w:val="28"/>
+        </w:rPr>
+        <w:t xml:space="preserve"> </w:t>
+      </w:r>
+      <w:r>
+        <w:rPr>
+          <w:rFonts w:ascii="Times New Roman" w:hAnsi="Times New Roman" w:cs="Times New Roman"/>
+          <w:sz w:val="28"/>
+          <w:szCs w:val="28"/>
+          <w:lang w:val="en-US"/>
+        </w:rPr>
+        <w:t>URL</w:t>
+      </w:r>
+      <w:r>
+        <w:rPr>
+          <w:rFonts w:ascii="Times New Roman" w:hAnsi="Times New Roman" w:cs="Times New Roman"/>
+          <w:sz w:val="28"/>
+          <w:szCs w:val="28"/>
+        </w:rPr>
+        <w:t xml:space="preserve">: </w:t>
+      </w:r>
+      <w:hyperlink r:id="rId22" w:history="1">
+        <w:r>
+          <w:rPr>
+            <w:rStyle w:val="Hyperlink"/>
+            <w:rFonts w:ascii="Times New Roman" w:hAnsi="Times New Roman" w:cs="Times New Roman"/>
+            <w:sz w:val="28"/>
+            <w:szCs w:val="28"/>
+            <w:lang w:val="en-US"/>
+          </w:rPr>
+          <w:t>https</w:t>
+        </w:r>
+        <w:r>
+          <w:rPr>
+            <w:rStyle w:val="Hyperlink"/>
+            <w:rFonts w:ascii="Times New Roman" w:hAnsi="Times New Roman" w:cs="Times New Roman"/>
+            <w:sz w:val="28"/>
+            <w:szCs w:val="28"/>
+          </w:rPr>
+          <w:t>://</w:t>
+        </w:r>
+        <w:r>
+          <w:rPr>
+            <w:rStyle w:val="Hyperlink"/>
+            <w:rFonts w:ascii="Times New Roman" w:hAnsi="Times New Roman" w:cs="Times New Roman"/>
+            <w:sz w:val="28"/>
+            <w:szCs w:val="28"/>
+            <w:lang w:val="en-US"/>
+          </w:rPr>
+          <w:t>docs</w:t>
+        </w:r>
+        <w:r>
+          <w:rPr>
+            <w:rStyle w:val="Hyperlink"/>
+            <w:rFonts w:ascii="Times New Roman" w:hAnsi="Times New Roman" w:cs="Times New Roman"/>
+            <w:sz w:val="28"/>
+            <w:szCs w:val="28"/>
+          </w:rPr>
+          <w:t>.</w:t>
+        </w:r>
+        <w:proofErr w:type="spellStart"/>
+        <w:r>
+          <w:rPr>
+            <w:rStyle w:val="Hyperlink"/>
+            <w:rFonts w:ascii="Times New Roman" w:hAnsi="Times New Roman" w:cs="Times New Roman"/>
+            <w:sz w:val="28"/>
+            <w:szCs w:val="28"/>
+            <w:lang w:val="en-US"/>
+          </w:rPr>
+          <w:t>github</w:t>
+        </w:r>
+        <w:proofErr w:type="spellEnd"/>
+        <w:r>
+          <w:rPr>
+            <w:rStyle w:val="Hyperlink"/>
+            <w:rFonts w:ascii="Times New Roman" w:hAnsi="Times New Roman" w:cs="Times New Roman"/>
+            <w:sz w:val="28"/>
+            <w:szCs w:val="28"/>
+          </w:rPr>
+          <w:t>.</w:t>
+        </w:r>
+        <w:r>
+          <w:rPr>
+            <w:rStyle w:val="Hyperlink"/>
+            <w:rFonts w:ascii="Times New Roman" w:hAnsi="Times New Roman" w:cs="Times New Roman"/>
+            <w:sz w:val="28"/>
+            <w:szCs w:val="28"/>
+            <w:lang w:val="en-US"/>
+          </w:rPr>
+          <w:t>com</w:t>
+        </w:r>
+        <w:r>
+          <w:rPr>
+            <w:rStyle w:val="Hyperlink"/>
+            <w:rFonts w:ascii="Times New Roman" w:hAnsi="Times New Roman" w:cs="Times New Roman"/>
+            <w:sz w:val="28"/>
+            <w:szCs w:val="28"/>
+          </w:rPr>
+          <w:t>/</w:t>
+        </w:r>
+        <w:proofErr w:type="spellStart"/>
+        <w:r>
+          <w:rPr>
+            <w:rStyle w:val="Hyperlink"/>
+            <w:rFonts w:ascii="Times New Roman" w:hAnsi="Times New Roman" w:cs="Times New Roman"/>
+            <w:sz w:val="28"/>
+            <w:szCs w:val="28"/>
+            <w:lang w:val="en-US"/>
+          </w:rPr>
+          <w:t>en</w:t>
+        </w:r>
+        <w:proofErr w:type="spellEnd"/>
+      </w:hyperlink>
+      <w:r>
+        <w:rPr>
+          <w:rFonts w:ascii="Times New Roman" w:hAnsi="Times New Roman" w:cs="Times New Roman"/>
+          <w:sz w:val="28"/>
+          <w:szCs w:val="28"/>
+        </w:rPr>
+        <w:t xml:space="preserve"> (</w:t>
+      </w:r>
+      <w:r>
+        <w:rPr>
+          <w:rFonts w:ascii="Times New Roman" w:hAnsi="Times New Roman" w:cs="Times New Roman"/>
+          <w:sz w:val="28"/>
+          <w:szCs w:val="28"/>
+        </w:rPr>
+        <w:t>дата обращения</w:t>
+      </w:r>
+      <w:r>
+        <w:rPr>
+          <w:rFonts w:ascii="Times New Roman" w:hAnsi="Times New Roman" w:cs="Times New Roman"/>
+          <w:sz w:val="28"/>
+          <w:szCs w:val="28"/>
+        </w:rPr>
+        <w:t xml:space="preserve">: </w:t>
+      </w:r>
+      <w:r>
+        <w:rPr>
+          <w:rFonts w:ascii="Times New Roman" w:hAnsi="Times New Roman" w:cs="Times New Roman"/>
+          <w:sz w:val="28"/>
+          <w:szCs w:val="28"/>
+        </w:rPr>
+        <w:t>22.04.2025</w:t>
+      </w:r>
+      <w:r>
+        <w:rPr>
+          <w:rFonts w:ascii="Times New Roman" w:hAnsi="Times New Roman" w:cs="Times New Roman"/>
+          <w:sz w:val="28"/>
+          <w:szCs w:val="28"/>
+        </w:rPr>
+        <w:t>)</w:t>
+      </w:r>
+    </w:p>
+    <w:p>
+      <w:pPr>
+        <w:pStyle w:val="ListParagraph"/>
+        <w:numPr>
+          <w:ilvl w:val="0"/>
+          <w:numId w:val="1"/>
+        </w:numPr>
+        <w:jc w:val="both"/>
+        <w:rPr>
+          <w:rFonts w:ascii="Times New Roman" w:hAnsi="Times New Roman" w:cs="Times New Roman"/>
+          <w:sz w:val="28"/>
+          <w:szCs w:val="28"/>
+          <w:lang w:val="en-US"/>
+        </w:rPr>
+      </w:pPr>
+      <w:r>
+        <w:rPr>
+          <w:rFonts w:ascii="Times New Roman" w:hAnsi="Times New Roman" w:cs="Times New Roman"/>
+          <w:sz w:val="28"/>
+          <w:szCs w:val="28"/>
+          <w:lang w:val="en-US"/>
+        </w:rPr>
+        <w:t>Markdown Guide</w:t>
+      </w:r>
+      <w:r>
+        <w:rPr>
+          <w:rFonts w:ascii="Times New Roman" w:hAnsi="Times New Roman" w:cs="Times New Roman"/>
+          <w:sz w:val="28"/>
+          <w:szCs w:val="28"/>
+          <w:lang w:val="en-US"/>
+        </w:rPr>
+        <w:t xml:space="preserve"> URL: </w:t>
+      </w:r>
+      <w:hyperlink r:id="rId23" w:history="1">
+        <w:r>
+          <w:rPr>
+            <w:rStyle w:val="Hyperlink"/>
+            <w:rFonts w:ascii="Times New Roman" w:hAnsi="Times New Roman" w:cs="Times New Roman"/>
+            <w:sz w:val="28"/>
+            <w:szCs w:val="28"/>
+            <w:lang w:val="en-US"/>
+          </w:rPr>
+          <w:t>https://www.markdownguide.org/</w:t>
+        </w:r>
+      </w:hyperlink>
+      <w:r>
+        <w:rPr>
+          <w:rFonts w:ascii="Times New Roman" w:hAnsi="Times New Roman" w:cs="Times New Roman"/>
+          <w:sz w:val="28"/>
+          <w:szCs w:val="28"/>
+          <w:lang w:val="en-US"/>
+        </w:rPr>
+        <w:t xml:space="preserve"> (</w:t>
+      </w:r>
+      <w:r>
+        <w:rPr>
+          <w:rFonts w:ascii="Times New Roman" w:hAnsi="Times New Roman" w:cs="Times New Roman"/>
+          <w:sz w:val="28"/>
+          <w:szCs w:val="28"/>
+        </w:rPr>
+        <w:t>дата обращения</w:t>
+      </w:r>
+      <w:r>
+        <w:rPr>
+          <w:rFonts w:ascii="Times New Roman" w:hAnsi="Times New Roman" w:cs="Times New Roman"/>
+          <w:sz w:val="28"/>
+          <w:szCs w:val="28"/>
+          <w:lang w:val="en-US"/>
+        </w:rPr>
+        <w:t xml:space="preserve">: </w:t>
+      </w:r>
+      <w:r>
+        <w:rPr>
+          <w:rFonts w:ascii="Times New Roman" w:hAnsi="Times New Roman" w:cs="Times New Roman"/>
+          <w:sz w:val="28"/>
+          <w:szCs w:val="28"/>
+          <w:lang w:val="en-US"/>
+        </w:rPr>
+        <w:t>22.04.2025</w:t>
+      </w:r>
+      <w:r>
+        <w:rPr>
+          <w:rFonts w:ascii="Times New Roman" w:hAnsi="Times New Roman" w:cs="Times New Roman"/>
+          <w:sz w:val="28"/>
+          <w:szCs w:val="28"/>
+          <w:lang w:val="en-US"/>
+        </w:rPr>
+        <w:t>)</w:t>
+      </w:r>
+    </w:p>
+    <w:p>
+      <w:pPr>
+        <w:pStyle w:val="ListParagraph"/>
+        <w:numPr>
+          <w:ilvl w:val="0"/>
+          <w:numId w:val="1"/>
+        </w:numPr>
+        <w:rPr>
+          <w:rFonts w:ascii="Times New Roman" w:hAnsi="Times New Roman" w:cs="Times New Roman"/>
+          <w:sz w:val="28"/>
+          <w:szCs w:val="28"/>
+        </w:rPr>
+      </w:pPr>
+      <w:r>
+        <w:rPr>
+          <w:rFonts w:ascii="Times New Roman" w:hAnsi="Times New Roman" w:cs="Times New Roman"/>
+          <w:sz w:val="28"/>
+          <w:szCs w:val="28"/>
+        </w:rPr>
+        <w:t xml:space="preserve">Памятка и </w:t>
+      </w:r>
+      <w:proofErr w:type="spellStart"/>
+      <w:r>
+        <w:rPr>
+          <w:rFonts w:ascii="Times New Roman" w:hAnsi="Times New Roman" w:cs="Times New Roman"/>
+          <w:sz w:val="28"/>
+          <w:szCs w:val="28"/>
+        </w:rPr>
+        <w:t>туториал</w:t>
+      </w:r>
+      <w:proofErr w:type="spellEnd"/>
+      <w:r>
+        <w:rPr>
+          <w:rFonts w:ascii="Times New Roman" w:hAnsi="Times New Roman" w:cs="Times New Roman"/>
+          <w:sz w:val="28"/>
+          <w:szCs w:val="28"/>
+        </w:rPr>
+        <w:t xml:space="preserve"> по </w:t>
+      </w:r>
+      <w:r>
+        <w:rPr>
+          <w:rFonts w:ascii="Times New Roman" w:hAnsi="Times New Roman" w:cs="Times New Roman"/>
+          <w:sz w:val="28"/>
+          <w:szCs w:val="28"/>
+          <w:lang w:val="en-US"/>
+        </w:rPr>
+        <w:t>HTTP</w:t>
+      </w:r>
+      <w:r>
+        <w:rPr>
+          <w:rFonts w:ascii="Times New Roman" w:hAnsi="Times New Roman" w:cs="Times New Roman"/>
+          <w:sz w:val="28"/>
+          <w:szCs w:val="28"/>
+        </w:rPr>
+        <w:t xml:space="preserve">-заголовкам, связанным с безопасностью веб-приложений </w:t>
+      </w:r>
+      <w:r>
+        <w:rPr>
+          <w:rFonts w:ascii="Times New Roman" w:hAnsi="Times New Roman" w:cs="Times New Roman"/>
+          <w:sz w:val="28"/>
+          <w:szCs w:val="28"/>
+          <w:lang w:val="en-US"/>
+        </w:rPr>
+        <w:t>URL</w:t>
+      </w:r>
+      <w:r>
+        <w:rPr>
+          <w:rFonts w:ascii="Times New Roman" w:hAnsi="Times New Roman" w:cs="Times New Roman"/>
+          <w:sz w:val="28"/>
+          <w:szCs w:val="28"/>
+        </w:rPr>
+        <w:t xml:space="preserve">: </w:t>
+      </w:r>
+      <w:hyperlink r:id="rId24" w:history="1">
+        <w:r>
+          <w:rPr>
+            <w:rStyle w:val="Hyperlink"/>
+            <w:rFonts w:ascii="Times New Roman" w:hAnsi="Times New Roman" w:cs="Times New Roman"/>
+            <w:sz w:val="28"/>
+            <w:szCs w:val="28"/>
+            <w:lang w:val="en-US"/>
+          </w:rPr>
+          <w:t>https</w:t>
+        </w:r>
+        <w:r>
+          <w:rPr>
+            <w:rStyle w:val="Hyperlink"/>
+            <w:rFonts w:ascii="Times New Roman" w:hAnsi="Times New Roman" w:cs="Times New Roman"/>
+            <w:sz w:val="28"/>
+            <w:szCs w:val="28"/>
+          </w:rPr>
+          <w:t>://</w:t>
+        </w:r>
+        <w:proofErr w:type="spellStart"/>
+        <w:r>
+          <w:rPr>
+            <w:rStyle w:val="Hyperlink"/>
+            <w:rFonts w:ascii="Times New Roman" w:hAnsi="Times New Roman" w:cs="Times New Roman"/>
+            <w:sz w:val="28"/>
+            <w:szCs w:val="28"/>
+            <w:lang w:val="en-US"/>
+          </w:rPr>
+          <w:t>habr</w:t>
+        </w:r>
+        <w:proofErr w:type="spellEnd"/>
+        <w:r>
+          <w:rPr>
+            <w:rStyle w:val="Hyperlink"/>
+            <w:rFonts w:ascii="Times New Roman" w:hAnsi="Times New Roman" w:cs="Times New Roman"/>
+            <w:sz w:val="28"/>
+            <w:szCs w:val="28"/>
+          </w:rPr>
+          <w:t>.</w:t>
+        </w:r>
+        <w:r>
+          <w:rPr>
+            <w:rStyle w:val="Hyperlink"/>
+            <w:rFonts w:ascii="Times New Roman" w:hAnsi="Times New Roman" w:cs="Times New Roman"/>
+            <w:sz w:val="28"/>
+            <w:szCs w:val="28"/>
+            <w:lang w:val="en-US"/>
+          </w:rPr>
+          <w:t>com</w:t>
+        </w:r>
+        <w:r>
+          <w:rPr>
+            <w:rStyle w:val="Hyperlink"/>
+            <w:rFonts w:ascii="Times New Roman" w:hAnsi="Times New Roman" w:cs="Times New Roman"/>
+            <w:sz w:val="28"/>
+            <w:szCs w:val="28"/>
+          </w:rPr>
+          <w:t>/</w:t>
+        </w:r>
+        <w:proofErr w:type="spellStart"/>
+        <w:r>
+          <w:rPr>
+            <w:rStyle w:val="Hyperlink"/>
+            <w:rFonts w:ascii="Times New Roman" w:hAnsi="Times New Roman" w:cs="Times New Roman"/>
+            <w:sz w:val="28"/>
+            <w:szCs w:val="28"/>
+            <w:lang w:val="en-US"/>
+          </w:rPr>
+          <w:t>ru</w:t>
+        </w:r>
+        <w:proofErr w:type="spellEnd"/>
+        <w:r>
+          <w:rPr>
+            <w:rStyle w:val="Hyperlink"/>
+            <w:rFonts w:ascii="Times New Roman" w:hAnsi="Times New Roman" w:cs="Times New Roman"/>
+            <w:sz w:val="28"/>
+            <w:szCs w:val="28"/>
+          </w:rPr>
+          <w:t>/</w:t>
+        </w:r>
+        <w:r>
+          <w:rPr>
+            <w:rStyle w:val="Hyperlink"/>
+            <w:rFonts w:ascii="Times New Roman" w:hAnsi="Times New Roman" w:cs="Times New Roman"/>
+            <w:sz w:val="28"/>
+            <w:szCs w:val="28"/>
+            <w:lang w:val="en-US"/>
+          </w:rPr>
+          <w:t>companies</w:t>
+        </w:r>
+        <w:r>
+          <w:rPr>
+            <w:rStyle w:val="Hyperlink"/>
+            <w:rFonts w:ascii="Times New Roman" w:hAnsi="Times New Roman" w:cs="Times New Roman"/>
+            <w:sz w:val="28"/>
+            <w:szCs w:val="28"/>
+          </w:rPr>
+          <w:t>/</w:t>
+        </w:r>
+        <w:proofErr w:type="spellStart"/>
+        <w:r>
+          <w:rPr>
+            <w:rStyle w:val="Hyperlink"/>
+            <w:rFonts w:ascii="Times New Roman" w:hAnsi="Times New Roman" w:cs="Times New Roman"/>
+            <w:sz w:val="28"/>
+            <w:szCs w:val="28"/>
+            <w:lang w:val="en-US"/>
+          </w:rPr>
+          <w:t>timeweb</w:t>
+        </w:r>
+        <w:proofErr w:type="spellEnd"/>
+        <w:r>
+          <w:rPr>
+            <w:rStyle w:val="Hyperlink"/>
+            <w:rFonts w:ascii="Times New Roman" w:hAnsi="Times New Roman" w:cs="Times New Roman"/>
+            <w:sz w:val="28"/>
+            <w:szCs w:val="28"/>
+          </w:rPr>
+          <w:t>/</w:t>
+        </w:r>
+        <w:r>
+          <w:rPr>
+            <w:rStyle w:val="Hyperlink"/>
+            <w:rFonts w:ascii="Times New Roman" w:hAnsi="Times New Roman" w:cs="Times New Roman"/>
+            <w:sz w:val="28"/>
+            <w:szCs w:val="28"/>
+            <w:lang w:val="en-US"/>
+          </w:rPr>
+          <w:t>articles</w:t>
+        </w:r>
+        <w:r>
+          <w:rPr>
+            <w:rStyle w:val="Hyperlink"/>
+            <w:rFonts w:ascii="Times New Roman" w:hAnsi="Times New Roman" w:cs="Times New Roman"/>
+            <w:sz w:val="28"/>
+            <w:szCs w:val="28"/>
+          </w:rPr>
+          <w:t>/568288/</w:t>
+        </w:r>
+      </w:hyperlink>
+      <w:r>
+        <w:rPr>
+          <w:rFonts w:ascii="Times New Roman" w:hAnsi="Times New Roman" w:cs="Times New Roman"/>
+          <w:sz w:val="28"/>
+          <w:szCs w:val="28"/>
+        </w:rPr>
+        <w:t xml:space="preserve"> </w:t>
+      </w:r>
+      <w:r>
+        <w:rPr>
+          <w:rFonts w:ascii="Times New Roman" w:hAnsi="Times New Roman" w:cs="Times New Roman"/>
+          <w:sz w:val="28"/>
+          <w:szCs w:val="28"/>
+        </w:rPr>
+        <w:t>(</w:t>
+      </w:r>
+      <w:r>
+        <w:rPr>
+          <w:rFonts w:ascii="Times New Roman" w:hAnsi="Times New Roman" w:cs="Times New Roman"/>
+          <w:sz w:val="28"/>
+          <w:szCs w:val="28"/>
+        </w:rPr>
+        <w:t>дата обращения</w:t>
+      </w:r>
+      <w:r>
+        <w:rPr>
+          <w:rFonts w:ascii="Times New Roman" w:hAnsi="Times New Roman" w:cs="Times New Roman"/>
+          <w:sz w:val="28"/>
+          <w:szCs w:val="28"/>
+        </w:rPr>
+        <w:t xml:space="preserve">: </w:t>
+      </w:r>
+      <w:r>
+        <w:rPr>
+          <w:rFonts w:ascii="Times New Roman" w:hAnsi="Times New Roman" w:cs="Times New Roman"/>
+          <w:sz w:val="28"/>
+          <w:szCs w:val="28"/>
+        </w:rPr>
+        <w:t>15.05.2025</w:t>
+      </w:r>
+      <w:r>
+        <w:rPr>
+          <w:rFonts w:ascii="Times New Roman" w:hAnsi="Times New Roman" w:cs="Times New Roman"/>
+          <w:sz w:val="28"/>
+          <w:szCs w:val="28"/>
+        </w:rPr>
+        <w:t>)</w:t>
+      </w:r>
+    </w:p>
+    <w:p>
+      <w:pPr>
+        <w:pStyle w:val="ListParagraph"/>
+        <w:numPr>
+          <w:ilvl w:val="0"/>
+          <w:numId w:val="1"/>
+        </w:numPr>
+        <w:rPr>
+          <w:rFonts w:ascii="Times New Roman" w:hAnsi="Times New Roman" w:cs="Times New Roman"/>
+          <w:sz w:val="28"/>
+          <w:szCs w:val="28"/>
+        </w:rPr>
+      </w:pPr>
+      <w:r>
+        <w:rPr>
+          <w:rFonts w:ascii="Times New Roman" w:hAnsi="Times New Roman" w:cs="Times New Roman"/>
+          <w:sz w:val="28"/>
+          <w:szCs w:val="28"/>
+        </w:rPr>
+        <w:t xml:space="preserve">Организационная структура Московского Политеха - </w:t>
+      </w:r>
+      <w:proofErr w:type="spellStart"/>
+      <w:r>
+        <w:rPr>
+          <w:rFonts w:ascii="Times New Roman" w:hAnsi="Times New Roman" w:cs="Times New Roman"/>
+          <w:sz w:val="28"/>
+          <w:szCs w:val="28"/>
+        </w:rPr>
+        <w:t>online</w:t>
+      </w:r>
+      <w:proofErr w:type="spellEnd"/>
+      <w:r>
+        <w:rPr>
+          <w:rFonts w:ascii="Times New Roman" w:hAnsi="Times New Roman" w:cs="Times New Roman"/>
+          <w:sz w:val="28"/>
+          <w:szCs w:val="28"/>
+        </w:rPr>
+        <w:t xml:space="preserve"> </w:t>
+      </w:r>
+      <w:proofErr w:type="spellStart"/>
+      <w:r>
+        <w:rPr>
+          <w:rFonts w:ascii="Times New Roman" w:hAnsi="Times New Roman" w:cs="Times New Roman"/>
+          <w:sz w:val="28"/>
+          <w:szCs w:val="28"/>
+        </w:rPr>
+        <w:t>presentation</w:t>
+      </w:r>
+      <w:proofErr w:type="spellEnd"/>
+      <w:r>
+        <w:rPr>
+          <w:rFonts w:ascii="Times New Roman" w:hAnsi="Times New Roman" w:cs="Times New Roman"/>
+          <w:sz w:val="28"/>
+          <w:szCs w:val="28"/>
+        </w:rPr>
+        <w:t xml:space="preserve"> </w:t>
+      </w:r>
+      <w:r>
+        <w:rPr>
+          <w:rFonts w:ascii="Times New Roman" w:hAnsi="Times New Roman" w:cs="Times New Roman"/>
+          <w:sz w:val="28"/>
+          <w:szCs w:val="28"/>
+          <w:lang w:val="en-US"/>
+        </w:rPr>
+        <w:t>URL</w:t>
+      </w:r>
+      <w:r>
+        <w:rPr>
+          <w:rFonts w:ascii="Times New Roman" w:hAnsi="Times New Roman" w:cs="Times New Roman"/>
+          <w:sz w:val="28"/>
+          <w:szCs w:val="28"/>
+        </w:rPr>
+        <w:t xml:space="preserve">: </w:t>
+      </w:r>
+      <w:hyperlink r:id="rId25" w:history="1">
+        <w:r>
+          <w:rPr>
+            <w:rStyle w:val="Hyperlink"/>
+            <w:rFonts w:ascii="Times New Roman" w:hAnsi="Times New Roman" w:cs="Times New Roman"/>
+            <w:sz w:val="28"/>
+            <w:szCs w:val="28"/>
+          </w:rPr>
+          <w:t>https://en.ppt-online.org/147559</w:t>
+        </w:r>
+      </w:hyperlink>
+      <w:r>
+        <w:rPr>
+          <w:rFonts w:ascii="Times New Roman" w:hAnsi="Times New Roman" w:cs="Times New Roman"/>
+          <w:sz w:val="28"/>
+          <w:szCs w:val="28"/>
+        </w:rPr>
+        <w:t xml:space="preserve"> (д</w:t>
+      </w:r>
+      <w:r>
+        <w:rPr>
+          <w:rFonts w:ascii="Times New Roman" w:hAnsi="Times New Roman" w:cs="Times New Roman"/>
+          <w:sz w:val="28"/>
+          <w:szCs w:val="28"/>
+        </w:rPr>
+        <w:t>ата обращения:</w:t>
+      </w:r>
+      <w:r>
+        <w:rPr>
+          <w:rFonts w:ascii="Times New Roman" w:hAnsi="Times New Roman" w:cs="Times New Roman"/>
+          <w:sz w:val="28"/>
+          <w:szCs w:val="28"/>
+        </w:rPr>
+        <w:t xml:space="preserve"> 20.05.2025)</w:t>
+      </w:r>
     </w:p>
     <w:sectPr>
-      <w:headerReference w:type="even" r:id="rId8"/>
-      <w:headerReference w:type="default" r:id="rId9"/>
-      <w:footerReference w:type="even" r:id="rId10"/>
-      <w:footerReference w:type="default" r:id="rId11"/>
-      <w:headerReference w:type="first" r:id="rId12"/>
-      <w:footerReference w:type="first" r:id="rId13"/>
       <w:pgSz w:w="11906" w:h="16838"/>
-      <w:pgMar w:top="1134" w:right="567" w:bottom="1134" w:left="1701" w:header="708" w:footer="708" w:gutter="0"/>
-      <w:cols w:space="720"/>
+      <w:pgMar w:top="1440" w:right="1440" w:bottom="1440" w:left="1440" w:header="708" w:footer="708" w:gutter="0"/>
+      <w:cols w:space="708"/>
       <w:titlePg/>
-      <w:docGrid w:linePitch="299"/>
+      <w:docGrid w:linePitch="360"/>
     </w:sectPr>
   </w:body>
 </w:document>
@@ -4759,17 +7554,12 @@
       <w:rPr>
         <w:rStyle w:val="PageNumber"/>
       </w:rPr>
-      <w:id w:val="-1034264038"/>
+      <w:id w:val="-593787747"/>
       <w:docPartObj>
         <w:docPartGallery w:val="Page Numbers (Bottom of Page)"/>
         <w:docPartUnique/>
       </w:docPartObj>
     </w:sdtPr>
-    <w:sdtEndPr>
-      <w:rPr>
-        <w:rStyle w:val="PageNumber"/>
-      </w:rPr>
-    </w:sdtEndPr>
     <w:sdtContent>
       <w:p>
         <w:pPr>
@@ -4789,19 +7579,20 @@
           <w:rPr>
             <w:rStyle w:val="PageNumber"/>
           </w:rPr>
-          <w:instrText xml:space="preserve"> </w:instrText>
+          <w:instrText xml:space="preserve"> PAGE </w:instrText>
         </w:r>
         <w:r>
           <w:rPr>
             <w:rStyle w:val="PageNumber"/>
           </w:rPr>
-          <w:instrText>PAGE</w:instrText>
+          <w:fldChar w:fldCharType="separate"/>
         </w:r>
         <w:r>
           <w:rPr>
             <w:rStyle w:val="PageNumber"/>
-          </w:rPr>
-          <w:instrText xml:space="preserve"> </w:instrText>
+            <w:noProof/>
+          </w:rPr>
+          <w:t>13</w:t>
         </w:r>
         <w:r>
           <w:rPr>
@@ -4827,17 +7618,12 @@
       <w:rPr>
         <w:rStyle w:val="PageNumber"/>
       </w:rPr>
-      <w:id w:val="-651060702"/>
+      <w:id w:val="-475689527"/>
       <w:docPartObj>
         <w:docPartGallery w:val="Page Numbers (Bottom of Page)"/>
         <w:docPartUnique/>
       </w:docPartObj>
     </w:sdtPr>
-    <w:sdtEndPr>
-      <w:rPr>
-        <w:rStyle w:val="PageNumber"/>
-      </w:rPr>
-    </w:sdtEndPr>
     <w:sdtContent>
       <w:p>
         <w:pPr>
@@ -4857,32 +7643,20 @@
           <w:rPr>
             <w:rStyle w:val="PageNumber"/>
           </w:rPr>
-          <w:instrText xml:space="preserve"> </w:instrText>
+          <w:instrText xml:space="preserve"> PAGE </w:instrText>
         </w:r>
         <w:r>
           <w:rPr>
             <w:rStyle w:val="PageNumber"/>
           </w:rPr>
-          <w:instrText>PAGE</w:instrText>
+          <w:fldChar w:fldCharType="separate"/>
         </w:r>
         <w:r>
           <w:rPr>
             <w:rStyle w:val="PageNumber"/>
-          </w:rPr>
-          <w:instrText xml:space="preserve"> </w:instrText>
-        </w:r>
-        <w:r>
-          <w:rPr>
-            <w:rStyle w:val="PageNumber"/>
-          </w:rPr>
-          <w:fldChar w:fldCharType="separate"/>
-        </w:r>
-        <w:r>
-          <w:rPr>
-            <w:rStyle w:val="PageNumber"/>
-            <w:noProof/>
-          </w:rPr>
-          <w:t>11</w:t>
+            <w:noProof/>
+          </w:rPr>
+          <w:t>2</w:t>
         </w:r>
         <w:r>
           <w:rPr>
@@ -4893,50 +7667,6 @@
       </w:p>
     </w:sdtContent>
   </w:sdt>
-  <w:p>
-    <w:pPr>
-      <w:pBdr>
-        <w:top w:val="nil"/>
-        <w:left w:val="nil"/>
-        <w:bottom w:val="nil"/>
-        <w:right w:val="nil"/>
-        <w:between w:val="nil"/>
-      </w:pBdr>
-      <w:tabs>
-        <w:tab w:val="center" w:pos="4677"/>
-        <w:tab w:val="right" w:pos="9355"/>
-      </w:tabs>
-      <w:spacing w:after="0" w:line="240" w:lineRule="auto"/>
-      <w:jc w:val="right"/>
-      <w:rPr>
-        <w:color w:val="000000"/>
-      </w:rPr>
-    </w:pPr>
-  </w:p>
-  <w:p>
-    <w:pPr>
-      <w:pBdr>
-        <w:top w:val="nil"/>
-        <w:left w:val="nil"/>
-        <w:bottom w:val="nil"/>
-        <w:right w:val="nil"/>
-        <w:between w:val="nil"/>
-      </w:pBdr>
-      <w:tabs>
-        <w:tab w:val="center" w:pos="4677"/>
-        <w:tab w:val="right" w:pos="9355"/>
-      </w:tabs>
-      <w:spacing w:after="0" w:line="240" w:lineRule="auto"/>
-      <w:rPr>
-        <w:color w:val="000000"/>
-      </w:rPr>
-    </w:pPr>
-  </w:p>
-</w:ftr>
-</file>
-
-<file path=word/footer3.xml><?xml version="1.0" encoding="utf-8"?>
-<w:ftr xmlns:wpc="http://schemas.microsoft.com/office/word/2010/wordprocessingCanvas" xmlns:cx="http://schemas.microsoft.com/office/drawing/2014/chartex" xmlns:cx1="http://schemas.microsoft.com/office/drawing/2015/9/8/chartex" xmlns:cx2="http://schemas.microsoft.com/office/drawing/2015/10/21/chartex" xmlns:cx3="http://schemas.microsoft.com/office/drawing/2016/5/9/chartex" xmlns:cx4="http://schemas.microsoft.com/office/drawing/2016/5/10/chartex" xmlns:cx5="http://schemas.microsoft.com/office/drawing/2016/5/11/chartex" xmlns:cx6="http://schemas.microsoft.com/office/drawing/2016/5/12/chartex" xmlns:cx7="http://schemas.microsoft.com/office/drawing/2016/5/13/chartex" xmlns:cx8="http://schemas.microsoft.com/office/drawing/2016/5/14/chartex" xmlns:mc="http://schemas.openxmlformats.org/markup-compatibility/2006" xmlns:aink="http://schemas.microsoft.com/office/drawing/2016/ink" xmlns:am3d="http://schemas.microsoft.com/office/drawing/2017/model3d" xmlns:o="urn:schemas-microsoft-com:office:office" xmlns:oel="http://schemas.microsoft.com/office/2019/extlst" xmlns:r="http://schemas.openxmlformats.org/officeDocument/2006/relationships" xmlns:m="http://schemas.openxmlformats.org/officeDocument/2006/math" xmlns:v="urn:schemas-microsoft-com:vml" xmlns:wp14="http://schemas.microsoft.com/office/word/2010/wordprocessingDrawing" xmlns:wp="http://schemas.openxmlformats.org/drawingml/2006/wordprocessingDrawing" xmlns:w10="urn:schemas-microsoft-com:office:word" xmlns:w="http://schemas.openxmlformats.org/wordprocessingml/2006/main" xmlns:w14="http://schemas.microsoft.com/office/word/2010/wordml" xmlns:w15="http://schemas.microsoft.com/office/word/2012/wordml" xmlns:w16cex="http://schemas.microsoft.com/office/word/2018/wordml/cex" xmlns:w16cid="http://schemas.microsoft.com/office/word/2016/wordml/cid" xmlns:w16="http://schemas.microsoft.com/office/word/2018/wordml" xmlns:w16du="http://schemas.microsoft.com/office/word/2023/wordml/word16du" xmlns:w16sdtdh="http://schemas.microsoft.com/office/word/2020/wordml/sdtdatahash" xmlns:w16se="http://schemas.microsoft.com/office/word/2015/wordml/symex" xmlns:wpg="http://schemas.microsoft.com/office/word/2010/wordprocessingGroup" xmlns:wpi="http://schemas.microsoft.com/office/word/2010/wordprocessingInk" xmlns:wne="http://schemas.microsoft.com/office/word/2006/wordml" xmlns:wps="http://schemas.microsoft.com/office/word/2010/wordprocessingShape" mc:Ignorable="w14 w15 w16se w16cid w16 w16cex w16sdtdh wp14">
   <w:p>
     <w:pPr>
       <w:pStyle w:val="Footer"/>
@@ -4970,670 +7700,99 @@
 </w:footnotes>
 </file>
 
-<file path=word/header1.xml><?xml version="1.0" encoding="utf-8"?>
-<w:hdr xmlns:wpc="http://schemas.microsoft.com/office/word/2010/wordprocessingCanvas" xmlns:cx="http://schemas.microsoft.com/office/drawing/2014/chartex" xmlns:cx1="http://schemas.microsoft.com/office/drawing/2015/9/8/chartex" xmlns:cx2="http://schemas.microsoft.com/office/drawing/2015/10/21/chartex" xmlns:cx3="http://schemas.microsoft.com/office/drawing/2016/5/9/chartex" xmlns:cx4="http://schemas.microsoft.com/office/drawing/2016/5/10/chartex" xmlns:cx5="http://schemas.microsoft.com/office/drawing/2016/5/11/chartex" xmlns:cx6="http://schemas.microsoft.com/office/drawing/2016/5/12/chartex" xmlns:cx7="http://schemas.microsoft.com/office/drawing/2016/5/13/chartex" xmlns:cx8="http://schemas.microsoft.com/office/drawing/2016/5/14/chartex" xmlns:mc="http://schemas.openxmlformats.org/markup-compatibility/2006" xmlns:aink="http://schemas.microsoft.com/office/drawing/2016/ink" xmlns:am3d="http://schemas.microsoft.com/office/drawing/2017/model3d" xmlns:o="urn:schemas-microsoft-com:office:office" xmlns:oel="http://schemas.microsoft.com/office/2019/extlst" xmlns:r="http://schemas.openxmlformats.org/officeDocument/2006/relationships" xmlns:m="http://schemas.openxmlformats.org/officeDocument/2006/math" xmlns:v="urn:schemas-microsoft-com:vml" xmlns:wp14="http://schemas.microsoft.com/office/word/2010/wordprocessingDrawing" xmlns:wp="http://schemas.openxmlformats.org/drawingml/2006/wordprocessingDrawing" xmlns:w10="urn:schemas-microsoft-com:office:word" xmlns:w="http://schemas.openxmlformats.org/wordprocessingml/2006/main" xmlns:w14="http://schemas.microsoft.com/office/word/2010/wordml" xmlns:w15="http://schemas.microsoft.com/office/word/2012/wordml" xmlns:w16cex="http://schemas.microsoft.com/office/word/2018/wordml/cex" xmlns:w16cid="http://schemas.microsoft.com/office/word/2016/wordml/cid" xmlns:w16="http://schemas.microsoft.com/office/word/2018/wordml" xmlns:w16du="http://schemas.microsoft.com/office/word/2023/wordml/word16du" xmlns:w16sdtdh="http://schemas.microsoft.com/office/word/2020/wordml/sdtdatahash" xmlns:w16se="http://schemas.microsoft.com/office/word/2015/wordml/symex" xmlns:wpg="http://schemas.microsoft.com/office/word/2010/wordprocessingGroup" xmlns:wpi="http://schemas.microsoft.com/office/word/2010/wordprocessingInk" xmlns:wne="http://schemas.microsoft.com/office/word/2006/wordml" xmlns:wps="http://schemas.microsoft.com/office/word/2010/wordprocessingShape" mc:Ignorable="w14 w15 w16se w16cid w16 w16cex w16sdtdh wp14">
-  <w:p>
-    <w:pPr>
-      <w:pStyle w:val="Header"/>
-    </w:pPr>
-  </w:p>
-</w:hdr>
-</file>
-
-<file path=word/header2.xml><?xml version="1.0" encoding="utf-8"?>
-<w:hdr xmlns:wpc="http://schemas.microsoft.com/office/word/2010/wordprocessingCanvas" xmlns:cx="http://schemas.microsoft.com/office/drawing/2014/chartex" xmlns:cx1="http://schemas.microsoft.com/office/drawing/2015/9/8/chartex" xmlns:cx2="http://schemas.microsoft.com/office/drawing/2015/10/21/chartex" xmlns:cx3="http://schemas.microsoft.com/office/drawing/2016/5/9/chartex" xmlns:cx4="http://schemas.microsoft.com/office/drawing/2016/5/10/chartex" xmlns:cx5="http://schemas.microsoft.com/office/drawing/2016/5/11/chartex" xmlns:cx6="http://schemas.microsoft.com/office/drawing/2016/5/12/chartex" xmlns:cx7="http://schemas.microsoft.com/office/drawing/2016/5/13/chartex" xmlns:cx8="http://schemas.microsoft.com/office/drawing/2016/5/14/chartex" xmlns:mc="http://schemas.openxmlformats.org/markup-compatibility/2006" xmlns:aink="http://schemas.microsoft.com/office/drawing/2016/ink" xmlns:am3d="http://schemas.microsoft.com/office/drawing/2017/model3d" xmlns:o="urn:schemas-microsoft-com:office:office" xmlns:oel="http://schemas.microsoft.com/office/2019/extlst" xmlns:r="http://schemas.openxmlformats.org/officeDocument/2006/relationships" xmlns:m="http://schemas.openxmlformats.org/officeDocument/2006/math" xmlns:v="urn:schemas-microsoft-com:vml" xmlns:wp14="http://schemas.microsoft.com/office/word/2010/wordprocessingDrawing" xmlns:wp="http://schemas.openxmlformats.org/drawingml/2006/wordprocessingDrawing" xmlns:w10="urn:schemas-microsoft-com:office:word" xmlns:w="http://schemas.openxmlformats.org/wordprocessingml/2006/main" xmlns:w14="http://schemas.microsoft.com/office/word/2010/wordml" xmlns:w15="http://schemas.microsoft.com/office/word/2012/wordml" xmlns:w16cex="http://schemas.microsoft.com/office/word/2018/wordml/cex" xmlns:w16cid="http://schemas.microsoft.com/office/word/2016/wordml/cid" xmlns:w16="http://schemas.microsoft.com/office/word/2018/wordml" xmlns:w16du="http://schemas.microsoft.com/office/word/2023/wordml/word16du" xmlns:w16sdtdh="http://schemas.microsoft.com/office/word/2020/wordml/sdtdatahash" xmlns:w16se="http://schemas.microsoft.com/office/word/2015/wordml/symex" xmlns:wpg="http://schemas.microsoft.com/office/word/2010/wordprocessingGroup" xmlns:wpi="http://schemas.microsoft.com/office/word/2010/wordprocessingInk" xmlns:wne="http://schemas.microsoft.com/office/word/2006/wordml" xmlns:wps="http://schemas.microsoft.com/office/word/2010/wordprocessingShape" mc:Ignorable="w14 w15 w16se w16cid w16 w16cex w16sdtdh wp14">
-  <w:p>
-    <w:pPr>
-      <w:pStyle w:val="Header"/>
-    </w:pPr>
-  </w:p>
-</w:hdr>
-</file>
-
-<file path=word/header3.xml><?xml version="1.0" encoding="utf-8"?>
-<w:hdr xmlns:wpc="http://schemas.microsoft.com/office/word/2010/wordprocessingCanvas" xmlns:cx="http://schemas.microsoft.com/office/drawing/2014/chartex" xmlns:cx1="http://schemas.microsoft.com/office/drawing/2015/9/8/chartex" xmlns:cx2="http://schemas.microsoft.com/office/drawing/2015/10/21/chartex" xmlns:cx3="http://schemas.microsoft.com/office/drawing/2016/5/9/chartex" xmlns:cx4="http://schemas.microsoft.com/office/drawing/2016/5/10/chartex" xmlns:cx5="http://schemas.microsoft.com/office/drawing/2016/5/11/chartex" xmlns:cx6="http://schemas.microsoft.com/office/drawing/2016/5/12/chartex" xmlns:cx7="http://schemas.microsoft.com/office/drawing/2016/5/13/chartex" xmlns:cx8="http://schemas.microsoft.com/office/drawing/2016/5/14/chartex" xmlns:mc="http://schemas.openxmlformats.org/markup-compatibility/2006" xmlns:aink="http://schemas.microsoft.com/office/drawing/2016/ink" xmlns:am3d="http://schemas.microsoft.com/office/drawing/2017/model3d" xmlns:o="urn:schemas-microsoft-com:office:office" xmlns:oel="http://schemas.microsoft.com/office/2019/extlst" xmlns:r="http://schemas.openxmlformats.org/officeDocument/2006/relationships" xmlns:m="http://schemas.openxmlformats.org/officeDocument/2006/math" xmlns:v="urn:schemas-microsoft-com:vml" xmlns:wp14="http://schemas.microsoft.com/office/word/2010/wordprocessingDrawing" xmlns:wp="http://schemas.openxmlformats.org/drawingml/2006/wordprocessingDrawing" xmlns:w10="urn:schemas-microsoft-com:office:word" xmlns:w="http://schemas.openxmlformats.org/wordprocessingml/2006/main" xmlns:w14="http://schemas.microsoft.com/office/word/2010/wordml" xmlns:w15="http://schemas.microsoft.com/office/word/2012/wordml" xmlns:w16cex="http://schemas.microsoft.com/office/word/2018/wordml/cex" xmlns:w16cid="http://schemas.microsoft.com/office/word/2016/wordml/cid" xmlns:w16="http://schemas.microsoft.com/office/word/2018/wordml" xmlns:w16du="http://schemas.microsoft.com/office/word/2023/wordml/word16du" xmlns:w16sdtdh="http://schemas.microsoft.com/office/word/2020/wordml/sdtdatahash" xmlns:w16se="http://schemas.microsoft.com/office/word/2015/wordml/symex" xmlns:wpg="http://schemas.microsoft.com/office/word/2010/wordprocessingGroup" xmlns:wpi="http://schemas.microsoft.com/office/word/2010/wordprocessingInk" xmlns:wne="http://schemas.microsoft.com/office/word/2006/wordml" xmlns:wps="http://schemas.microsoft.com/office/word/2010/wordprocessingShape" mc:Ignorable="w14 w15 w16se w16cid w16 w16cex w16sdtdh wp14">
-  <w:p>
-    <w:pPr>
-      <w:pStyle w:val="Header"/>
-    </w:pPr>
-  </w:p>
-</w:hdr>
-</file>
-
 <file path=word/numbering.xml><?xml version="1.0" encoding="utf-8"?>
 <w:numbering xmlns:wpc="http://schemas.microsoft.com/office/word/2010/wordprocessingCanvas" xmlns:cx="http://schemas.microsoft.com/office/drawing/2014/chartex" xmlns:cx1="http://schemas.microsoft.com/office/drawing/2015/9/8/chartex" xmlns:cx2="http://schemas.microsoft.com/office/drawing/2015/10/21/chartex" xmlns:cx3="http://schemas.microsoft.com/office/drawing/2016/5/9/chartex" xmlns:cx4="http://schemas.microsoft.com/office/drawing/2016/5/10/chartex" xmlns:cx5="http://schemas.microsoft.com/office/drawing/2016/5/11/chartex" xmlns:cx6="http://schemas.microsoft.com/office/drawing/2016/5/12/chartex" xmlns:cx7="http://schemas.microsoft.com/office/drawing/2016/5/13/chartex" xmlns:cx8="http://schemas.microsoft.com/office/drawing/2016/5/14/chartex" xmlns:mc="http://schemas.openxmlformats.org/markup-compatibility/2006" xmlns:aink="http://schemas.microsoft.com/office/drawing/2016/ink" xmlns:am3d="http://schemas.microsoft.com/office/drawing/2017/model3d" xmlns:o="urn:schemas-microsoft-com:office:office" xmlns:oel="http://schemas.microsoft.com/office/2019/extlst" xmlns:r="http://schemas.openxmlformats.org/officeDocument/2006/relationships" xmlns:m="http://schemas.openxmlformats.org/officeDocument/2006/math" xmlns:v="urn:schemas-microsoft-com:vml" xmlns:wp14="http://schemas.microsoft.com/office/word/2010/wordprocessingDrawing" xmlns:wp="http://schemas.openxmlformats.org/drawingml/2006/wordprocessingDrawing" xmlns:w10="urn:schemas-microsoft-com:office:word" xmlns:w="http://schemas.openxmlformats.org/wordprocessingml/2006/main" xmlns:w14="http://schemas.microsoft.com/office/word/2010/wordml" xmlns:w15="http://schemas.microsoft.com/office/word/2012/wordml" xmlns:w16cex="http://schemas.microsoft.com/office/word/2018/wordml/cex" xmlns:w16cid="http://schemas.microsoft.com/office/word/2016/wordml/cid" xmlns:w16="http://schemas.microsoft.com/office/word/2018/wordml" xmlns:w16du="http://schemas.microsoft.com/office/word/2023/wordml/word16du" xmlns:w16sdtdh="http://schemas.microsoft.com/office/word/2020/wordml/sdtdatahash" xmlns:w16se="http://schemas.microsoft.com/office/word/2015/wordml/symex" xmlns:wpg="http://schemas.microsoft.com/office/word/2010/wordprocessingGroup" xmlns:wpi="http://schemas.microsoft.com/office/word/2010/wordprocessingInk" xmlns:wne="http://schemas.microsoft.com/office/word/2006/wordml" xmlns:wps="http://schemas.microsoft.com/office/word/2010/wordprocessingShape" mc:Ignorable="w14 w15 w16se w16cid w16 w16cex w16sdtdh wp14">
   <w:abstractNum w:abstractNumId="0" w15:restartNumberingAfterBreak="0">
-    <w:nsid w:val="24F50ACA"/>
-    <w:multiLevelType w:val="multilevel"/>
-    <w:tmpl w:val="3B3AACDC"/>
-    <w:lvl w:ilvl="0">
+    <w:nsid w:val="3F2D5552"/>
+    <w:multiLevelType w:val="hybridMultilevel"/>
+    <w:tmpl w:val="DE0AC910"/>
+    <w:lvl w:ilvl="0" w:tplc="0809000F">
       <w:start w:val="1"/>
       <w:numFmt w:val="decimal"/>
       <w:lvlText w:val="%1."/>
       <w:lvlJc w:val="left"/>
       <w:pPr>
-        <w:tabs>
-          <w:tab w:val="num" w:pos="720"/>
-        </w:tabs>
         <w:ind w:left="720" w:hanging="360"/>
       </w:pPr>
-    </w:lvl>
-    <w:lvl w:ilvl="1">
-      <w:start w:val="1"/>
-      <w:numFmt w:val="bullet"/>
-      <w:lvlText w:val="o"/>
-      <w:lvlJc w:val="left"/>
-      <w:pPr>
-        <w:tabs>
-          <w:tab w:val="num" w:pos="1440"/>
-        </w:tabs>
-        <w:ind w:left="1440" w:hanging="360"/>
-      </w:pPr>
       <w:rPr>
-        <w:rFonts w:ascii="Courier New" w:hAnsi="Courier New" w:hint="default"/>
-        <w:sz w:val="20"/>
+        <w:rFonts w:hint="default"/>
       </w:rPr>
     </w:lvl>
-    <w:lvl w:ilvl="2" w:tentative="1">
+    <w:lvl w:ilvl="1" w:tplc="08090019" w:tentative="1">
       <w:start w:val="1"/>
-      <w:numFmt w:val="decimal"/>
+      <w:numFmt w:val="lowerLetter"/>
+      <w:lvlText w:val="%2."/>
+      <w:lvlJc w:val="left"/>
+      <w:pPr>
+        <w:ind w:left="1440" w:hanging="360"/>
+      </w:pPr>
+    </w:lvl>
+    <w:lvl w:ilvl="2" w:tplc="0809001B" w:tentative="1">
+      <w:start w:val="1"/>
+      <w:numFmt w:val="lowerRoman"/>
       <w:lvlText w:val="%3."/>
-      <w:lvlJc w:val="left"/>
-      <w:pPr>
-        <w:tabs>
-          <w:tab w:val="num" w:pos="2160"/>
-        </w:tabs>
-        <w:ind w:left="2160" w:hanging="360"/>
+      <w:lvlJc w:val="right"/>
+      <w:pPr>
+        <w:ind w:left="2160" w:hanging="180"/>
       </w:pPr>
     </w:lvl>
-    <w:lvl w:ilvl="3" w:tentative="1">
+    <w:lvl w:ilvl="3" w:tplc="0809000F" w:tentative="1">
       <w:start w:val="1"/>
       <w:numFmt w:val="decimal"/>
       <w:lvlText w:val="%4."/>
       <w:lvlJc w:val="left"/>
       <w:pPr>
-        <w:tabs>
-          <w:tab w:val="num" w:pos="2880"/>
-        </w:tabs>
         <w:ind w:left="2880" w:hanging="360"/>
       </w:pPr>
     </w:lvl>
-    <w:lvl w:ilvl="4" w:tentative="1">
+    <w:lvl w:ilvl="4" w:tplc="08090019" w:tentative="1">
       <w:start w:val="1"/>
-      <w:numFmt w:val="decimal"/>
+      <w:numFmt w:val="lowerLetter"/>
       <w:lvlText w:val="%5."/>
       <w:lvlJc w:val="left"/>
       <w:pPr>
-        <w:tabs>
-          <w:tab w:val="num" w:pos="3600"/>
-        </w:tabs>
         <w:ind w:left="3600" w:hanging="360"/>
       </w:pPr>
     </w:lvl>
-    <w:lvl w:ilvl="5" w:tentative="1">
+    <w:lvl w:ilvl="5" w:tplc="0809001B" w:tentative="1">
       <w:start w:val="1"/>
-      <w:numFmt w:val="decimal"/>
+      <w:numFmt w:val="lowerRoman"/>
       <w:lvlText w:val="%6."/>
-      <w:lvlJc w:val="left"/>
-      <w:pPr>
-        <w:tabs>
-          <w:tab w:val="num" w:pos="4320"/>
-        </w:tabs>
-        <w:ind w:left="4320" w:hanging="360"/>
+      <w:lvlJc w:val="right"/>
+      <w:pPr>
+        <w:ind w:left="4320" w:hanging="180"/>
       </w:pPr>
     </w:lvl>
-    <w:lvl w:ilvl="6" w:tentative="1">
+    <w:lvl w:ilvl="6" w:tplc="0809000F" w:tentative="1">
       <w:start w:val="1"/>
       <w:numFmt w:val="decimal"/>
       <w:lvlText w:val="%7."/>
       <w:lvlJc w:val="left"/>
       <w:pPr>
-        <w:tabs>
-          <w:tab w:val="num" w:pos="5040"/>
-        </w:tabs>
         <w:ind w:left="5040" w:hanging="360"/>
       </w:pPr>
     </w:lvl>
-    <w:lvl w:ilvl="7" w:tentative="1">
+    <w:lvl w:ilvl="7" w:tplc="08090019" w:tentative="1">
       <w:start w:val="1"/>
-      <w:numFmt w:val="decimal"/>
+      <w:numFmt w:val="lowerLetter"/>
       <w:lvlText w:val="%8."/>
       <w:lvlJc w:val="left"/>
       <w:pPr>
-        <w:tabs>
-          <w:tab w:val="num" w:pos="5760"/>
-        </w:tabs>
         <w:ind w:left="5760" w:hanging="360"/>
       </w:pPr>
     </w:lvl>
-    <w:lvl w:ilvl="8" w:tentative="1">
+    <w:lvl w:ilvl="8" w:tplc="0809001B" w:tentative="1">
       <w:start w:val="1"/>
-      <w:numFmt w:val="decimal"/>
+      <w:numFmt w:val="lowerRoman"/>
       <w:lvlText w:val="%9."/>
-      <w:lvlJc w:val="left"/>
-      <w:pPr>
-        <w:tabs>
-          <w:tab w:val="num" w:pos="6480"/>
-        </w:tabs>
-        <w:ind w:left="6480" w:hanging="360"/>
+      <w:lvlJc w:val="right"/>
+      <w:pPr>
+        <w:ind w:left="6480" w:hanging="180"/>
       </w:pPr>
     </w:lvl>
   </w:abstractNum>
-  <w:abstractNum w:abstractNumId="1" w15:restartNumberingAfterBreak="0">
-    <w:nsid w:val="2BC857C8"/>
-    <w:multiLevelType w:val="multilevel"/>
-    <w:tmpl w:val="CD92FCF0"/>
-    <w:lvl w:ilvl="0">
-      <w:start w:val="1"/>
-      <w:numFmt w:val="bullet"/>
-      <w:lvlText w:val=""/>
-      <w:lvlJc w:val="left"/>
-      <w:pPr>
-        <w:tabs>
-          <w:tab w:val="num" w:pos="720"/>
-        </w:tabs>
-        <w:ind w:left="720" w:hanging="360"/>
-      </w:pPr>
-      <w:rPr>
-        <w:rFonts w:ascii="Symbol" w:hAnsi="Symbol" w:hint="default"/>
-        <w:sz w:val="20"/>
-      </w:rPr>
-    </w:lvl>
-    <w:lvl w:ilvl="1" w:tentative="1">
-      <w:start w:val="1"/>
-      <w:numFmt w:val="bullet"/>
-      <w:lvlText w:val="o"/>
-      <w:lvlJc w:val="left"/>
-      <w:pPr>
-        <w:tabs>
-          <w:tab w:val="num" w:pos="1440"/>
-        </w:tabs>
-        <w:ind w:left="1440" w:hanging="360"/>
-      </w:pPr>
-      <w:rPr>
-        <w:rFonts w:ascii="Courier New" w:hAnsi="Courier New" w:hint="default"/>
-        <w:sz w:val="20"/>
-      </w:rPr>
-    </w:lvl>
-    <w:lvl w:ilvl="2" w:tentative="1">
-      <w:start w:val="1"/>
-      <w:numFmt w:val="bullet"/>
-      <w:lvlText w:val=""/>
-      <w:lvlJc w:val="left"/>
-      <w:pPr>
-        <w:tabs>
-          <w:tab w:val="num" w:pos="2160"/>
-        </w:tabs>
-        <w:ind w:left="2160" w:hanging="360"/>
-      </w:pPr>
-      <w:rPr>
-        <w:rFonts w:ascii="Wingdings" w:hAnsi="Wingdings" w:hint="default"/>
-        <w:sz w:val="20"/>
-      </w:rPr>
-    </w:lvl>
-    <w:lvl w:ilvl="3" w:tentative="1">
-      <w:start w:val="1"/>
-      <w:numFmt w:val="bullet"/>
-      <w:lvlText w:val=""/>
-      <w:lvlJc w:val="left"/>
-      <w:pPr>
-        <w:tabs>
-          <w:tab w:val="num" w:pos="2880"/>
-        </w:tabs>
-        <w:ind w:left="2880" w:hanging="360"/>
-      </w:pPr>
-      <w:rPr>
-        <w:rFonts w:ascii="Wingdings" w:hAnsi="Wingdings" w:hint="default"/>
-        <w:sz w:val="20"/>
-      </w:rPr>
-    </w:lvl>
-    <w:lvl w:ilvl="4" w:tentative="1">
-      <w:start w:val="1"/>
-      <w:numFmt w:val="bullet"/>
-      <w:lvlText w:val=""/>
-      <w:lvlJc w:val="left"/>
-      <w:pPr>
-        <w:tabs>
-          <w:tab w:val="num" w:pos="3600"/>
-        </w:tabs>
-        <w:ind w:left="3600" w:hanging="360"/>
-      </w:pPr>
-      <w:rPr>
-        <w:rFonts w:ascii="Wingdings" w:hAnsi="Wingdings" w:hint="default"/>
-        <w:sz w:val="20"/>
-      </w:rPr>
-    </w:lvl>
-    <w:lvl w:ilvl="5" w:tentative="1">
-      <w:start w:val="1"/>
-      <w:numFmt w:val="bullet"/>
-      <w:lvlText w:val=""/>
-      <w:lvlJc w:val="left"/>
-      <w:pPr>
-        <w:tabs>
-          <w:tab w:val="num" w:pos="4320"/>
-        </w:tabs>
-        <w:ind w:left="4320" w:hanging="360"/>
-      </w:pPr>
-      <w:rPr>
-        <w:rFonts w:ascii="Wingdings" w:hAnsi="Wingdings" w:hint="default"/>
-        <w:sz w:val="20"/>
-      </w:rPr>
-    </w:lvl>
-    <w:lvl w:ilvl="6" w:tentative="1">
-      <w:start w:val="1"/>
-      <w:numFmt w:val="bullet"/>
-      <w:lvlText w:val=""/>
-      <w:lvlJc w:val="left"/>
-      <w:pPr>
-        <w:tabs>
-          <w:tab w:val="num" w:pos="5040"/>
-        </w:tabs>
-        <w:ind w:left="5040" w:hanging="360"/>
-      </w:pPr>
-      <w:rPr>
-        <w:rFonts w:ascii="Wingdings" w:hAnsi="Wingdings" w:hint="default"/>
-        <w:sz w:val="20"/>
-      </w:rPr>
-    </w:lvl>
-    <w:lvl w:ilvl="7" w:tentative="1">
-      <w:start w:val="1"/>
-      <w:numFmt w:val="bullet"/>
-      <w:lvlText w:val=""/>
-      <w:lvlJc w:val="left"/>
-      <w:pPr>
-        <w:tabs>
-          <w:tab w:val="num" w:pos="5760"/>
-        </w:tabs>
-        <w:ind w:left="5760" w:hanging="360"/>
-      </w:pPr>
-      <w:rPr>
-        <w:rFonts w:ascii="Wingdings" w:hAnsi="Wingdings" w:hint="default"/>
-        <w:sz w:val="20"/>
-      </w:rPr>
-    </w:lvl>
-    <w:lvl w:ilvl="8" w:tentative="1">
-      <w:start w:val="1"/>
-      <w:numFmt w:val="bullet"/>
-      <w:lvlText w:val=""/>
-      <w:lvlJc w:val="left"/>
-      <w:pPr>
-        <w:tabs>
-          <w:tab w:val="num" w:pos="6480"/>
-        </w:tabs>
-        <w:ind w:left="6480" w:hanging="360"/>
-      </w:pPr>
-      <w:rPr>
-        <w:rFonts w:ascii="Wingdings" w:hAnsi="Wingdings" w:hint="default"/>
-        <w:sz w:val="20"/>
-      </w:rPr>
-    </w:lvl>
-  </w:abstractNum>
-  <w:abstractNum w:abstractNumId="2" w15:restartNumberingAfterBreak="0">
-    <w:nsid w:val="390411CB"/>
-    <w:multiLevelType w:val="multilevel"/>
-    <w:tmpl w:val="7FA0ADB4"/>
-    <w:lvl w:ilvl="0">
-      <w:start w:val="1"/>
-      <w:numFmt w:val="decimal"/>
-      <w:lvlText w:val="%1."/>
-      <w:lvlJc w:val="left"/>
-      <w:pPr>
-        <w:ind w:left="720" w:hanging="360"/>
-      </w:pPr>
-    </w:lvl>
-    <w:lvl w:ilvl="1">
-      <w:start w:val="1"/>
-      <w:numFmt w:val="decimal"/>
-      <w:isLgl/>
-      <w:lvlText w:val="%1.%2"/>
-      <w:lvlJc w:val="left"/>
-      <w:pPr>
-        <w:ind w:left="1388" w:hanging="912"/>
-      </w:pPr>
-      <w:rPr>
-        <w:rFonts w:hint="default"/>
-      </w:rPr>
-    </w:lvl>
-    <w:lvl w:ilvl="2">
-      <w:start w:val="1"/>
-      <w:numFmt w:val="decimal"/>
-      <w:isLgl/>
-      <w:lvlText w:val="%1.%2.%3"/>
-      <w:lvlJc w:val="left"/>
-      <w:pPr>
-        <w:ind w:left="1504" w:hanging="912"/>
-      </w:pPr>
-      <w:rPr>
-        <w:rFonts w:hint="default"/>
-      </w:rPr>
-    </w:lvl>
-    <w:lvl w:ilvl="3">
-      <w:start w:val="1"/>
-      <w:numFmt w:val="decimal"/>
-      <w:isLgl/>
-      <w:lvlText w:val="%1.%2.%3.%4"/>
-      <w:lvlJc w:val="left"/>
-      <w:pPr>
-        <w:ind w:left="1788" w:hanging="1080"/>
-      </w:pPr>
-      <w:rPr>
-        <w:rFonts w:hint="default"/>
-      </w:rPr>
-    </w:lvl>
-    <w:lvl w:ilvl="4">
-      <w:start w:val="1"/>
-      <w:numFmt w:val="decimal"/>
-      <w:isLgl/>
-      <w:lvlText w:val="%1.%2.%3.%4.%5"/>
-      <w:lvlJc w:val="left"/>
-      <w:pPr>
-        <w:ind w:left="2264" w:hanging="1440"/>
-      </w:pPr>
-      <w:rPr>
-        <w:rFonts w:hint="default"/>
-      </w:rPr>
-    </w:lvl>
-    <w:lvl w:ilvl="5">
-      <w:start w:val="1"/>
-      <w:numFmt w:val="decimal"/>
-      <w:isLgl/>
-      <w:lvlText w:val="%1.%2.%3.%4.%5.%6"/>
-      <w:lvlJc w:val="left"/>
-      <w:pPr>
-        <w:ind w:left="2380" w:hanging="1440"/>
-      </w:pPr>
-      <w:rPr>
-        <w:rFonts w:hint="default"/>
-      </w:rPr>
-    </w:lvl>
-    <w:lvl w:ilvl="6">
-      <w:start w:val="1"/>
-      <w:numFmt w:val="decimal"/>
-      <w:isLgl/>
-      <w:lvlText w:val="%1.%2.%3.%4.%5.%6.%7"/>
-      <w:lvlJc w:val="left"/>
-      <w:pPr>
-        <w:ind w:left="2856" w:hanging="1800"/>
-      </w:pPr>
-      <w:rPr>
-        <w:rFonts w:hint="default"/>
-      </w:rPr>
-    </w:lvl>
-    <w:lvl w:ilvl="7">
-      <w:start w:val="1"/>
-      <w:numFmt w:val="decimal"/>
-      <w:isLgl/>
-      <w:lvlText w:val="%1.%2.%3.%4.%5.%6.%7.%8"/>
-      <w:lvlJc w:val="left"/>
-      <w:pPr>
-        <w:ind w:left="3332" w:hanging="2160"/>
-      </w:pPr>
-      <w:rPr>
-        <w:rFonts w:hint="default"/>
-      </w:rPr>
-    </w:lvl>
-    <w:lvl w:ilvl="8">
-      <w:start w:val="1"/>
-      <w:numFmt w:val="decimal"/>
-      <w:isLgl/>
-      <w:lvlText w:val="%1.%2.%3.%4.%5.%6.%7.%8.%9"/>
-      <w:lvlJc w:val="left"/>
-      <w:pPr>
-        <w:ind w:left="3448" w:hanging="2160"/>
-      </w:pPr>
-      <w:rPr>
-        <w:rFonts w:hint="default"/>
-      </w:rPr>
-    </w:lvl>
-  </w:abstractNum>
-  <w:abstractNum w:abstractNumId="3" w15:restartNumberingAfterBreak="0">
-    <w:nsid w:val="3D3C76F1"/>
-    <w:multiLevelType w:val="multilevel"/>
-    <w:tmpl w:val="9D56946A"/>
-    <w:lvl w:ilvl="0">
-      <w:start w:val="1"/>
-      <w:numFmt w:val="decimal"/>
-      <w:lvlText w:val="%1."/>
-      <w:lvlJc w:val="left"/>
-      <w:pPr>
-        <w:tabs>
-          <w:tab w:val="num" w:pos="720"/>
-        </w:tabs>
-        <w:ind w:left="720" w:hanging="360"/>
-      </w:pPr>
-    </w:lvl>
-    <w:lvl w:ilvl="1">
-      <w:start w:val="1"/>
-      <w:numFmt w:val="bullet"/>
-      <w:lvlText w:val="o"/>
-      <w:lvlJc w:val="left"/>
-      <w:pPr>
-        <w:tabs>
-          <w:tab w:val="num" w:pos="1440"/>
-        </w:tabs>
-        <w:ind w:left="1440" w:hanging="360"/>
-      </w:pPr>
-      <w:rPr>
-        <w:rFonts w:ascii="Courier New" w:hAnsi="Courier New" w:hint="default"/>
-        <w:sz w:val="20"/>
-      </w:rPr>
-    </w:lvl>
-    <w:lvl w:ilvl="2">
-      <w:start w:val="1"/>
-      <w:numFmt w:val="bullet"/>
-      <w:lvlText w:val=""/>
-      <w:lvlJc w:val="left"/>
-      <w:pPr>
-        <w:tabs>
-          <w:tab w:val="num" w:pos="2160"/>
-        </w:tabs>
-        <w:ind w:left="2160" w:hanging="360"/>
-      </w:pPr>
-      <w:rPr>
-        <w:rFonts w:ascii="Wingdings" w:hAnsi="Wingdings" w:hint="default"/>
-        <w:sz w:val="20"/>
-      </w:rPr>
-    </w:lvl>
-    <w:lvl w:ilvl="3" w:tentative="1">
-      <w:start w:val="1"/>
-      <w:numFmt w:val="decimal"/>
-      <w:lvlText w:val="%4."/>
-      <w:lvlJc w:val="left"/>
-      <w:pPr>
-        <w:tabs>
-          <w:tab w:val="num" w:pos="2880"/>
-        </w:tabs>
-        <w:ind w:left="2880" w:hanging="360"/>
-      </w:pPr>
-    </w:lvl>
-    <w:lvl w:ilvl="4" w:tentative="1">
-      <w:start w:val="1"/>
-      <w:numFmt w:val="decimal"/>
-      <w:lvlText w:val="%5."/>
-      <w:lvlJc w:val="left"/>
-      <w:pPr>
-        <w:tabs>
-          <w:tab w:val="num" w:pos="3600"/>
-        </w:tabs>
-        <w:ind w:left="3600" w:hanging="360"/>
-      </w:pPr>
-    </w:lvl>
-    <w:lvl w:ilvl="5" w:tentative="1">
-      <w:start w:val="1"/>
-      <w:numFmt w:val="decimal"/>
-      <w:lvlText w:val="%6."/>
-      <w:lvlJc w:val="left"/>
-      <w:pPr>
-        <w:tabs>
-          <w:tab w:val="num" w:pos="4320"/>
-        </w:tabs>
-        <w:ind w:left="4320" w:hanging="360"/>
-      </w:pPr>
-    </w:lvl>
-    <w:lvl w:ilvl="6" w:tentative="1">
-      <w:start w:val="1"/>
-      <w:numFmt w:val="decimal"/>
-      <w:lvlText w:val="%7."/>
-      <w:lvlJc w:val="left"/>
-      <w:pPr>
-        <w:tabs>
-          <w:tab w:val="num" w:pos="5040"/>
-        </w:tabs>
-        <w:ind w:left="5040" w:hanging="360"/>
-      </w:pPr>
-    </w:lvl>
-    <w:lvl w:ilvl="7" w:tentative="1">
-      <w:start w:val="1"/>
-      <w:numFmt w:val="decimal"/>
-      <w:lvlText w:val="%8."/>
-      <w:lvlJc w:val="left"/>
-      <w:pPr>
-        <w:tabs>
-          <w:tab w:val="num" w:pos="5760"/>
-        </w:tabs>
-        <w:ind w:left="5760" w:hanging="360"/>
-      </w:pPr>
-    </w:lvl>
-    <w:lvl w:ilvl="8" w:tentative="1">
-      <w:start w:val="1"/>
-      <w:numFmt w:val="decimal"/>
-      <w:lvlText w:val="%9."/>
-      <w:lvlJc w:val="left"/>
-      <w:pPr>
-        <w:tabs>
-          <w:tab w:val="num" w:pos="6480"/>
-        </w:tabs>
-        <w:ind w:left="6480" w:hanging="360"/>
-      </w:pPr>
-    </w:lvl>
-  </w:abstractNum>
-  <w:abstractNum w:abstractNumId="4" w15:restartNumberingAfterBreak="0">
-    <w:nsid w:val="41D130F3"/>
-    <w:multiLevelType w:val="multilevel"/>
-    <w:tmpl w:val="0A0013BE"/>
-    <w:lvl w:ilvl="0">
-      <w:start w:val="1"/>
-      <w:numFmt w:val="decimal"/>
-      <w:lvlText w:val="%1."/>
-      <w:lvlJc w:val="left"/>
-      <w:pPr>
-        <w:tabs>
-          <w:tab w:val="num" w:pos="720"/>
-        </w:tabs>
-        <w:ind w:left="720" w:hanging="360"/>
-      </w:pPr>
-    </w:lvl>
-    <w:lvl w:ilvl="1" w:tentative="1">
-      <w:start w:val="1"/>
-      <w:numFmt w:val="decimal"/>
-      <w:lvlText w:val="%2."/>
-      <w:lvlJc w:val="left"/>
-      <w:pPr>
-        <w:tabs>
-          <w:tab w:val="num" w:pos="1440"/>
-        </w:tabs>
-        <w:ind w:left="1440" w:hanging="360"/>
-      </w:pPr>
-    </w:lvl>
-    <w:lvl w:ilvl="2" w:tentative="1">
-      <w:start w:val="1"/>
-      <w:numFmt w:val="decimal"/>
-      <w:lvlText w:val="%3."/>
-      <w:lvlJc w:val="left"/>
-      <w:pPr>
-        <w:tabs>
-          <w:tab w:val="num" w:pos="2160"/>
-        </w:tabs>
-        <w:ind w:left="2160" w:hanging="360"/>
-      </w:pPr>
-    </w:lvl>
-    <w:lvl w:ilvl="3" w:tentative="1">
-      <w:start w:val="1"/>
-      <w:numFmt w:val="decimal"/>
-      <w:lvlText w:val="%4."/>
-      <w:lvlJc w:val="left"/>
-      <w:pPr>
-        <w:tabs>
-          <w:tab w:val="num" w:pos="2880"/>
-        </w:tabs>
-        <w:ind w:left="2880" w:hanging="360"/>
-      </w:pPr>
-    </w:lvl>
-    <w:lvl w:ilvl="4" w:tentative="1">
-      <w:start w:val="1"/>
-      <w:numFmt w:val="decimal"/>
-      <w:lvlText w:val="%5."/>
-      <w:lvlJc w:val="left"/>
-      <w:pPr>
-        <w:tabs>
-          <w:tab w:val="num" w:pos="3600"/>
-        </w:tabs>
-        <w:ind w:left="3600" w:hanging="360"/>
-      </w:pPr>
-    </w:lvl>
-    <w:lvl w:ilvl="5" w:tentative="1">
-      <w:start w:val="1"/>
-      <w:numFmt w:val="decimal"/>
-      <w:lvlText w:val="%6."/>
-      <w:lvlJc w:val="left"/>
-      <w:pPr>
-        <w:tabs>
-          <w:tab w:val="num" w:pos="4320"/>
-        </w:tabs>
-        <w:ind w:left="4320" w:hanging="360"/>
-      </w:pPr>
-    </w:lvl>
-    <w:lvl w:ilvl="6" w:tentative="1">
-      <w:start w:val="1"/>
-      <w:numFmt w:val="decimal"/>
-      <w:lvlText w:val="%7."/>
-      <w:lvlJc w:val="left"/>
-      <w:pPr>
-        <w:tabs>
-          <w:tab w:val="num" w:pos="5040"/>
-        </w:tabs>
-        <w:ind w:left="5040" w:hanging="360"/>
-      </w:pPr>
-    </w:lvl>
-    <w:lvl w:ilvl="7" w:tentative="1">
-      <w:start w:val="1"/>
-      <w:numFmt w:val="decimal"/>
-      <w:lvlText w:val="%8."/>
-      <w:lvlJc w:val="left"/>
-      <w:pPr>
-        <w:tabs>
-          <w:tab w:val="num" w:pos="5760"/>
-        </w:tabs>
-        <w:ind w:left="5760" w:hanging="360"/>
-      </w:pPr>
-    </w:lvl>
-    <w:lvl w:ilvl="8" w:tentative="1">
-      <w:start w:val="1"/>
-      <w:numFmt w:val="decimal"/>
-      <w:lvlText w:val="%9."/>
-      <w:lvlJc w:val="left"/>
-      <w:pPr>
-        <w:tabs>
-          <w:tab w:val="num" w:pos="6480"/>
-        </w:tabs>
-        <w:ind w:left="6480" w:hanging="360"/>
-      </w:pPr>
-    </w:lvl>
-  </w:abstractNum>
-  <w:num w:numId="1" w16cid:durableId="115611677">
-    <w:abstractNumId w:val="2"/>
-  </w:num>
-  <w:num w:numId="2" w16cid:durableId="983587608">
-    <w:abstractNumId w:val="1"/>
-  </w:num>
-  <w:num w:numId="3" w16cid:durableId="2130540794">
-    <w:abstractNumId w:val="3"/>
-  </w:num>
-  <w:num w:numId="4" w16cid:durableId="1811709290">
+  <w:num w:numId="1" w16cid:durableId="1699970235">
     <w:abstractNumId w:val="0"/>
-  </w:num>
-  <w:num w:numId="5" w16cid:durableId="230387135">
-    <w:abstractNumId w:val="4"/>
   </w:num>
 </w:numbering>
 </file>
@@ -5656,7 +7815,7 @@
   <w:latentStyles w:defLockedState="0" w:defUIPriority="99" w:defSemiHidden="0" w:defUnhideWhenUsed="0" w:defQFormat="0" w:count="376">
     <w:lsdException w:name="Normal" w:uiPriority="0" w:qFormat="1"/>
     <w:lsdException w:name="heading 1" w:uiPriority="0" w:qFormat="1"/>
-    <w:lsdException w:name="heading 2" w:semiHidden="1" w:uiPriority="0" w:unhideWhenUsed="1" w:qFormat="1"/>
+    <w:lsdException w:name="heading 2" w:semiHidden="1" w:uiPriority="9" w:unhideWhenUsed="1" w:qFormat="1"/>
     <w:lsdException w:name="heading 3" w:semiHidden="1" w:uiPriority="9" w:unhideWhenUsed="1" w:qFormat="1"/>
     <w:lsdException w:name="heading 4" w:semiHidden="1" w:uiPriority="9" w:unhideWhenUsed="1" w:qFormat="1"/>
     <w:lsdException w:name="heading 5" w:semiHidden="1" w:uiPriority="9" w:unhideWhenUsed="1" w:qFormat="1"/>
@@ -6033,7 +8192,7 @@
   </w:latentStyles>
   <w:style w:type="paragraph" w:default="1" w:styleId="Normal">
     <w:name w:val="Normal"/>
-    <w:rsid w:val="00705788"/>
+    <w:rsid w:val="003D581B"/>
     <w:pPr>
       <w:spacing w:after="200" w:line="276" w:lineRule="auto"/>
     </w:pPr>
@@ -6051,7 +8210,7 @@
     <w:basedOn w:val="Normal"/>
     <w:next w:val="Normal"/>
     <w:link w:val="Heading1Char"/>
-    <w:rsid w:val="00705788"/>
+    <w:rsid w:val="003D581B"/>
     <w:pPr>
       <w:keepNext/>
       <w:keepLines/>
@@ -6072,19 +8231,23 @@
     <w:basedOn w:val="Normal"/>
     <w:next w:val="Normal"/>
     <w:link w:val="Heading2Char"/>
+    <w:uiPriority w:val="9"/>
+    <w:semiHidden/>
+    <w:unhideWhenUsed/>
     <w:qFormat/>
-    <w:rsid w:val="00705788"/>
+    <w:rsid w:val="003D581B"/>
     <w:pPr>
       <w:keepNext/>
-      <w:spacing w:before="240" w:after="60" w:line="240" w:lineRule="auto"/>
-      <w:jc w:val="both"/>
+      <w:keepLines/>
+      <w:spacing w:before="40" w:after="0"/>
       <w:outlineLvl w:val="1"/>
     </w:pPr>
     <w:rPr>
-      <w:rFonts w:ascii="Times New Roman" w:eastAsia="Times New Roman" w:hAnsi="Times New Roman" w:cs="Times New Roman"/>
+      <w:rFonts w:ascii="Times New Roman" w:eastAsiaTheme="majorEastAsia" w:hAnsi="Times New Roman" w:cstheme="majorBidi"/>
       <w:b/>
+      <w:color w:val="000000" w:themeColor="text1"/>
       <w:sz w:val="28"/>
-      <w:szCs w:val="28"/>
+      <w:szCs w:val="26"/>
     </w:rPr>
   </w:style>
   <w:style w:type="character" w:default="1" w:styleId="DefaultParagraphFont">
@@ -6118,7 +8281,7 @@
     <w:name w:val="Heading 1 Char"/>
     <w:basedOn w:val="DefaultParagraphFont"/>
     <w:link w:val="Heading1"/>
-    <w:rsid w:val="00705788"/>
+    <w:rsid w:val="003D581B"/>
     <w:rPr>
       <w:rFonts w:ascii="Times New Roman" w:eastAsia="Calibri" w:hAnsi="Times New Roman" w:cs="Calibri"/>
       <w:b/>
@@ -6134,56 +8297,84 @@
     <w:name w:val="Heading 2 Char"/>
     <w:basedOn w:val="DefaultParagraphFont"/>
     <w:link w:val="Heading2"/>
-    <w:rsid w:val="00705788"/>
+    <w:uiPriority w:val="9"/>
+    <w:semiHidden/>
+    <w:rsid w:val="003D581B"/>
     <w:rPr>
-      <w:rFonts w:ascii="Times New Roman" w:eastAsia="Times New Roman" w:hAnsi="Times New Roman" w:cs="Times New Roman"/>
+      <w:rFonts w:ascii="Times New Roman" w:eastAsiaTheme="majorEastAsia" w:hAnsi="Times New Roman" w:cstheme="majorBidi"/>
       <w:b/>
+      <w:color w:val="000000" w:themeColor="text1"/>
       <w:kern w:val="0"/>
       <w:sz w:val="28"/>
-      <w:szCs w:val="28"/>
+      <w:szCs w:val="26"/>
       <w:lang w:val="ru-RU" w:eastAsia="ru-RU"/>
       <w14:ligatures w14:val="none"/>
     </w:rPr>
+  </w:style>
+  <w:style w:type="paragraph" w:styleId="TOC1">
+    <w:name w:val="toc 1"/>
+    <w:basedOn w:val="Normal"/>
+    <w:next w:val="Normal"/>
+    <w:autoRedefine/>
+    <w:uiPriority w:val="39"/>
+    <w:unhideWhenUsed/>
+    <w:rsid w:val="003D581B"/>
+    <w:pPr>
+      <w:spacing w:after="100"/>
+    </w:pPr>
+  </w:style>
+  <w:style w:type="paragraph" w:styleId="TOC2">
+    <w:name w:val="toc 2"/>
+    <w:basedOn w:val="Normal"/>
+    <w:next w:val="Normal"/>
+    <w:autoRedefine/>
+    <w:uiPriority w:val="39"/>
+    <w:unhideWhenUsed/>
+    <w:rsid w:val="003D581B"/>
+    <w:pPr>
+      <w:spacing w:after="100"/>
+      <w:ind w:left="220"/>
+    </w:pPr>
   </w:style>
   <w:style w:type="character" w:styleId="Hyperlink">
     <w:name w:val="Hyperlink"/>
     <w:basedOn w:val="DefaultParagraphFont"/>
     <w:uiPriority w:val="99"/>
     <w:unhideWhenUsed/>
-    <w:rsid w:val="00705788"/>
+    <w:rsid w:val="003D581B"/>
     <w:rPr>
       <w:color w:val="0563C1" w:themeColor="hyperlink"/>
       <w:u w:val="single"/>
     </w:rPr>
   </w:style>
-  <w:style w:type="paragraph" w:styleId="Header">
-    <w:name w:val="header"/>
+  <w:style w:type="paragraph" w:styleId="ListParagraph">
+    <w:name w:val="List Paragraph"/>
     <w:basedOn w:val="Normal"/>
-    <w:link w:val="HeaderChar"/>
-    <w:uiPriority w:val="99"/>
-    <w:unhideWhenUsed/>
-    <w:rsid w:val="00705788"/>
+    <w:uiPriority w:val="34"/>
+    <w:qFormat/>
+    <w:rsid w:val="00A65C18"/>
     <w:pPr>
-      <w:tabs>
-        <w:tab w:val="center" w:pos="4513"/>
-        <w:tab w:val="right" w:pos="9026"/>
-      </w:tabs>
-      <w:spacing w:after="0" w:line="240" w:lineRule="auto"/>
+      <w:ind w:left="720"/>
+      <w:contextualSpacing/>
     </w:pPr>
   </w:style>
-  <w:style w:type="character" w:customStyle="1" w:styleId="HeaderChar">
-    <w:name w:val="Header Char"/>
-    <w:basedOn w:val="DefaultParagraphFont"/>
-    <w:link w:val="Header"/>
-    <w:uiPriority w:val="99"/>
-    <w:rsid w:val="00705788"/>
+  <w:style w:type="paragraph" w:styleId="Caption">
+    <w:name w:val="caption"/>
+    <w:basedOn w:val="Normal"/>
+    <w:next w:val="Normal"/>
+    <w:uiPriority w:val="35"/>
+    <w:unhideWhenUsed/>
+    <w:qFormat/>
+    <w:rsid w:val="00897D54"/>
+    <w:pPr>
+      <w:spacing w:line="240" w:lineRule="auto"/>
+    </w:pPr>
     <w:rPr>
-      <w:rFonts w:ascii="Calibri" w:eastAsia="Calibri" w:hAnsi="Calibri" w:cs="Calibri"/>
-      <w:kern w:val="0"/>
-      <w:sz w:val="22"/>
-      <w:szCs w:val="22"/>
-      <w:lang w:val="ru-RU" w:eastAsia="ru-RU"/>
-      <w14:ligatures w14:val="none"/>
+      <w:i/>
+      <w:iCs/>
+      <w:color w:val="44546A" w:themeColor="text2"/>
+      <w:sz w:val="18"/>
+      <w:szCs w:val="18"/>
     </w:rPr>
   </w:style>
   <w:style w:type="paragraph" w:styleId="Footer">
@@ -6192,7 +8383,7 @@
     <w:link w:val="FooterChar"/>
     <w:uiPriority w:val="99"/>
     <w:unhideWhenUsed/>
-    <w:rsid w:val="00705788"/>
+    <w:rsid w:val="00897D54"/>
     <w:pPr>
       <w:tabs>
         <w:tab w:val="center" w:pos="4513"/>
@@ -6206,7 +8397,7 @@
     <w:basedOn w:val="DefaultParagraphFont"/>
     <w:link w:val="Footer"/>
     <w:uiPriority w:val="99"/>
-    <w:rsid w:val="00705788"/>
+    <w:rsid w:val="00897D54"/>
     <w:rPr>
       <w:rFonts w:ascii="Calibri" w:eastAsia="Calibri" w:hAnsi="Calibri" w:cs="Calibri"/>
       <w:kern w:val="0"/>
@@ -6222,32 +8413,49 @@
     <w:uiPriority w:val="99"/>
     <w:semiHidden/>
     <w:unhideWhenUsed/>
-    <w:rsid w:val="00705788"/>
+    <w:rsid w:val="00897D54"/>
   </w:style>
-  <w:style w:type="paragraph" w:styleId="TOC1">
-    <w:name w:val="toc 1"/>
+  <w:style w:type="paragraph" w:styleId="Header">
+    <w:name w:val="header"/>
     <w:basedOn w:val="Normal"/>
-    <w:next w:val="Normal"/>
-    <w:autoRedefine/>
-    <w:uiPriority w:val="39"/>
+    <w:link w:val="HeaderChar"/>
+    <w:uiPriority w:val="99"/>
     <w:unhideWhenUsed/>
-    <w:rsid w:val="00705788"/>
+    <w:rsid w:val="00897D54"/>
     <w:pPr>
-      <w:spacing w:after="100"/>
+      <w:tabs>
+        <w:tab w:val="center" w:pos="4513"/>
+        <w:tab w:val="right" w:pos="9026"/>
+      </w:tabs>
+      <w:spacing w:after="0" w:line="240" w:lineRule="auto"/>
     </w:pPr>
   </w:style>
-  <w:style w:type="paragraph" w:styleId="TOC2">
-    <w:name w:val="toc 2"/>
-    <w:basedOn w:val="Normal"/>
-    <w:next w:val="Normal"/>
-    <w:autoRedefine/>
-    <w:uiPriority w:val="39"/>
+  <w:style w:type="character" w:customStyle="1" w:styleId="HeaderChar">
+    <w:name w:val="Header Char"/>
+    <w:basedOn w:val="DefaultParagraphFont"/>
+    <w:link w:val="Header"/>
+    <w:uiPriority w:val="99"/>
+    <w:rsid w:val="00897D54"/>
+    <w:rPr>
+      <w:rFonts w:ascii="Calibri" w:eastAsia="Calibri" w:hAnsi="Calibri" w:cs="Calibri"/>
+      <w:kern w:val="0"/>
+      <w:sz w:val="22"/>
+      <w:szCs w:val="22"/>
+      <w:lang w:val="ru-RU" w:eastAsia="ru-RU"/>
+      <w14:ligatures w14:val="none"/>
+    </w:rPr>
+  </w:style>
+  <w:style w:type="character" w:styleId="UnresolvedMention">
+    <w:name w:val="Unresolved Mention"/>
+    <w:basedOn w:val="DefaultParagraphFont"/>
+    <w:uiPriority w:val="99"/>
+    <w:semiHidden/>
     <w:unhideWhenUsed/>
-    <w:rsid w:val="00705788"/>
-    <w:pPr>
-      <w:spacing w:after="100"/>
-      <w:ind w:left="220"/>
-    </w:pPr>
+    <w:rsid w:val="00452D98"/>
+    <w:rPr>
+      <w:color w:val="605E5C"/>
+      <w:shd w:val="clear" w:color="auto" w:fill="E1DFDD"/>
+    </w:rPr>
   </w:style>
 </w:styles>
 </file>
@@ -6552,7 +8760,7 @@
 </file>
 
 <file path=customXml/itemProps1.xml><?xml version="1.0" encoding="utf-8"?>
-<ds:datastoreItem xmlns:ds="http://schemas.openxmlformats.org/officeDocument/2006/customXml" ds:itemID="{55DE8032-1FE3-5743-BA8F-86A2051C2531}">
+<ds:datastoreItem xmlns:ds="http://schemas.openxmlformats.org/officeDocument/2006/customXml" ds:itemID="{8B64AE15-DB5D-264C-9A02-EA4C5B35B8D3}">
   <ds:schemaRefs>
     <ds:schemaRef ds:uri="http://schemas.openxmlformats.org/officeDocument/2006/bibliography"/>
   </ds:schemaRefs>
